--- a/文档规范/数据库设计规范文档.docx
+++ b/文档规范/数据库设计规范文档.docx
@@ -1553,6 +1553,7 @@
         </w:rPr>
         <w:t>(本规范默认使用</w:t>
       </w:r>
+      <w:proofErr w:type="spellStart"/>
       <w:r>
         <w:rPr>
           <w:rFonts w:asciiTheme="minorEastAsia" w:eastAsiaTheme="minorEastAsia" w:hAnsiTheme="minorEastAsia" w:hint="eastAsia"/>
@@ -1560,6 +1561,7 @@
         </w:rPr>
         <w:t>Mysql</w:t>
       </w:r>
+      <w:proofErr w:type="spellEnd"/>
       <w:r>
         <w:rPr>
           <w:rFonts w:asciiTheme="minorEastAsia" w:eastAsiaTheme="minorEastAsia" w:hAnsiTheme="minorEastAsia" w:hint="eastAsia"/>
@@ -1665,6 +1667,7 @@
         </w:rPr>
         <w:t>要</w:t>
       </w:r>
+      <w:proofErr w:type="gramStart"/>
       <w:r>
         <w:rPr>
           <w:rFonts w:asciiTheme="minorEastAsia" w:eastAsiaTheme="minorEastAsia" w:hAnsiTheme="minorEastAsia" w:hint="eastAsia"/>
@@ -1672,6 +1675,7 @@
         </w:rPr>
         <w:t>对照着</w:t>
       </w:r>
+      <w:proofErr w:type="gramEnd"/>
       <w:r>
         <w:rPr>
           <w:rFonts w:asciiTheme="minorEastAsia" w:eastAsiaTheme="minorEastAsia" w:hAnsiTheme="minorEastAsia" w:hint="eastAsia"/>
@@ -1738,7 +1742,23 @@
           <w:rFonts w:asciiTheme="minorEastAsia" w:eastAsiaTheme="minorEastAsia" w:hAnsiTheme="minorEastAsia" w:hint="eastAsia"/>
           <w:szCs w:val="21"/>
         </w:rPr>
-        <w:t>检查，确保里面的字段以及外键关系等都是完善的，如果有缺陷，应该及时向</w:t>
+        <w:t>检查，确保里面的字段以及</w:t>
+      </w:r>
+      <w:proofErr w:type="gramStart"/>
+      <w:r>
+        <w:rPr>
+          <w:rFonts w:asciiTheme="minorEastAsia" w:eastAsiaTheme="minorEastAsia" w:hAnsiTheme="minorEastAsia" w:hint="eastAsia"/>
+          <w:szCs w:val="21"/>
+        </w:rPr>
+        <w:t>外键关系</w:t>
+      </w:r>
+      <w:proofErr w:type="gramEnd"/>
+      <w:r>
+        <w:rPr>
+          <w:rFonts w:asciiTheme="minorEastAsia" w:eastAsiaTheme="minorEastAsia" w:hAnsiTheme="minorEastAsia" w:hint="eastAsia"/>
+          <w:szCs w:val="21"/>
+        </w:rPr>
+        <w:t>等都是完善的，如果有缺陷，应该及时向</w:t>
       </w:r>
       <w:r>
         <w:rPr>
@@ -1806,7 +1826,7 @@
         <w:ind w:firstLineChars="0" w:firstLine="0"/>
         <w:jc w:val="left"/>
         <w:rPr>
-          <w:rFonts w:asciiTheme="minorEastAsia" w:eastAsiaTheme="minorEastAsia" w:hAnsiTheme="minorEastAsia"/>
+          <w:rFonts w:asciiTheme="minorEastAsia" w:eastAsiaTheme="minorEastAsia" w:hAnsiTheme="minorEastAsia" w:hint="eastAsia"/>
           <w:szCs w:val="21"/>
         </w:rPr>
       </w:pPr>
@@ -1846,70 +1866,6 @@
         </w:rPr>
         <w:t>数据量视情况而定。</w:t>
       </w:r>
-    </w:p>
-    <w:p>
-      <w:pPr>
-        <w:pStyle w:val="1"/>
-        <w:ind w:firstLine="883"/>
-      </w:pPr>
-      <w:bookmarkStart w:id="4" w:name="_Toc461619814"/>
-      <w:r>
-        <w:rPr>
-          <w:rFonts w:hint="eastAsia"/>
-        </w:rPr>
-        <w:t>三</w:t>
-      </w:r>
-      <w:r>
-        <w:rPr>
-          <w:rFonts w:hint="eastAsia"/>
-        </w:rPr>
-        <w:t>、</w:t>
-      </w:r>
-      <w:r>
-        <w:rPr>
-          <w:rFonts w:hint="eastAsia"/>
-        </w:rPr>
-        <w:t>设计</w:t>
-      </w:r>
-      <w:r>
-        <w:rPr>
-          <w:rFonts w:hint="eastAsia"/>
-        </w:rPr>
-        <w:t>规定</w:t>
-      </w:r>
-      <w:bookmarkEnd w:id="4"/>
-    </w:p>
-    <w:p>
-      <w:pPr>
-        <w:pStyle w:val="2"/>
-        <w:ind w:firstLine="643"/>
-      </w:pPr>
-      <w:bookmarkStart w:id="5" w:name="_Toc461619815"/>
-      <w:r>
-        <w:rPr>
-          <w:rFonts w:hint="eastAsia"/>
-        </w:rPr>
-        <w:t>3</w:t>
-      </w:r>
-      <w:r>
-        <w:rPr>
-          <w:rFonts w:hint="eastAsia"/>
-        </w:rPr>
-        <w:t>.1</w:t>
-      </w:r>
-      <w:r>
-        <w:rPr>
-          <w:rFonts w:hint="eastAsia"/>
-        </w:rPr>
-        <w:t>、</w:t>
-      </w:r>
-      <w:r>
-        <w:rPr>
-          <w:rFonts w:hint="eastAsia"/>
-        </w:rPr>
-        <w:t>字段设计的规范</w:t>
-      </w:r>
-      <w:bookmarkEnd w:id="5"/>
     </w:p>
     <w:p>
       <w:pPr>
@@ -1927,6 +1883,132 @@
           <w:szCs w:val="21"/>
         </w:rPr>
         <w:tab/>
+        <w:t>2.2.2</w:t>
+      </w:r>
+      <w:r>
+        <w:rPr>
+          <w:rFonts w:asciiTheme="minorEastAsia" w:eastAsiaTheme="minorEastAsia" w:hAnsiTheme="minorEastAsia" w:hint="eastAsia"/>
+          <w:szCs w:val="21"/>
+        </w:rPr>
+        <w:t>、</w:t>
+      </w:r>
+      <w:r>
+        <w:rPr>
+          <w:rFonts w:asciiTheme="minorEastAsia" w:eastAsiaTheme="minorEastAsia" w:hAnsiTheme="minorEastAsia" w:hint="eastAsia"/>
+          <w:szCs w:val="21"/>
+        </w:rPr>
+        <w:t>在使用数据库之前</w:t>
+      </w:r>
+      <w:r>
+        <w:rPr>
+          <w:rFonts w:asciiTheme="minorEastAsia" w:eastAsiaTheme="minorEastAsia" w:hAnsiTheme="minorEastAsia" w:hint="eastAsia"/>
+          <w:szCs w:val="21"/>
+        </w:rPr>
+        <w:t>，应该首先</w:t>
+      </w:r>
+      <w:r>
+        <w:rPr>
+          <w:rFonts w:asciiTheme="minorEastAsia" w:eastAsiaTheme="minorEastAsia" w:hAnsiTheme="minorEastAsia" w:hint="eastAsia"/>
+          <w:szCs w:val="21"/>
+        </w:rPr>
+        <w:t>确认数据库的编码</w:t>
+      </w:r>
+      <w:r>
+        <w:rPr>
+          <w:rFonts w:asciiTheme="minorEastAsia" w:eastAsiaTheme="minorEastAsia" w:hAnsiTheme="minorEastAsia" w:hint="eastAsia"/>
+          <w:szCs w:val="21"/>
+        </w:rPr>
+        <w:t>格式为“utf-8”</w:t>
+      </w:r>
+      <w:r>
+        <w:rPr>
+          <w:rFonts w:asciiTheme="minorEastAsia" w:eastAsiaTheme="minorEastAsia" w:hAnsiTheme="minorEastAsia" w:hint="eastAsia"/>
+          <w:szCs w:val="21"/>
+        </w:rPr>
+        <w:t>。</w:t>
+      </w:r>
+    </w:p>
+    <w:p>
+      <w:pPr>
+        <w:pStyle w:val="1"/>
+        <w:ind w:firstLine="883"/>
+      </w:pPr>
+      <w:bookmarkStart w:id="4" w:name="_Toc461619814"/>
+      <w:r>
+        <w:rPr>
+          <w:rFonts w:hint="eastAsia"/>
+        </w:rPr>
+        <w:lastRenderedPageBreak/>
+        <w:t>三</w:t>
+      </w:r>
+      <w:r>
+        <w:rPr>
+          <w:rFonts w:hint="eastAsia"/>
+        </w:rPr>
+        <w:t>、</w:t>
+      </w:r>
+      <w:r>
+        <w:rPr>
+          <w:rFonts w:hint="eastAsia"/>
+        </w:rPr>
+        <w:t>设计</w:t>
+      </w:r>
+      <w:r>
+        <w:rPr>
+          <w:rFonts w:hint="eastAsia"/>
+        </w:rPr>
+        <w:t>规定</w:t>
+      </w:r>
+      <w:bookmarkEnd w:id="4"/>
+    </w:p>
+    <w:p>
+      <w:pPr>
+        <w:pStyle w:val="2"/>
+        <w:ind w:firstLine="643"/>
+      </w:pPr>
+      <w:bookmarkStart w:id="5" w:name="_Toc461619815"/>
+      <w:r>
+        <w:rPr>
+          <w:rFonts w:hint="eastAsia"/>
+        </w:rPr>
+        <w:t>3</w:t>
+      </w:r>
+      <w:r>
+        <w:rPr>
+          <w:rFonts w:hint="eastAsia"/>
+        </w:rPr>
+        <w:t>.1</w:t>
+      </w:r>
+      <w:r>
+        <w:rPr>
+          <w:rFonts w:hint="eastAsia"/>
+        </w:rPr>
+        <w:t>、</w:t>
+      </w:r>
+      <w:r>
+        <w:rPr>
+          <w:rFonts w:hint="eastAsia"/>
+        </w:rPr>
+        <w:t>字段设计的规范</w:t>
+      </w:r>
+      <w:bookmarkEnd w:id="5"/>
+    </w:p>
+    <w:p>
+      <w:pPr>
+        <w:spacing w:line="360" w:lineRule="auto"/>
+        <w:ind w:firstLineChars="0" w:firstLine="0"/>
+        <w:jc w:val="left"/>
+        <w:rPr>
+          <w:rFonts w:asciiTheme="minorEastAsia" w:eastAsiaTheme="minorEastAsia" w:hAnsiTheme="minorEastAsia"/>
+          <w:szCs w:val="21"/>
+        </w:rPr>
+      </w:pPr>
+      <w:r>
+        <w:rPr>
+          <w:rFonts w:asciiTheme="minorEastAsia" w:eastAsiaTheme="minorEastAsia" w:hAnsiTheme="minorEastAsia" w:hint="eastAsia"/>
+          <w:szCs w:val="21"/>
+        </w:rPr>
+        <w:tab/>
       </w:r>
       <w:r>
         <w:rPr>
@@ -1970,7 +2052,7 @@
         <w:widowControl/>
         <w:spacing w:line="240" w:lineRule="auto"/>
         <w:ind w:firstLineChars="0" w:firstLine="420"/>
-        <w:jc w:val="left"/>
+        <w:jc w:val="center"/>
         <w:rPr>
           <w:rFonts w:ascii="宋体" w:hAnsi="宋体" w:cs="宋体"/>
           <w:kern w:val="0"/>
@@ -1984,7 +2066,6 @@
           <w:kern w:val="0"/>
           <w:sz w:val="24"/>
         </w:rPr>
-        <w:lastRenderedPageBreak/>
         <w:drawing>
           <wp:inline distT="0" distB="0" distL="0" distR="0" wp14:anchorId="15431C64" wp14:editId="4AA4DB34">
             <wp:extent cx="4732935" cy="2033625"/>
@@ -2057,7 +2138,23 @@
           <w:rFonts w:asciiTheme="minorEastAsia" w:eastAsiaTheme="minorEastAsia" w:hAnsiTheme="minorEastAsia" w:hint="eastAsia"/>
           <w:szCs w:val="21"/>
         </w:rPr>
-        <w:t>.1.1、当进行数据库表字段命名的时候，应该达到见名知意的效果</w:t>
+        <w:t>.1.1、当进行数据库表字段命名的时候，应该达到</w:t>
+      </w:r>
+      <w:proofErr w:type="gramStart"/>
+      <w:r>
+        <w:rPr>
+          <w:rFonts w:asciiTheme="minorEastAsia" w:eastAsiaTheme="minorEastAsia" w:hAnsiTheme="minorEastAsia" w:hint="eastAsia"/>
+          <w:szCs w:val="21"/>
+        </w:rPr>
+        <w:t>见名知意的</w:t>
+      </w:r>
+      <w:proofErr w:type="gramEnd"/>
+      <w:r>
+        <w:rPr>
+          <w:rFonts w:asciiTheme="minorEastAsia" w:eastAsiaTheme="minorEastAsia" w:hAnsiTheme="minorEastAsia" w:hint="eastAsia"/>
+          <w:szCs w:val="21"/>
+        </w:rPr>
+        <w:t>效果</w:t>
       </w:r>
     </w:p>
     <w:p>
@@ -2075,7 +2172,39 @@
           <w:rFonts w:asciiTheme="minorEastAsia" w:eastAsiaTheme="minorEastAsia" w:hAnsiTheme="minorEastAsia" w:hint="eastAsia"/>
           <w:szCs w:val="21"/>
         </w:rPr>
-        <w:t>例子：Users表中的邮箱字段，应该采用“email”或者“u_email”的形式，并且应该给该字段加注释。而不是使用“abc”等不知道意思的命名方式。建议使用英文翻译软件。</w:t>
+        <w:t>例子：Users表中的邮箱字段，应该采用“email”或者“</w:t>
+      </w:r>
+      <w:proofErr w:type="spellStart"/>
+      <w:r>
+        <w:rPr>
+          <w:rFonts w:asciiTheme="minorEastAsia" w:eastAsiaTheme="minorEastAsia" w:hAnsiTheme="minorEastAsia" w:hint="eastAsia"/>
+          <w:szCs w:val="21"/>
+        </w:rPr>
+        <w:t>u_email</w:t>
+      </w:r>
+      <w:proofErr w:type="spellEnd"/>
+      <w:r>
+        <w:rPr>
+          <w:rFonts w:asciiTheme="minorEastAsia" w:eastAsiaTheme="minorEastAsia" w:hAnsiTheme="minorEastAsia" w:hint="eastAsia"/>
+          <w:szCs w:val="21"/>
+        </w:rPr>
+        <w:t>”的形式，并且应该给该字段加注释。而不是使用“</w:t>
+      </w:r>
+      <w:proofErr w:type="spellStart"/>
+      <w:r>
+        <w:rPr>
+          <w:rFonts w:asciiTheme="minorEastAsia" w:eastAsiaTheme="minorEastAsia" w:hAnsiTheme="minorEastAsia" w:hint="eastAsia"/>
+          <w:szCs w:val="21"/>
+        </w:rPr>
+        <w:t>abc</w:t>
+      </w:r>
+      <w:proofErr w:type="spellEnd"/>
+      <w:r>
+        <w:rPr>
+          <w:rFonts w:asciiTheme="minorEastAsia" w:eastAsiaTheme="minorEastAsia" w:hAnsiTheme="minorEastAsia" w:hint="eastAsia"/>
+          <w:szCs w:val="21"/>
+        </w:rPr>
+        <w:t>”等不知道意思的命名方式。建议使用英文翻译软件。</w:t>
       </w:r>
       <w:r>
         <w:rPr>
@@ -2099,13 +2228,91 @@
         <w:rPr>
           <w:rFonts w:asciiTheme="minorEastAsia" w:eastAsiaTheme="minorEastAsia" w:hAnsiTheme="minorEastAsia" w:hint="eastAsia"/>
           <w:noProof/>
+          <w:color w:val="FF0000"/>
           <w:szCs w:val="21"/>
           <w:u w:val="single"/>
         </w:rPr>
         <mc:AlternateContent>
           <mc:Choice Requires="wps">
             <w:drawing>
-              <wp:anchor distT="0" distB="0" distL="114300" distR="114300" simplePos="0" relativeHeight="251660288" behindDoc="0" locked="0" layoutInCell="1" allowOverlap="1">
+              <wp:anchor distT="0" distB="0" distL="114300" distR="114300" simplePos="0" relativeHeight="251659264" behindDoc="0" locked="0" layoutInCell="1" allowOverlap="1" wp14:anchorId="2207E48C" wp14:editId="23D781AA">
+                <wp:simplePos x="0" y="0"/>
+                <wp:positionH relativeFrom="column">
+                  <wp:posOffset>524510</wp:posOffset>
+                </wp:positionH>
+                <wp:positionV relativeFrom="paragraph">
+                  <wp:posOffset>185420</wp:posOffset>
+                </wp:positionV>
+                <wp:extent cx="167640" cy="489585"/>
+                <wp:effectExtent l="57150" t="0" r="22860" b="62865"/>
+                <wp:wrapNone/>
+                <wp:docPr id="5" name="直接箭头连接符 5"/>
+                <wp:cNvGraphicFramePr/>
+                <a:graphic xmlns:a="http://schemas.openxmlformats.org/drawingml/2006/main">
+                  <a:graphicData uri="http://schemas.microsoft.com/office/word/2010/wordprocessingShape">
+                    <wps:wsp>
+                      <wps:cNvCnPr/>
+                      <wps:spPr>
+                        <a:xfrm flipH="1">
+                          <a:off x="0" y="0"/>
+                          <a:ext cx="167640" cy="489585"/>
+                        </a:xfrm>
+                        <a:prstGeom prst="straightConnector1">
+                          <a:avLst/>
+                        </a:prstGeom>
+                        <a:ln w="19050">
+                          <a:tailEnd type="arrow"/>
+                        </a:ln>
+                      </wps:spPr>
+                      <wps:style>
+                        <a:lnRef idx="1">
+                          <a:schemeClr val="accent1"/>
+                        </a:lnRef>
+                        <a:fillRef idx="0">
+                          <a:schemeClr val="accent1"/>
+                        </a:fillRef>
+                        <a:effectRef idx="0">
+                          <a:schemeClr val="accent1"/>
+                        </a:effectRef>
+                        <a:fontRef idx="minor">
+                          <a:schemeClr val="tx1"/>
+                        </a:fontRef>
+                      </wps:style>
+                      <wps:bodyPr/>
+                    </wps:wsp>
+                  </a:graphicData>
+                </a:graphic>
+                <wp14:sizeRelH relativeFrom="margin">
+                  <wp14:pctWidth>0</wp14:pctWidth>
+                </wp14:sizeRelH>
+              </wp:anchor>
+            </w:drawing>
+          </mc:Choice>
+          <mc:Fallback>
+            <w:pict>
+              <v:shapetype id="_x0000_t32" coordsize="21600,21600" o:spt="32" o:oned="t" path="m,l21600,21600e" filled="f">
+                <v:path arrowok="t" fillok="f" o:connecttype="none"/>
+                <o:lock v:ext="edit" shapetype="t"/>
+              </v:shapetype>
+              <v:shape id="直接箭头连接符 5" o:spid="_x0000_s1026" type="#_x0000_t32" style="position:absolute;left:0;text-align:left;margin-left:41.3pt;margin-top:14.6pt;width:13.2pt;height:38.55pt;flip:x;z-index:251659264;visibility:visible;mso-wrap-style:square;mso-width-percent:0;mso-wrap-distance-left:9pt;mso-wrap-distance-top:0;mso-wrap-distance-right:9pt;mso-wrap-distance-bottom:0;mso-position-horizontal:absolute;mso-position-horizontal-relative:text;mso-position-vertical:absolute;mso-position-vertical-relative:text;mso-width-percent:0;mso-width-relative:margin" o:gfxdata="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" strokecolor="#4579b8 [3044]" strokeweight="1.5pt">
+                <v:stroke endarrow="open"/>
+              </v:shape>
+            </w:pict>
+          </mc:Fallback>
+        </mc:AlternateContent>
+      </w:r>
+      <w:r>
+        <w:rPr>
+          <w:rFonts w:asciiTheme="minorEastAsia" w:eastAsiaTheme="minorEastAsia" w:hAnsiTheme="minorEastAsia" w:hint="eastAsia"/>
+          <w:noProof/>
+          <w:color w:val="FF0000"/>
+          <w:szCs w:val="21"/>
+          <w:u w:val="single"/>
+        </w:rPr>
+        <mc:AlternateContent>
+          <mc:Choice Requires="wps">
+            <w:drawing>
+              <wp:anchor distT="0" distB="0" distL="114300" distR="114300" simplePos="0" relativeHeight="251660288" behindDoc="0" locked="0" layoutInCell="1" allowOverlap="1" wp14:anchorId="20F3A762" wp14:editId="3E692575">
                 <wp:simplePos x="0" y="0"/>
                 <wp:positionH relativeFrom="column">
                   <wp:posOffset>2141525</wp:posOffset>
@@ -2157,10 +2364,6 @@
           </mc:Choice>
           <mc:Fallback>
             <w:pict>
-              <v:shapetype id="_x0000_t32" coordsize="21600,21600" o:spt="32" o:oned="t" path="m,l21600,21600e" filled="f">
-                <v:path arrowok="t" fillok="f" o:connecttype="none"/>
-                <o:lock v:ext="edit" shapetype="t"/>
-              </v:shapetype>
               <v:shape id="直接箭头连接符 7" o:spid="_x0000_s1026" type="#_x0000_t32" style="position:absolute;left:0;text-align:left;margin-left:168.6pt;margin-top:14.75pt;width:15pt;height:179.7pt;flip:x;z-index:251660288;visibility:visible;mso-wrap-style:square;mso-wrap-distance-left:9pt;mso-wrap-distance-top:0;mso-wrap-distance-right:9pt;mso-wrap-distance-bottom:0;mso-position-horizontal:absolute;mso-position-horizontal-relative:text;mso-position-vertical:absolute;mso-position-vertical-relative:text" o:gfxdata="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" strokecolor="#4579b8 [3044]" strokeweight="1.5pt">
                 <v:stroke endarrow="open"/>
               </v:shape>
@@ -2171,93 +2374,26 @@
       <w:r>
         <w:rPr>
           <w:rFonts w:asciiTheme="minorEastAsia" w:eastAsiaTheme="minorEastAsia" w:hAnsiTheme="minorEastAsia" w:hint="eastAsia"/>
-          <w:noProof/>
+          <w:color w:val="FF0000"/>
           <w:szCs w:val="21"/>
           <w:u w:val="single"/>
         </w:rPr>
-        <mc:AlternateContent>
-          <mc:Choice Requires="wps">
-            <w:drawing>
-              <wp:anchor distT="0" distB="0" distL="114300" distR="114300" simplePos="0" relativeHeight="251659264" behindDoc="0" locked="0" layoutInCell="1" allowOverlap="1">
-                <wp:simplePos x="0" y="0"/>
-                <wp:positionH relativeFrom="column">
-                  <wp:posOffset>341630</wp:posOffset>
-                </wp:positionH>
-                <wp:positionV relativeFrom="paragraph">
-                  <wp:posOffset>186893</wp:posOffset>
-                </wp:positionV>
-                <wp:extent cx="351129" cy="490118"/>
-                <wp:effectExtent l="38100" t="0" r="30480" b="62865"/>
-                <wp:wrapNone/>
-                <wp:docPr id="5" name="直接箭头连接符 5"/>
-                <wp:cNvGraphicFramePr/>
-                <a:graphic xmlns:a="http://schemas.openxmlformats.org/drawingml/2006/main">
-                  <a:graphicData uri="http://schemas.microsoft.com/office/word/2010/wordprocessingShape">
-                    <wps:wsp>
-                      <wps:cNvCnPr/>
-                      <wps:spPr>
-                        <a:xfrm flipH="1">
-                          <a:off x="0" y="0"/>
-                          <a:ext cx="351129" cy="490118"/>
-                        </a:xfrm>
-                        <a:prstGeom prst="straightConnector1">
-                          <a:avLst/>
-                        </a:prstGeom>
-                        <a:ln w="19050">
-                          <a:tailEnd type="arrow"/>
-                        </a:ln>
-                      </wps:spPr>
-                      <wps:style>
-                        <a:lnRef idx="1">
-                          <a:schemeClr val="accent1"/>
-                        </a:lnRef>
-                        <a:fillRef idx="0">
-                          <a:schemeClr val="accent1"/>
-                        </a:fillRef>
-                        <a:effectRef idx="0">
-                          <a:schemeClr val="accent1"/>
-                        </a:effectRef>
-                        <a:fontRef idx="minor">
-                          <a:schemeClr val="tx1"/>
-                        </a:fontRef>
-                      </wps:style>
-                      <wps:bodyPr/>
-                    </wps:wsp>
-                  </a:graphicData>
-                </a:graphic>
-              </wp:anchor>
-            </w:drawing>
-          </mc:Choice>
-          <mc:Fallback>
-            <w:pict>
-              <v:shape id="直接箭头连接符 5" o:spid="_x0000_s1026" type="#_x0000_t32" style="position:absolute;left:0;text-align:left;margin-left:26.9pt;margin-top:14.7pt;width:27.65pt;height:38.6pt;flip:x;z-index:251659264;visibility:visible;mso-wrap-style:square;mso-wrap-distance-left:9pt;mso-wrap-distance-top:0;mso-wrap-distance-right:9pt;mso-wrap-distance-bottom:0;mso-position-horizontal:absolute;mso-position-horizontal-relative:text;mso-position-vertical:absolute;mso-position-vertical-relative:text" o:gfxdata="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" strokecolor="#4579b8 [3044]" strokeweight="1.5pt">
-                <v:stroke endarrow="open"/>
-              </v:shape>
-            </w:pict>
-          </mc:Fallback>
-        </mc:AlternateContent>
-      </w:r>
-      <w:r>
-        <w:rPr>
-          <w:rFonts w:asciiTheme="minorEastAsia" w:eastAsiaTheme="minorEastAsia" w:hAnsiTheme="minorEastAsia" w:hint="eastAsia"/>
+        <w:t>选中</w:t>
+      </w:r>
+      <w:r>
+        <w:rPr>
+          <w:rFonts w:asciiTheme="minorEastAsia" w:eastAsiaTheme="minorEastAsia" w:hAnsiTheme="minorEastAsia" w:hint="eastAsia"/>
+          <w:szCs w:val="21"/>
+        </w:rPr>
+        <w:t>每行前面图标，在下面</w:t>
+      </w:r>
+      <w:r>
+        <w:rPr>
+          <w:rFonts w:asciiTheme="minorEastAsia" w:eastAsiaTheme="minorEastAsia" w:hAnsiTheme="minorEastAsia" w:hint="eastAsia"/>
+          <w:color w:val="FF0000"/>
           <w:szCs w:val="21"/>
           <w:u w:val="single"/>
         </w:rPr>
-        <w:t>选中</w:t>
-      </w:r>
-      <w:r>
-        <w:rPr>
-          <w:rFonts w:asciiTheme="minorEastAsia" w:eastAsiaTheme="minorEastAsia" w:hAnsiTheme="minorEastAsia" w:hint="eastAsia"/>
-          <w:szCs w:val="21"/>
-        </w:rPr>
-        <w:t>每行前面图标，在下面</w:t>
-      </w:r>
-      <w:r>
-        <w:rPr>
-          <w:rFonts w:asciiTheme="minorEastAsia" w:eastAsiaTheme="minorEastAsia" w:hAnsiTheme="minorEastAsia" w:hint="eastAsia"/>
-          <w:szCs w:val="21"/>
-          <w:u w:val="single"/>
-        </w:rPr>
         <w:t>文本框</w:t>
       </w:r>
       <w:r>
@@ -2265,7 +2401,16 @@
           <w:rFonts w:asciiTheme="minorEastAsia" w:eastAsiaTheme="minorEastAsia" w:hAnsiTheme="minorEastAsia" w:hint="eastAsia"/>
           <w:szCs w:val="21"/>
         </w:rPr>
-        <w:t>中填入相应注释，就可以查看了。</w:t>
+        <w:t>中填入相</w:t>
+      </w:r>
+      <w:bookmarkStart w:id="6" w:name="_GoBack"/>
+      <w:bookmarkEnd w:id="6"/>
+      <w:r>
+        <w:rPr>
+          <w:rFonts w:asciiTheme="minorEastAsia" w:eastAsiaTheme="minorEastAsia" w:hAnsiTheme="minorEastAsia" w:hint="eastAsia"/>
+          <w:szCs w:val="21"/>
+        </w:rPr>
+        <w:t>应注释，就可以查看了。</w:t>
       </w:r>
     </w:p>
     <w:p>
@@ -2440,8 +2585,49 @@
           <w:rFonts w:asciiTheme="minorEastAsia" w:eastAsiaTheme="minorEastAsia" w:hAnsiTheme="minorEastAsia" w:hint="eastAsia"/>
           <w:szCs w:val="21"/>
         </w:rPr>
-        <w:t>登录帐号，应该使用login_name,而不是使用loginName</w:t>
-      </w:r>
+        <w:t>登录</w:t>
+      </w:r>
+      <w:proofErr w:type="gramStart"/>
+      <w:r>
+        <w:rPr>
+          <w:rFonts w:asciiTheme="minorEastAsia" w:eastAsiaTheme="minorEastAsia" w:hAnsiTheme="minorEastAsia" w:hint="eastAsia"/>
+          <w:szCs w:val="21"/>
+        </w:rPr>
+        <w:t>帐号</w:t>
+      </w:r>
+      <w:proofErr w:type="gramEnd"/>
+      <w:r>
+        <w:rPr>
+          <w:rFonts w:asciiTheme="minorEastAsia" w:eastAsiaTheme="minorEastAsia" w:hAnsiTheme="minorEastAsia" w:hint="eastAsia"/>
+          <w:szCs w:val="21"/>
+        </w:rPr>
+        <w:t>，应该使用</w:t>
+      </w:r>
+      <w:proofErr w:type="spellStart"/>
+      <w:r>
+        <w:rPr>
+          <w:rFonts w:asciiTheme="minorEastAsia" w:eastAsiaTheme="minorEastAsia" w:hAnsiTheme="minorEastAsia" w:hint="eastAsia"/>
+          <w:szCs w:val="21"/>
+        </w:rPr>
+        <w:t>login_name</w:t>
+      </w:r>
+      <w:proofErr w:type="spellEnd"/>
+      <w:r>
+        <w:rPr>
+          <w:rFonts w:asciiTheme="minorEastAsia" w:eastAsiaTheme="minorEastAsia" w:hAnsiTheme="minorEastAsia" w:hint="eastAsia"/>
+          <w:szCs w:val="21"/>
+        </w:rPr>
+        <w:t>,而不是使用</w:t>
+      </w:r>
+      <w:proofErr w:type="spellStart"/>
+      <w:r>
+        <w:rPr>
+          <w:rFonts w:asciiTheme="minorEastAsia" w:eastAsiaTheme="minorEastAsia" w:hAnsiTheme="minorEastAsia" w:hint="eastAsia"/>
+          <w:szCs w:val="21"/>
+        </w:rPr>
+        <w:t>loginName</w:t>
+      </w:r>
+      <w:proofErr w:type="spellEnd"/>
       <w:r>
         <w:rPr>
           <w:rFonts w:asciiTheme="minorEastAsia" w:eastAsiaTheme="minorEastAsia" w:hAnsiTheme="minorEastAsia" w:hint="eastAsia"/>
@@ -2461,8 +2647,17 @@
           <w:rFonts w:asciiTheme="minorEastAsia" w:eastAsiaTheme="minorEastAsia" w:hAnsiTheme="minorEastAsia" w:hint="eastAsia"/>
           <w:szCs w:val="21"/>
         </w:rPr>
-        <w:t>表名的首字母：u_login_name</w:t>
-      </w:r>
+        <w:t>表名的首字母：</w:t>
+      </w:r>
+      <w:proofErr w:type="spellStart"/>
+      <w:r>
+        <w:rPr>
+          <w:rFonts w:asciiTheme="minorEastAsia" w:eastAsiaTheme="minorEastAsia" w:hAnsiTheme="minorEastAsia" w:hint="eastAsia"/>
+          <w:szCs w:val="21"/>
+        </w:rPr>
+        <w:t>u_login_name</w:t>
+      </w:r>
+      <w:proofErr w:type="spellEnd"/>
       <w:r>
         <w:rPr>
           <w:rFonts w:asciiTheme="minorEastAsia" w:eastAsiaTheme="minorEastAsia" w:hAnsiTheme="minorEastAsia" w:hint="eastAsia"/>
@@ -2539,6 +2734,7 @@
           <w:rFonts w:asciiTheme="minorEastAsia" w:eastAsiaTheme="minorEastAsia" w:hAnsiTheme="minorEastAsia" w:hint="eastAsia"/>
           <w:szCs w:val="21"/>
         </w:rPr>
+        <w:lastRenderedPageBreak/>
         <w:tab/>
       </w:r>
       <w:r>
@@ -2878,7 +3074,6 @@
           <w:rFonts w:asciiTheme="minorEastAsia" w:eastAsiaTheme="minorEastAsia" w:hAnsiTheme="minorEastAsia" w:hint="eastAsia"/>
           <w:szCs w:val="21"/>
         </w:rPr>
-        <w:lastRenderedPageBreak/>
         <w:tab/>
       </w:r>
       <w:r>
@@ -3059,6 +3254,7 @@
                 <w:szCs w:val="21"/>
               </w:rPr>
             </w:pPr>
+            <w:proofErr w:type="spellStart"/>
             <w:r>
               <w:rPr>
                 <w:rFonts w:asciiTheme="minorEastAsia" w:eastAsiaTheme="minorEastAsia" w:hAnsiTheme="minorEastAsia" w:hint="eastAsia"/>
@@ -3073,6 +3269,7 @@
               </w:rPr>
               <w:t>forbidden</w:t>
             </w:r>
+            <w:proofErr w:type="spellEnd"/>
           </w:p>
         </w:tc>
         <w:tc>
@@ -3089,6 +3286,7 @@
                 <w:szCs w:val="21"/>
               </w:rPr>
             </w:pPr>
+            <w:proofErr w:type="spellStart"/>
             <w:r>
               <w:rPr>
                 <w:rFonts w:asciiTheme="minorEastAsia" w:eastAsiaTheme="minorEastAsia" w:hAnsiTheme="minorEastAsia" w:hint="eastAsia"/>
@@ -3103,6 +3301,7 @@
               </w:rPr>
               <w:t>forbidden</w:t>
             </w:r>
+            <w:proofErr w:type="spellEnd"/>
           </w:p>
         </w:tc>
       </w:tr>
@@ -3353,6 +3552,7 @@
                 <w:szCs w:val="21"/>
               </w:rPr>
             </w:pPr>
+            <w:proofErr w:type="spellStart"/>
             <w:r>
               <w:rPr>
                 <w:rFonts w:asciiTheme="minorEastAsia" w:eastAsiaTheme="minorEastAsia" w:hAnsiTheme="minorEastAsia" w:hint="eastAsia"/>
@@ -3360,6 +3560,7 @@
               </w:rPr>
               <w:t>is_delete</w:t>
             </w:r>
+            <w:proofErr w:type="spellEnd"/>
           </w:p>
         </w:tc>
         <w:tc>
@@ -3376,6 +3577,7 @@
                 <w:szCs w:val="21"/>
               </w:rPr>
             </w:pPr>
+            <w:proofErr w:type="spellStart"/>
             <w:r>
               <w:rPr>
                 <w:rFonts w:asciiTheme="minorEastAsia" w:eastAsiaTheme="minorEastAsia" w:hAnsiTheme="minorEastAsia" w:hint="eastAsia"/>
@@ -3383,6 +3585,7 @@
               </w:rPr>
               <w:t>is_delete</w:t>
             </w:r>
+            <w:proofErr w:type="spellEnd"/>
           </w:p>
         </w:tc>
       </w:tr>
@@ -3662,6 +3865,80 @@
         <w:ind w:firstLineChars="0" w:firstLine="420"/>
         <w:jc w:val="left"/>
         <w:rPr>
+          <w:rFonts w:asciiTheme="minorEastAsia" w:eastAsiaTheme="minorEastAsia" w:hAnsiTheme="minorEastAsia" w:hint="eastAsia"/>
+          <w:szCs w:val="21"/>
+        </w:rPr>
+      </w:pPr>
+      <w:r>
+        <w:rPr>
+          <w:rFonts w:asciiTheme="minorEastAsia" w:eastAsiaTheme="minorEastAsia" w:hAnsiTheme="minorEastAsia" w:hint="eastAsia"/>
+          <w:szCs w:val="21"/>
+        </w:rPr>
+        <w:t>使用</w:t>
+      </w:r>
+      <w:r>
+        <w:rPr>
+          <w:rFonts w:asciiTheme="minorEastAsia" w:eastAsiaTheme="minorEastAsia" w:hAnsiTheme="minorEastAsia" w:hint="eastAsia"/>
+          <w:szCs w:val="21"/>
+        </w:rPr>
+        <w:t>“</w:t>
+      </w:r>
+      <w:r>
+        <w:rPr>
+          <w:rFonts w:asciiTheme="minorEastAsia" w:eastAsiaTheme="minorEastAsia" w:hAnsiTheme="minorEastAsia" w:hint="eastAsia"/>
+          <w:szCs w:val="21"/>
+        </w:rPr>
+        <w:t>--请选</w:t>
+      </w:r>
+      <w:r>
+        <w:rPr>
+          <w:rFonts w:asciiTheme="minorEastAsia" w:eastAsiaTheme="minorEastAsia" w:hAnsiTheme="minorEastAsia" w:hint="eastAsia"/>
+          <w:szCs w:val="21"/>
+        </w:rPr>
+        <w:t>择</w:t>
+      </w:r>
+      <w:r>
+        <w:rPr>
+          <w:rFonts w:asciiTheme="minorEastAsia" w:eastAsiaTheme="minorEastAsia" w:hAnsiTheme="minorEastAsia" w:hint="eastAsia"/>
+          <w:szCs w:val="21"/>
+        </w:rPr>
+        <w:t>--</w:t>
+      </w:r>
+      <w:r>
+        <w:rPr>
+          <w:rFonts w:asciiTheme="minorEastAsia" w:eastAsiaTheme="minorEastAsia" w:hAnsiTheme="minorEastAsia" w:hint="eastAsia"/>
+          <w:szCs w:val="21"/>
+        </w:rPr>
+        <w:t>”</w:t>
+      </w:r>
+      <w:r>
+        <w:rPr>
+          <w:rFonts w:asciiTheme="minorEastAsia" w:eastAsiaTheme="minorEastAsia" w:hAnsiTheme="minorEastAsia" w:hint="eastAsia"/>
+          <w:szCs w:val="21"/>
+        </w:rPr>
+        <w:t>查询数据库的时候，应该传到java当中的数据应该是整数类型的“0”</w:t>
+      </w:r>
+      <w:r>
+        <w:rPr>
+          <w:rFonts w:asciiTheme="minorEastAsia" w:eastAsiaTheme="minorEastAsia" w:hAnsiTheme="minorEastAsia" w:hint="eastAsia"/>
+          <w:szCs w:val="21"/>
+        </w:rPr>
+        <w:t>,其他的状态可以任意给定</w:t>
+      </w:r>
+      <w:r>
+        <w:rPr>
+          <w:rFonts w:asciiTheme="minorEastAsia" w:eastAsiaTheme="minorEastAsia" w:hAnsiTheme="minorEastAsia" w:hint="eastAsia"/>
+          <w:szCs w:val="21"/>
+        </w:rPr>
+        <w:t>。</w:t>
+      </w:r>
+    </w:p>
+    <w:p>
+      <w:pPr>
+        <w:spacing w:line="360" w:lineRule="auto"/>
+        <w:ind w:firstLineChars="0" w:firstLine="420"/>
+        <w:jc w:val="left"/>
+        <w:rPr>
           <w:rFonts w:asciiTheme="minorEastAsia" w:eastAsiaTheme="minorEastAsia" w:hAnsiTheme="minorEastAsia"/>
           <w:szCs w:val="21"/>
         </w:rPr>
@@ -3671,63 +3948,35 @@
           <w:rFonts w:asciiTheme="minorEastAsia" w:eastAsiaTheme="minorEastAsia" w:hAnsiTheme="minorEastAsia" w:hint="eastAsia"/>
           <w:szCs w:val="21"/>
         </w:rPr>
-        <w:t>使用</w:t>
-      </w:r>
-      <w:r>
-        <w:rPr>
-          <w:rFonts w:asciiTheme="minorEastAsia" w:eastAsiaTheme="minorEastAsia" w:hAnsiTheme="minorEastAsia" w:hint="eastAsia"/>
-          <w:szCs w:val="21"/>
-        </w:rPr>
-        <w:t>“</w:t>
-      </w:r>
-      <w:r>
-        <w:rPr>
-          <w:rFonts w:asciiTheme="minorEastAsia" w:eastAsiaTheme="minorEastAsia" w:hAnsiTheme="minorEastAsia" w:hint="eastAsia"/>
-          <w:szCs w:val="21"/>
-        </w:rPr>
-        <w:t>--请选</w:t>
-      </w:r>
-      <w:r>
-        <w:rPr>
-          <w:rFonts w:asciiTheme="minorEastAsia" w:eastAsiaTheme="minorEastAsia" w:hAnsiTheme="minorEastAsia" w:hint="eastAsia"/>
-          <w:szCs w:val="21"/>
-        </w:rPr>
-        <w:t>择</w:t>
-      </w:r>
-      <w:r>
-        <w:rPr>
-          <w:rFonts w:asciiTheme="minorEastAsia" w:eastAsiaTheme="minorEastAsia" w:hAnsiTheme="minorEastAsia" w:hint="eastAsia"/>
-          <w:szCs w:val="21"/>
-        </w:rPr>
-        <w:t>--</w:t>
-      </w:r>
-      <w:r>
-        <w:rPr>
-          <w:rFonts w:asciiTheme="minorEastAsia" w:eastAsiaTheme="minorEastAsia" w:hAnsiTheme="minorEastAsia" w:hint="eastAsia"/>
-          <w:szCs w:val="21"/>
-        </w:rPr>
-        <w:t>”</w:t>
-      </w:r>
-      <w:r>
-        <w:rPr>
-          <w:rFonts w:asciiTheme="minorEastAsia" w:eastAsiaTheme="minorEastAsia" w:hAnsiTheme="minorEastAsia" w:hint="eastAsia"/>
-          <w:szCs w:val="21"/>
-        </w:rPr>
-        <w:t>查询数据库的时候，应该传到java当中的数据应该是整数类型的“0”</w:t>
-      </w:r>
-      <w:r>
-        <w:rPr>
-          <w:rFonts w:asciiTheme="minorEastAsia" w:eastAsiaTheme="minorEastAsia" w:hAnsiTheme="minorEastAsia" w:hint="eastAsia"/>
-          <w:szCs w:val="21"/>
-        </w:rPr>
-        <w:t>,其他的状态可以任意给定</w:t>
-      </w:r>
-      <w:r>
-        <w:rPr>
-          <w:rFonts w:asciiTheme="minorEastAsia" w:eastAsiaTheme="minorEastAsia" w:hAnsiTheme="minorEastAsia" w:hint="eastAsia"/>
-          <w:szCs w:val="21"/>
-        </w:rPr>
-        <w:t>。</w:t>
+        <w:t>3.1.</w:t>
+      </w:r>
+      <w:r>
+        <w:rPr>
+          <w:rFonts w:asciiTheme="minorEastAsia" w:eastAsiaTheme="minorEastAsia" w:hAnsiTheme="minorEastAsia" w:hint="eastAsia"/>
+          <w:szCs w:val="21"/>
+        </w:rPr>
+        <w:t>8</w:t>
+      </w:r>
+      <w:r>
+        <w:rPr>
+          <w:rFonts w:asciiTheme="minorEastAsia" w:eastAsiaTheme="minorEastAsia" w:hAnsiTheme="minorEastAsia" w:hint="eastAsia"/>
+          <w:szCs w:val="21"/>
+        </w:rPr>
+        <w:t>、</w:t>
+      </w:r>
+      <w:r>
+        <w:rPr>
+          <w:rFonts w:asciiTheme="minorEastAsia" w:eastAsiaTheme="minorEastAsia" w:hAnsiTheme="minorEastAsia" w:hint="eastAsia"/>
+          <w:szCs w:val="21"/>
+        </w:rPr>
+        <w:t>在有关联关系的数据</w:t>
+      </w:r>
+      <w:r>
+        <w:rPr>
+          <w:rFonts w:asciiTheme="minorEastAsia" w:eastAsiaTheme="minorEastAsia" w:hAnsiTheme="minorEastAsia" w:hint="eastAsia"/>
+          <w:szCs w:val="21"/>
+        </w:rPr>
+        <w:t>库表的字段，应该规定</w:t>
       </w:r>
     </w:p>
     <w:p>
@@ -3735,7 +3984,7 @@
         <w:pStyle w:val="2"/>
         <w:ind w:firstLine="643"/>
       </w:pPr>
-      <w:bookmarkStart w:id="6" w:name="_Toc461619816"/>
+      <w:bookmarkStart w:id="7" w:name="_Toc461619816"/>
       <w:r>
         <w:rPr>
           <w:rFonts w:hint="eastAsia"/>
@@ -3784,19 +4033,21 @@
         </w:rPr>
         <w:t>软件</w:t>
       </w:r>
+      <w:proofErr w:type="spellStart"/>
       <w:r>
         <w:rPr>
           <w:rFonts w:hint="eastAsia"/>
         </w:rPr>
         <w:t>PowerDesigner</w:t>
       </w:r>
+      <w:proofErr w:type="spellEnd"/>
       <w:r>
         <w:rPr>
           <w:rFonts w:hint="eastAsia"/>
         </w:rPr>
         <w:t>的使用</w:t>
       </w:r>
-      <w:bookmarkEnd w:id="6"/>
+      <w:bookmarkEnd w:id="7"/>
     </w:p>
     <w:p>
       <w:pPr>
@@ -3837,6 +4088,7 @@
         </w:rPr>
         <w:t>数据库设计时应该使用</w:t>
       </w:r>
+      <w:proofErr w:type="spellStart"/>
       <w:r>
         <w:rPr>
           <w:rFonts w:asciiTheme="minorEastAsia" w:eastAsiaTheme="minorEastAsia" w:hAnsiTheme="minorEastAsia" w:hint="eastAsia"/>
@@ -3849,7 +4101,15 @@
           <w:rFonts w:asciiTheme="minorEastAsia" w:eastAsiaTheme="minorEastAsia" w:hAnsiTheme="minorEastAsia" w:hint="eastAsia"/>
           <w:szCs w:val="21"/>
         </w:rPr>
-        <w:t>owerDesinger软件进行</w:t>
+        <w:t>owerDesinger</w:t>
+      </w:r>
+      <w:proofErr w:type="spellEnd"/>
+      <w:r>
+        <w:rPr>
+          <w:rFonts w:asciiTheme="minorEastAsia" w:eastAsiaTheme="minorEastAsia" w:hAnsiTheme="minorEastAsia" w:hint="eastAsia"/>
+          <w:szCs w:val="21"/>
+        </w:rPr>
+        <w:t>软件进行</w:t>
       </w:r>
       <w:r>
         <w:rPr>
@@ -3863,7 +4123,55 @@
           <w:rFonts w:asciiTheme="minorEastAsia" w:eastAsiaTheme="minorEastAsia" w:hAnsiTheme="minorEastAsia" w:hint="eastAsia"/>
           <w:szCs w:val="21"/>
         </w:rPr>
-        <w:t>，在使用PowerDesinger软件的时候，如果有外键约束的关系的时候，应该在.pdm文件当中体现出来。</w:t>
+        <w:t>，在使用</w:t>
+      </w:r>
+      <w:proofErr w:type="spellStart"/>
+      <w:r>
+        <w:rPr>
+          <w:rFonts w:asciiTheme="minorEastAsia" w:eastAsiaTheme="minorEastAsia" w:hAnsiTheme="minorEastAsia" w:hint="eastAsia"/>
+          <w:szCs w:val="21"/>
+        </w:rPr>
+        <w:t>PowerDesinger</w:t>
+      </w:r>
+      <w:proofErr w:type="spellEnd"/>
+      <w:r>
+        <w:rPr>
+          <w:rFonts w:asciiTheme="minorEastAsia" w:eastAsiaTheme="minorEastAsia" w:hAnsiTheme="minorEastAsia" w:hint="eastAsia"/>
+          <w:szCs w:val="21"/>
+        </w:rPr>
+        <w:t>软件的时候，如果</w:t>
+      </w:r>
+      <w:proofErr w:type="gramStart"/>
+      <w:r>
+        <w:rPr>
+          <w:rFonts w:asciiTheme="minorEastAsia" w:eastAsiaTheme="minorEastAsia" w:hAnsiTheme="minorEastAsia" w:hint="eastAsia"/>
+          <w:szCs w:val="21"/>
+        </w:rPr>
+        <w:t>有外键约束</w:t>
+      </w:r>
+      <w:proofErr w:type="gramEnd"/>
+      <w:r>
+        <w:rPr>
+          <w:rFonts w:asciiTheme="minorEastAsia" w:eastAsiaTheme="minorEastAsia" w:hAnsiTheme="minorEastAsia" w:hint="eastAsia"/>
+          <w:szCs w:val="21"/>
+        </w:rPr>
+        <w:t>的关系的时候，应该在.</w:t>
+      </w:r>
+      <w:proofErr w:type="spellStart"/>
+      <w:r>
+        <w:rPr>
+          <w:rFonts w:asciiTheme="minorEastAsia" w:eastAsiaTheme="minorEastAsia" w:hAnsiTheme="minorEastAsia" w:hint="eastAsia"/>
+          <w:szCs w:val="21"/>
+        </w:rPr>
+        <w:t>pdm</w:t>
+      </w:r>
+      <w:proofErr w:type="spellEnd"/>
+      <w:r>
+        <w:rPr>
+          <w:rFonts w:asciiTheme="minorEastAsia" w:eastAsiaTheme="minorEastAsia" w:hAnsiTheme="minorEastAsia" w:hint="eastAsia"/>
+          <w:szCs w:val="21"/>
+        </w:rPr>
+        <w:t>文件当中体现出来。</w:t>
       </w:r>
       <w:r>
         <w:rPr>
@@ -3957,6 +4265,7 @@
           <w:rFonts w:asciiTheme="minorEastAsia" w:eastAsiaTheme="minorEastAsia" w:hAnsiTheme="minorEastAsia" w:hint="eastAsia"/>
           <w:szCs w:val="21"/>
         </w:rPr>
+        <w:lastRenderedPageBreak/>
         <w:t>3</w:t>
       </w:r>
       <w:r>
@@ -4148,13 +4457,23 @@
         </w:rPr>
         <w:t>）、</w:t>
       </w:r>
+      <w:proofErr w:type="gramStart"/>
       <w:r>
         <w:rPr>
           <w:rFonts w:cs="Arial"/>
           <w:color w:val="333333"/>
           <w:szCs w:val="21"/>
         </w:rPr>
-        <w:t>列不可分，比如：</w:t>
+        <w:t>列不可</w:t>
+      </w:r>
+      <w:proofErr w:type="gramEnd"/>
+      <w:r>
+        <w:rPr>
+          <w:rFonts w:cs="Arial"/>
+          <w:color w:val="333333"/>
+          <w:szCs w:val="21"/>
+        </w:rPr>
+        <w:t>分，比如：</w:t>
       </w:r>
       <w:r>
         <w:rPr>
@@ -4203,7 +4522,25 @@
           <w:color w:val="333333"/>
           <w:szCs w:val="21"/>
         </w:rPr>
-        <w:t>create table stu </w:t>
+        <w:t xml:space="preserve">create table </w:t>
+      </w:r>
+      <w:proofErr w:type="spellStart"/>
+      <w:r>
+        <w:rPr>
+          <w:rFonts w:cs="Arial"/>
+          <w:color w:val="333333"/>
+          <w:szCs w:val="21"/>
+        </w:rPr>
+        <w:t>stu</w:t>
+      </w:r>
+      <w:proofErr w:type="spellEnd"/>
+      <w:r>
+        <w:rPr>
+          <w:rFonts w:cs="Arial"/>
+          <w:color w:val="333333"/>
+          <w:szCs w:val="21"/>
+        </w:rPr>
+        <w:t> </w:t>
       </w:r>
       <w:r>
         <w:rPr>
@@ -4262,6 +4599,7 @@
         </w:rPr>
         <w:t xml:space="preserve"> </w:t>
       </w:r>
+      <w:proofErr w:type="spellStart"/>
       <w:r>
         <w:rPr>
           <w:rFonts w:cs="Arial" w:hint="eastAsia"/>
@@ -4270,6 +4608,7 @@
         </w:rPr>
         <w:t>int</w:t>
       </w:r>
+      <w:proofErr w:type="spellEnd"/>
       <w:r>
         <w:rPr>
           <w:rFonts w:cs="Arial" w:hint="eastAsia"/>
@@ -4317,6 +4656,31 @@
           <w:szCs w:val="21"/>
         </w:rPr>
         <w:br/>
+        <w:t xml:space="preserve">    </w:t>
+      </w:r>
+      <w:r>
+        <w:rPr>
+          <w:rFonts w:cs="Arial" w:hint="eastAsia"/>
+          <w:color w:val="333333"/>
+          <w:szCs w:val="21"/>
+        </w:rPr>
+        <w:tab/>
+      </w:r>
+      <w:r>
+        <w:rPr>
+          <w:rFonts w:cs="Arial" w:hint="eastAsia"/>
+          <w:color w:val="333333"/>
+          <w:szCs w:val="21"/>
+        </w:rPr>
+        <w:tab/>
+      </w:r>
+      <w:r>
+        <w:rPr>
+          <w:rFonts w:cs="Arial" w:hint="eastAsia"/>
+          <w:color w:val="333333"/>
+          <w:szCs w:val="21"/>
+        </w:rPr>
+        <w:tab/>
       </w:r>
       <w:r>
         <w:rPr>
@@ -4324,65 +4688,34 @@
           <w:color w:val="333333"/>
           <w:szCs w:val="21"/>
         </w:rPr>
-        <w:lastRenderedPageBreak/>
-        <w:t xml:space="preserve">    </w:t>
-      </w:r>
+        <w:t> </w:t>
+      </w:r>
+      <w:r>
+        <w:rPr>
+          <w:rFonts w:cs="Arial"/>
+          <w:color w:val="333333"/>
+          <w:szCs w:val="21"/>
+        </w:rPr>
+        <w:t> </w:t>
+      </w:r>
+      <w:r>
+        <w:rPr>
+          <w:rFonts w:cs="Arial"/>
+          <w:color w:val="333333"/>
+          <w:szCs w:val="21"/>
+        </w:rPr>
+        <w:t xml:space="preserve">age </w:t>
+      </w:r>
+      <w:proofErr w:type="spellStart"/>
       <w:r>
         <w:rPr>
           <w:rFonts w:cs="Arial" w:hint="eastAsia"/>
           <w:color w:val="333333"/>
           <w:szCs w:val="21"/>
         </w:rPr>
-        <w:tab/>
-      </w:r>
-      <w:r>
-        <w:rPr>
-          <w:rFonts w:cs="Arial" w:hint="eastAsia"/>
-          <w:color w:val="333333"/>
-          <w:szCs w:val="21"/>
-        </w:rPr>
-        <w:tab/>
-      </w:r>
-      <w:r>
-        <w:rPr>
-          <w:rFonts w:cs="Arial" w:hint="eastAsia"/>
-          <w:color w:val="333333"/>
-          <w:szCs w:val="21"/>
-        </w:rPr>
-        <w:tab/>
-      </w:r>
-      <w:r>
-        <w:rPr>
-          <w:rFonts w:cs="Arial"/>
-          <w:color w:val="333333"/>
-          <w:szCs w:val="21"/>
-        </w:rPr>
-        <w:t> </w:t>
-      </w:r>
-      <w:r>
-        <w:rPr>
-          <w:rFonts w:cs="Arial"/>
-          <w:color w:val="333333"/>
-          <w:szCs w:val="21"/>
-        </w:rPr>
-        <w:t> </w:t>
-      </w:r>
-      <w:r>
-        <w:rPr>
-          <w:rFonts w:cs="Arial"/>
-          <w:color w:val="333333"/>
-          <w:szCs w:val="21"/>
-        </w:rPr>
-        <w:t xml:space="preserve">age </w:t>
-      </w:r>
-      <w:r>
-        <w:rPr>
-          <w:rFonts w:cs="Arial" w:hint="eastAsia"/>
-          <w:color w:val="333333"/>
-          <w:szCs w:val="21"/>
-        </w:rPr>
         <w:t>int</w:t>
       </w:r>
+      <w:proofErr w:type="spellEnd"/>
       <w:r>
         <w:rPr>
           <w:rFonts w:cs="Arial" w:hint="eastAsia"/>
@@ -4479,7 +4812,25 @@
           <w:color w:val="333333"/>
           <w:szCs w:val="21"/>
         </w:rPr>
-        <w:t>insert into stu values(1,'yu',21); </w:t>
+        <w:t xml:space="preserve">insert into </w:t>
+      </w:r>
+      <w:proofErr w:type="spellStart"/>
+      <w:r>
+        <w:rPr>
+          <w:rFonts w:cs="Arial"/>
+          <w:color w:val="333333"/>
+          <w:szCs w:val="21"/>
+        </w:rPr>
+        <w:t>stu</w:t>
+      </w:r>
+      <w:proofErr w:type="spellEnd"/>
+      <w:r>
+        <w:rPr>
+          <w:rFonts w:cs="Arial"/>
+          <w:color w:val="333333"/>
+          <w:szCs w:val="21"/>
+        </w:rPr>
+        <w:t xml:space="preserve"> values(1,'yu',21); </w:t>
       </w:r>
       <w:r>
         <w:rPr>
@@ -4579,6 +4930,7 @@
         </w:rPr>
         <w:t xml:space="preserve"> </w:t>
       </w:r>
+      <w:proofErr w:type="spellStart"/>
       <w:r>
         <w:rPr>
           <w:rFonts w:cs="Arial" w:hint="eastAsia"/>
@@ -4587,6 +4939,7 @@
         </w:rPr>
         <w:t>varchar</w:t>
       </w:r>
+      <w:proofErr w:type="spellEnd"/>
       <w:r>
         <w:rPr>
           <w:rFonts w:cs="Arial"/>
@@ -4743,6 +5096,7 @@
         </w:rPr>
         <w:t>可以字符串解析后可以达到和表</w:t>
       </w:r>
+      <w:proofErr w:type="spellStart"/>
       <w:r>
         <w:rPr>
           <w:rFonts w:cs="Arial"/>
@@ -4751,6 +5105,7 @@
         </w:rPr>
         <w:t>stu</w:t>
       </w:r>
+      <w:proofErr w:type="spellEnd"/>
       <w:r>
         <w:rPr>
           <w:rFonts w:cs="Arial"/>
@@ -4773,7 +5128,25 @@
           <w:color w:val="333333"/>
           <w:szCs w:val="21"/>
         </w:rPr>
-        <w:t>违反了第一范式的列不可分原则。</w:t>
+        <w:t>违反了第一范式的</w:t>
+      </w:r>
+      <w:proofErr w:type="gramStart"/>
+      <w:r>
+        <w:rPr>
+          <w:rFonts w:cs="Arial"/>
+          <w:color w:val="333333"/>
+          <w:szCs w:val="21"/>
+        </w:rPr>
+        <w:t>列不可</w:t>
+      </w:r>
+      <w:proofErr w:type="gramEnd"/>
+      <w:r>
+        <w:rPr>
+          <w:rFonts w:cs="Arial"/>
+          <w:color w:val="333333"/>
+          <w:szCs w:val="21"/>
+        </w:rPr>
+        <w:t>分原则。</w:t>
       </w:r>
       <w:r>
         <w:rPr>
@@ -4863,14 +5236,32 @@
           <w:color w:val="333333"/>
           <w:szCs w:val="21"/>
         </w:rPr>
-        <w:t>当有两个以上字段作主键时，非主键字段不能部分依赖于主键字段，如有一个需求，一门老师教</w:t>
-      </w:r>
+        <w:t>当有两个以上字段</w:t>
+      </w:r>
+      <w:proofErr w:type="gramStart"/>
       <w:r>
         <w:rPr>
           <w:rFonts w:cs="Arial"/>
           <w:color w:val="333333"/>
           <w:szCs w:val="21"/>
         </w:rPr>
+        <w:t>作主</w:t>
+      </w:r>
+      <w:proofErr w:type="gramEnd"/>
+      <w:r>
+        <w:rPr>
+          <w:rFonts w:cs="Arial"/>
+          <w:color w:val="333333"/>
+          <w:szCs w:val="21"/>
+        </w:rPr>
+        <w:t>键时，非主键字段不能部分依赖于主键字段，如有一个需求，一门老师教</w:t>
+      </w:r>
+      <w:r>
+        <w:rPr>
+          <w:rFonts w:cs="Arial"/>
+          <w:color w:val="333333"/>
+          <w:szCs w:val="21"/>
+        </w:rPr>
         <w:t>多名学生，一名学生可以选多个老师的课。然后设计了一张表</w:t>
       </w:r>
       <w:r>
@@ -4887,7 +5278,25 @@
           <w:color w:val="333333"/>
           <w:szCs w:val="21"/>
         </w:rPr>
-        <w:t>键，则些表就存在部分依赖，老师姓名部分依赖于老师编号，不满足第二范式，有数据冗余。要解决这个问题可以设计三张表。</w:t>
+        <w:t>键，</w:t>
+      </w:r>
+      <w:proofErr w:type="gramStart"/>
+      <w:r>
+        <w:rPr>
+          <w:rFonts w:cs="Arial"/>
+          <w:color w:val="333333"/>
+          <w:szCs w:val="21"/>
+        </w:rPr>
+        <w:t>则些表</w:t>
+      </w:r>
+      <w:proofErr w:type="gramEnd"/>
+      <w:r>
+        <w:rPr>
+          <w:rFonts w:cs="Arial"/>
+          <w:color w:val="333333"/>
+          <w:szCs w:val="21"/>
+        </w:rPr>
+        <w:t>就存在部分依赖，老师姓名部分依赖于老师编号，不满足第二范式，有数据冗余。要解决这个问题可以设计三张表。</w:t>
       </w:r>
     </w:p>
     <w:tbl>
@@ -5070,8 +5479,18 @@
                 <w:color w:val="333333"/>
                 <w:szCs w:val="21"/>
               </w:rPr>
-              <w:t>老一</w:t>
-            </w:r>
+              <w:t>老</w:t>
+            </w:r>
+            <w:proofErr w:type="gramStart"/>
+            <w:r>
+              <w:rPr>
+                <w:rFonts w:cs="Arial" w:hint="eastAsia"/>
+                <w:color w:val="333333"/>
+                <w:szCs w:val="21"/>
+              </w:rPr>
+              <w:t>一</w:t>
+            </w:r>
+            <w:proofErr w:type="gramEnd"/>
           </w:p>
         </w:tc>
         <w:tc>
@@ -5094,8 +5513,18 @@
                 <w:color w:val="333333"/>
                 <w:szCs w:val="21"/>
               </w:rPr>
-              <w:t>学一</w:t>
-            </w:r>
+              <w:t>学</w:t>
+            </w:r>
+            <w:proofErr w:type="gramStart"/>
+            <w:r>
+              <w:rPr>
+                <w:rFonts w:cs="Arial" w:hint="eastAsia"/>
+                <w:color w:val="333333"/>
+                <w:szCs w:val="21"/>
+              </w:rPr>
+              <w:t>一</w:t>
+            </w:r>
+            <w:proofErr w:type="gramEnd"/>
           </w:p>
         </w:tc>
       </w:tr>
@@ -5168,8 +5597,18 @@
                 <w:color w:val="333333"/>
                 <w:szCs w:val="21"/>
               </w:rPr>
-              <w:t>老一</w:t>
-            </w:r>
+              <w:t>老</w:t>
+            </w:r>
+            <w:proofErr w:type="gramStart"/>
+            <w:r>
+              <w:rPr>
+                <w:rFonts w:cs="Arial" w:hint="eastAsia"/>
+                <w:color w:val="333333"/>
+                <w:szCs w:val="21"/>
+              </w:rPr>
+              <w:t>一</w:t>
+            </w:r>
+            <w:proofErr w:type="gramEnd"/>
           </w:p>
         </w:tc>
         <w:tc>
@@ -5290,8 +5729,18 @@
                 <w:color w:val="333333"/>
                 <w:szCs w:val="21"/>
               </w:rPr>
-              <w:t>学一</w:t>
-            </w:r>
+              <w:t>学</w:t>
+            </w:r>
+            <w:proofErr w:type="gramStart"/>
+            <w:r>
+              <w:rPr>
+                <w:rFonts w:cs="Arial" w:hint="eastAsia"/>
+                <w:color w:val="333333"/>
+                <w:szCs w:val="21"/>
+              </w:rPr>
+              <w:t>一</w:t>
+            </w:r>
+            <w:proofErr w:type="gramEnd"/>
           </w:p>
         </w:tc>
       </w:tr>
@@ -5523,7 +5972,25 @@
           <w:color w:val="333333"/>
           <w:szCs w:val="21"/>
         </w:rPr>
-        <w:t>其中学号为主键，则班级号依赖于学号，每个学生都有相应的班级号，但是班级名称、班级位置是依赖于班级号，即它们通过班级号传递依赖于学号，不满足第三范式。</w:t>
+        <w:t>其中学</w:t>
+      </w:r>
+      <w:proofErr w:type="gramStart"/>
+      <w:r>
+        <w:rPr>
+          <w:rFonts w:cs="Arial"/>
+          <w:color w:val="333333"/>
+          <w:szCs w:val="21"/>
+        </w:rPr>
+        <w:t>号为主键</w:t>
+      </w:r>
+      <w:proofErr w:type="gramEnd"/>
+      <w:r>
+        <w:rPr>
+          <w:rFonts w:cs="Arial"/>
+          <w:color w:val="333333"/>
+          <w:szCs w:val="21"/>
+        </w:rPr>
+        <w:t>，则班级号依赖于学号，每个学生都有相应的班级号，但是班级名称、班级位置是依赖于班级号，即它们通过班级号传递依赖于学号，不满足第三范式。</w:t>
       </w:r>
       <w:r>
         <w:rPr>
@@ -5550,11 +6017,12 @@
         <w:pStyle w:val="2"/>
         <w:ind w:firstLine="643"/>
       </w:pPr>
-      <w:bookmarkStart w:id="7" w:name="_Toc461619817"/>
+      <w:bookmarkStart w:id="8" w:name="_Toc461619817"/>
       <w:r>
         <w:rPr>
           <w:rFonts w:hint="eastAsia"/>
         </w:rPr>
+        <w:lastRenderedPageBreak/>
         <w:t>3</w:t>
       </w:r>
       <w:r>
@@ -5587,8 +6055,6 @@
         </w:rPr>
         <w:t>软件</w:t>
       </w:r>
-      <w:bookmarkStart w:id="8" w:name="_GoBack"/>
-      <w:bookmarkEnd w:id="7"/>
       <w:bookmarkEnd w:id="8"/>
     </w:p>
     <w:p>
@@ -5656,8 +6122,17 @@
           <w:rFonts w:asciiTheme="minorEastAsia" w:eastAsiaTheme="minorEastAsia" w:hAnsiTheme="minorEastAsia" w:hint="eastAsia"/>
           <w:szCs w:val="21"/>
         </w:rPr>
-        <w:t>将有关系的表建立相应的外键关系</w:t>
-      </w:r>
+        <w:t>将有关系的表建立相应</w:t>
+      </w:r>
+      <w:proofErr w:type="gramStart"/>
+      <w:r>
+        <w:rPr>
+          <w:rFonts w:asciiTheme="minorEastAsia" w:eastAsiaTheme="minorEastAsia" w:hAnsiTheme="minorEastAsia" w:hint="eastAsia"/>
+          <w:szCs w:val="21"/>
+        </w:rPr>
+        <w:t>的外键关系</w:t>
+      </w:r>
+      <w:proofErr w:type="gramEnd"/>
       <w:r>
         <w:rPr>
           <w:rFonts w:asciiTheme="minorEastAsia" w:eastAsiaTheme="minorEastAsia" w:hAnsiTheme="minorEastAsia" w:hint="eastAsia"/>
@@ -5716,7 +6191,23 @@
           <w:rFonts w:asciiTheme="minorEastAsia" w:eastAsiaTheme="minorEastAsia" w:hAnsiTheme="minorEastAsia" w:hint="eastAsia"/>
           <w:szCs w:val="21"/>
         </w:rPr>
-        <w:t>要将相关的sql语句进行</w:t>
+        <w:t>要将相关的</w:t>
+      </w:r>
+      <w:proofErr w:type="spellStart"/>
+      <w:r>
+        <w:rPr>
+          <w:rFonts w:asciiTheme="minorEastAsia" w:eastAsiaTheme="minorEastAsia" w:hAnsiTheme="minorEastAsia" w:hint="eastAsia"/>
+          <w:szCs w:val="21"/>
+        </w:rPr>
+        <w:t>sql</w:t>
+      </w:r>
+      <w:proofErr w:type="spellEnd"/>
+      <w:r>
+        <w:rPr>
+          <w:rFonts w:asciiTheme="minorEastAsia" w:eastAsiaTheme="minorEastAsia" w:hAnsiTheme="minorEastAsia" w:hint="eastAsia"/>
+          <w:szCs w:val="21"/>
+        </w:rPr>
+        <w:t>语句进行</w:t>
       </w:r>
       <w:r>
         <w:rPr>
@@ -5762,7 +6253,23 @@
           <w:rFonts w:asciiTheme="minorEastAsia" w:eastAsiaTheme="minorEastAsia" w:hAnsiTheme="minorEastAsia" w:hint="eastAsia"/>
           <w:szCs w:val="21"/>
         </w:rPr>
-        <w:t>在创建数据库和数据表的时候，要将相关的sql语句都保存起来。要存储相应的文档。</w:t>
+        <w:t>在创建数据库和数据表的时候，要将相关的</w:t>
+      </w:r>
+      <w:proofErr w:type="spellStart"/>
+      <w:r>
+        <w:rPr>
+          <w:rFonts w:asciiTheme="minorEastAsia" w:eastAsiaTheme="minorEastAsia" w:hAnsiTheme="minorEastAsia" w:hint="eastAsia"/>
+          <w:szCs w:val="21"/>
+        </w:rPr>
+        <w:t>sql</w:t>
+      </w:r>
+      <w:proofErr w:type="spellEnd"/>
+      <w:r>
+        <w:rPr>
+          <w:rFonts w:asciiTheme="minorEastAsia" w:eastAsiaTheme="minorEastAsia" w:hAnsiTheme="minorEastAsia" w:hint="eastAsia"/>
+          <w:szCs w:val="21"/>
+        </w:rPr>
+        <w:t>语句都保存起来。要存储相应的文档。</w:t>
       </w:r>
     </w:p>
     <w:p>
@@ -5786,7 +6293,6 @@
         <w:rPr>
           <w:rFonts w:hint="eastAsia"/>
         </w:rPr>
-        <w:lastRenderedPageBreak/>
         <w:t>四</w:t>
       </w:r>
       <w:r>
@@ -7466,7 +7972,7 @@
 </file>
 
 <file path=customXml/itemProps1.xml><?xml version="1.0" encoding="utf-8"?>
-<ds:datastoreItem xmlns:ds="http://schemas.openxmlformats.org/officeDocument/2006/customXml" ds:itemID="{41B9B6A4-40DC-43C5-B06C-4656CE1E23E8}">
+<ds:datastoreItem xmlns:ds="http://schemas.openxmlformats.org/officeDocument/2006/customXml" ds:itemID="{FB3239E9-3A5F-4D46-AD13-0DAE9A589BEF}">
   <ds:schemaRefs>
     <ds:schemaRef ds:uri="http://schemas.openxmlformats.org/officeDocument/2006/bibliography"/>
   </ds:schemaRefs>

--- a/文档规范/数据库设计规范文档.docx
+++ b/文档规范/数据库设计规范文档.docx
@@ -1553,7 +1553,6 @@
         </w:rPr>
         <w:t>(本规范默认使用</w:t>
       </w:r>
-      <w:proofErr w:type="spellStart"/>
       <w:r>
         <w:rPr>
           <w:rFonts w:asciiTheme="minorEastAsia" w:eastAsiaTheme="minorEastAsia" w:hAnsiTheme="minorEastAsia" w:hint="eastAsia"/>
@@ -1561,7 +1560,6 @@
         </w:rPr>
         <w:t>Mysql</w:t>
       </w:r>
-      <w:proofErr w:type="spellEnd"/>
       <w:r>
         <w:rPr>
           <w:rFonts w:asciiTheme="minorEastAsia" w:eastAsiaTheme="minorEastAsia" w:hAnsiTheme="minorEastAsia" w:hint="eastAsia"/>
@@ -1667,7 +1665,6 @@
         </w:rPr>
         <w:t>要</w:t>
       </w:r>
-      <w:proofErr w:type="gramStart"/>
       <w:r>
         <w:rPr>
           <w:rFonts w:asciiTheme="minorEastAsia" w:eastAsiaTheme="minorEastAsia" w:hAnsiTheme="minorEastAsia" w:hint="eastAsia"/>
@@ -1675,7 +1672,6 @@
         </w:rPr>
         <w:t>对照着</w:t>
       </w:r>
-      <w:proofErr w:type="gramEnd"/>
       <w:r>
         <w:rPr>
           <w:rFonts w:asciiTheme="minorEastAsia" w:eastAsiaTheme="minorEastAsia" w:hAnsiTheme="minorEastAsia" w:hint="eastAsia"/>
@@ -1742,23 +1738,7 @@
           <w:rFonts w:asciiTheme="minorEastAsia" w:eastAsiaTheme="minorEastAsia" w:hAnsiTheme="minorEastAsia" w:hint="eastAsia"/>
           <w:szCs w:val="21"/>
         </w:rPr>
-        <w:t>检查，确保里面的字段以及</w:t>
-      </w:r>
-      <w:proofErr w:type="gramStart"/>
-      <w:r>
-        <w:rPr>
-          <w:rFonts w:asciiTheme="minorEastAsia" w:eastAsiaTheme="minorEastAsia" w:hAnsiTheme="minorEastAsia" w:hint="eastAsia"/>
-          <w:szCs w:val="21"/>
-        </w:rPr>
-        <w:t>外键关系</w:t>
-      </w:r>
-      <w:proofErr w:type="gramEnd"/>
-      <w:r>
-        <w:rPr>
-          <w:rFonts w:asciiTheme="minorEastAsia" w:eastAsiaTheme="minorEastAsia" w:hAnsiTheme="minorEastAsia" w:hint="eastAsia"/>
-          <w:szCs w:val="21"/>
-        </w:rPr>
-        <w:t>等都是完善的，如果有缺陷，应该及时向</w:t>
+        <w:t>检查，确保里面的字段以及外键关系等都是完善的，如果有缺陷，应该及时向</w:t>
       </w:r>
       <w:r>
         <w:rPr>
@@ -1826,7 +1806,7 @@
         <w:ind w:firstLineChars="0" w:firstLine="0"/>
         <w:jc w:val="left"/>
         <w:rPr>
-          <w:rFonts w:asciiTheme="minorEastAsia" w:eastAsiaTheme="minorEastAsia" w:hAnsiTheme="minorEastAsia" w:hint="eastAsia"/>
+          <w:rFonts w:asciiTheme="minorEastAsia" w:eastAsiaTheme="minorEastAsia" w:hAnsiTheme="minorEastAsia"/>
           <w:szCs w:val="21"/>
         </w:rPr>
       </w:pPr>
@@ -2138,23 +2118,7 @@
           <w:rFonts w:asciiTheme="minorEastAsia" w:eastAsiaTheme="minorEastAsia" w:hAnsiTheme="minorEastAsia" w:hint="eastAsia"/>
           <w:szCs w:val="21"/>
         </w:rPr>
-        <w:t>.1.1、当进行数据库表字段命名的时候，应该达到</w:t>
-      </w:r>
-      <w:proofErr w:type="gramStart"/>
-      <w:r>
-        <w:rPr>
-          <w:rFonts w:asciiTheme="minorEastAsia" w:eastAsiaTheme="minorEastAsia" w:hAnsiTheme="minorEastAsia" w:hint="eastAsia"/>
-          <w:szCs w:val="21"/>
-        </w:rPr>
-        <w:t>见名知意的</w:t>
-      </w:r>
-      <w:proofErr w:type="gramEnd"/>
-      <w:r>
-        <w:rPr>
-          <w:rFonts w:asciiTheme="minorEastAsia" w:eastAsiaTheme="minorEastAsia" w:hAnsiTheme="minorEastAsia" w:hint="eastAsia"/>
-          <w:szCs w:val="21"/>
-        </w:rPr>
-        <w:t>效果</w:t>
+        <w:t>.1.1、当进行数据库表字段命名的时候，应该达到见名知意的效果</w:t>
       </w:r>
     </w:p>
     <w:p>
@@ -2172,39 +2136,7 @@
           <w:rFonts w:asciiTheme="minorEastAsia" w:eastAsiaTheme="minorEastAsia" w:hAnsiTheme="minorEastAsia" w:hint="eastAsia"/>
           <w:szCs w:val="21"/>
         </w:rPr>
-        <w:t>例子：Users表中的邮箱字段，应该采用“email”或者“</w:t>
-      </w:r>
-      <w:proofErr w:type="spellStart"/>
-      <w:r>
-        <w:rPr>
-          <w:rFonts w:asciiTheme="minorEastAsia" w:eastAsiaTheme="minorEastAsia" w:hAnsiTheme="minorEastAsia" w:hint="eastAsia"/>
-          <w:szCs w:val="21"/>
-        </w:rPr>
-        <w:t>u_email</w:t>
-      </w:r>
-      <w:proofErr w:type="spellEnd"/>
-      <w:r>
-        <w:rPr>
-          <w:rFonts w:asciiTheme="minorEastAsia" w:eastAsiaTheme="minorEastAsia" w:hAnsiTheme="minorEastAsia" w:hint="eastAsia"/>
-          <w:szCs w:val="21"/>
-        </w:rPr>
-        <w:t>”的形式，并且应该给该字段加注释。而不是使用“</w:t>
-      </w:r>
-      <w:proofErr w:type="spellStart"/>
-      <w:r>
-        <w:rPr>
-          <w:rFonts w:asciiTheme="minorEastAsia" w:eastAsiaTheme="minorEastAsia" w:hAnsiTheme="minorEastAsia" w:hint="eastAsia"/>
-          <w:szCs w:val="21"/>
-        </w:rPr>
-        <w:t>abc</w:t>
-      </w:r>
-      <w:proofErr w:type="spellEnd"/>
-      <w:r>
-        <w:rPr>
-          <w:rFonts w:asciiTheme="minorEastAsia" w:eastAsiaTheme="minorEastAsia" w:hAnsiTheme="minorEastAsia" w:hint="eastAsia"/>
-          <w:szCs w:val="21"/>
-        </w:rPr>
-        <w:t>”等不知道意思的命名方式。建议使用英文翻译软件。</w:t>
+        <w:t>例子：Users表中的邮箱字段，应该采用“email”或者“u_email”的形式，并且应该给该字段加注释。而不是使用“abc”等不知道意思的命名方式。建议使用英文翻译软件。</w:t>
       </w:r>
       <w:r>
         <w:rPr>
@@ -2401,16 +2333,7 @@
           <w:rFonts w:asciiTheme="minorEastAsia" w:eastAsiaTheme="minorEastAsia" w:hAnsiTheme="minorEastAsia" w:hint="eastAsia"/>
           <w:szCs w:val="21"/>
         </w:rPr>
-        <w:t>中填入相</w:t>
-      </w:r>
-      <w:bookmarkStart w:id="6" w:name="_GoBack"/>
-      <w:bookmarkEnd w:id="6"/>
-      <w:r>
-        <w:rPr>
-          <w:rFonts w:asciiTheme="minorEastAsia" w:eastAsiaTheme="minorEastAsia" w:hAnsiTheme="minorEastAsia" w:hint="eastAsia"/>
-          <w:szCs w:val="21"/>
-        </w:rPr>
-        <w:t>应注释，就可以查看了。</w:t>
+        <w:t>中填入相应注释，就可以查看了。</w:t>
       </w:r>
     </w:p>
     <w:p>
@@ -2585,49 +2508,8 @@
           <w:rFonts w:asciiTheme="minorEastAsia" w:eastAsiaTheme="minorEastAsia" w:hAnsiTheme="minorEastAsia" w:hint="eastAsia"/>
           <w:szCs w:val="21"/>
         </w:rPr>
-        <w:t>登录</w:t>
-      </w:r>
-      <w:proofErr w:type="gramStart"/>
-      <w:r>
-        <w:rPr>
-          <w:rFonts w:asciiTheme="minorEastAsia" w:eastAsiaTheme="minorEastAsia" w:hAnsiTheme="minorEastAsia" w:hint="eastAsia"/>
-          <w:szCs w:val="21"/>
-        </w:rPr>
-        <w:t>帐号</w:t>
-      </w:r>
-      <w:proofErr w:type="gramEnd"/>
-      <w:r>
-        <w:rPr>
-          <w:rFonts w:asciiTheme="minorEastAsia" w:eastAsiaTheme="minorEastAsia" w:hAnsiTheme="minorEastAsia" w:hint="eastAsia"/>
-          <w:szCs w:val="21"/>
-        </w:rPr>
-        <w:t>，应该使用</w:t>
-      </w:r>
-      <w:proofErr w:type="spellStart"/>
-      <w:r>
-        <w:rPr>
-          <w:rFonts w:asciiTheme="minorEastAsia" w:eastAsiaTheme="minorEastAsia" w:hAnsiTheme="minorEastAsia" w:hint="eastAsia"/>
-          <w:szCs w:val="21"/>
-        </w:rPr>
-        <w:t>login_name</w:t>
-      </w:r>
-      <w:proofErr w:type="spellEnd"/>
-      <w:r>
-        <w:rPr>
-          <w:rFonts w:asciiTheme="minorEastAsia" w:eastAsiaTheme="minorEastAsia" w:hAnsiTheme="minorEastAsia" w:hint="eastAsia"/>
-          <w:szCs w:val="21"/>
-        </w:rPr>
-        <w:t>,而不是使用</w:t>
-      </w:r>
-      <w:proofErr w:type="spellStart"/>
-      <w:r>
-        <w:rPr>
-          <w:rFonts w:asciiTheme="minorEastAsia" w:eastAsiaTheme="minorEastAsia" w:hAnsiTheme="minorEastAsia" w:hint="eastAsia"/>
-          <w:szCs w:val="21"/>
-        </w:rPr>
-        <w:t>loginName</w:t>
-      </w:r>
-      <w:proofErr w:type="spellEnd"/>
+        <w:t>登录帐号，应该使用login_name,而不是使用loginName</w:t>
+      </w:r>
       <w:r>
         <w:rPr>
           <w:rFonts w:asciiTheme="minorEastAsia" w:eastAsiaTheme="minorEastAsia" w:hAnsiTheme="minorEastAsia" w:hint="eastAsia"/>
@@ -2647,17 +2529,8 @@
           <w:rFonts w:asciiTheme="minorEastAsia" w:eastAsiaTheme="minorEastAsia" w:hAnsiTheme="minorEastAsia" w:hint="eastAsia"/>
           <w:szCs w:val="21"/>
         </w:rPr>
-        <w:t>表名的首字母：</w:t>
-      </w:r>
-      <w:proofErr w:type="spellStart"/>
-      <w:r>
-        <w:rPr>
-          <w:rFonts w:asciiTheme="minorEastAsia" w:eastAsiaTheme="minorEastAsia" w:hAnsiTheme="minorEastAsia" w:hint="eastAsia"/>
-          <w:szCs w:val="21"/>
-        </w:rPr>
-        <w:t>u_login_name</w:t>
-      </w:r>
-      <w:proofErr w:type="spellEnd"/>
+        <w:t>表名的首字母：u_login_name</w:t>
+      </w:r>
       <w:r>
         <w:rPr>
           <w:rFonts w:asciiTheme="minorEastAsia" w:eastAsiaTheme="minorEastAsia" w:hAnsiTheme="minorEastAsia" w:hint="eastAsia"/>
@@ -2665,6 +2538,15 @@
         </w:rPr>
         <w:t>。</w:t>
       </w:r>
+      <w:r>
+        <w:rPr>
+          <w:rFonts w:asciiTheme="minorEastAsia" w:eastAsiaTheme="minorEastAsia" w:hAnsiTheme="minorEastAsia" w:hint="eastAsia"/>
+          <w:szCs w:val="21"/>
+        </w:rPr>
+        <w:t>但每组最好使用统一的格式。</w:t>
+      </w:r>
+      <w:bookmarkStart w:id="6" w:name="_GoBack"/>
+      <w:bookmarkEnd w:id="6"/>
     </w:p>
     <w:p>
       <w:pPr>
@@ -3254,7 +3136,6 @@
                 <w:szCs w:val="21"/>
               </w:rPr>
             </w:pPr>
-            <w:proofErr w:type="spellStart"/>
             <w:r>
               <w:rPr>
                 <w:rFonts w:asciiTheme="minorEastAsia" w:eastAsiaTheme="minorEastAsia" w:hAnsiTheme="minorEastAsia" w:hint="eastAsia"/>
@@ -3269,7 +3150,6 @@
               </w:rPr>
               <w:t>forbidden</w:t>
             </w:r>
-            <w:proofErr w:type="spellEnd"/>
           </w:p>
         </w:tc>
         <w:tc>
@@ -3286,7 +3166,6 @@
                 <w:szCs w:val="21"/>
               </w:rPr>
             </w:pPr>
-            <w:proofErr w:type="spellStart"/>
             <w:r>
               <w:rPr>
                 <w:rFonts w:asciiTheme="minorEastAsia" w:eastAsiaTheme="minorEastAsia" w:hAnsiTheme="minorEastAsia" w:hint="eastAsia"/>
@@ -3301,7 +3180,6 @@
               </w:rPr>
               <w:t>forbidden</w:t>
             </w:r>
-            <w:proofErr w:type="spellEnd"/>
           </w:p>
         </w:tc>
       </w:tr>
@@ -3552,7 +3430,6 @@
                 <w:szCs w:val="21"/>
               </w:rPr>
             </w:pPr>
-            <w:proofErr w:type="spellStart"/>
             <w:r>
               <w:rPr>
                 <w:rFonts w:asciiTheme="minorEastAsia" w:eastAsiaTheme="minorEastAsia" w:hAnsiTheme="minorEastAsia" w:hint="eastAsia"/>
@@ -3560,7 +3437,6 @@
               </w:rPr>
               <w:t>is_delete</w:t>
             </w:r>
-            <w:proofErr w:type="spellEnd"/>
           </w:p>
         </w:tc>
         <w:tc>
@@ -3577,7 +3453,6 @@
                 <w:szCs w:val="21"/>
               </w:rPr>
             </w:pPr>
-            <w:proofErr w:type="spellStart"/>
             <w:r>
               <w:rPr>
                 <w:rFonts w:asciiTheme="minorEastAsia" w:eastAsiaTheme="minorEastAsia" w:hAnsiTheme="minorEastAsia" w:hint="eastAsia"/>
@@ -3585,7 +3460,6 @@
               </w:rPr>
               <w:t>is_delete</w:t>
             </w:r>
-            <w:proofErr w:type="spellEnd"/>
           </w:p>
         </w:tc>
       </w:tr>
@@ -3865,7 +3739,7 @@
         <w:ind w:firstLineChars="0" w:firstLine="420"/>
         <w:jc w:val="left"/>
         <w:rPr>
-          <w:rFonts w:asciiTheme="minorEastAsia" w:eastAsiaTheme="minorEastAsia" w:hAnsiTheme="minorEastAsia" w:hint="eastAsia"/>
+          <w:rFonts w:asciiTheme="minorEastAsia" w:eastAsiaTheme="minorEastAsia" w:hAnsiTheme="minorEastAsia"/>
           <w:szCs w:val="21"/>
         </w:rPr>
       </w:pPr>
@@ -3948,21 +3822,7 @@
           <w:rFonts w:asciiTheme="minorEastAsia" w:eastAsiaTheme="minorEastAsia" w:hAnsiTheme="minorEastAsia" w:hint="eastAsia"/>
           <w:szCs w:val="21"/>
         </w:rPr>
-        <w:t>3.1.</w:t>
-      </w:r>
-      <w:r>
-        <w:rPr>
-          <w:rFonts w:asciiTheme="minorEastAsia" w:eastAsiaTheme="minorEastAsia" w:hAnsiTheme="minorEastAsia" w:hint="eastAsia"/>
-          <w:szCs w:val="21"/>
-        </w:rPr>
-        <w:t>8</w:t>
-      </w:r>
-      <w:r>
-        <w:rPr>
-          <w:rFonts w:asciiTheme="minorEastAsia" w:eastAsiaTheme="minorEastAsia" w:hAnsiTheme="minorEastAsia" w:hint="eastAsia"/>
-          <w:szCs w:val="21"/>
-        </w:rPr>
-        <w:t>、</w:t>
+        <w:t>3.1.8、</w:t>
       </w:r>
       <w:r>
         <w:rPr>
@@ -4033,14 +3893,12 @@
         </w:rPr>
         <w:t>软件</w:t>
       </w:r>
-      <w:proofErr w:type="spellStart"/>
       <w:r>
         <w:rPr>
           <w:rFonts w:hint="eastAsia"/>
         </w:rPr>
         <w:t>PowerDesigner</w:t>
       </w:r>
-      <w:proofErr w:type="spellEnd"/>
       <w:r>
         <w:rPr>
           <w:rFonts w:hint="eastAsia"/>
@@ -4088,7 +3946,6 @@
         </w:rPr>
         <w:t>数据库设计时应该使用</w:t>
       </w:r>
-      <w:proofErr w:type="spellStart"/>
       <w:r>
         <w:rPr>
           <w:rFonts w:asciiTheme="minorEastAsia" w:eastAsiaTheme="minorEastAsia" w:hAnsiTheme="minorEastAsia" w:hint="eastAsia"/>
@@ -4101,15 +3958,7 @@
           <w:rFonts w:asciiTheme="minorEastAsia" w:eastAsiaTheme="minorEastAsia" w:hAnsiTheme="minorEastAsia" w:hint="eastAsia"/>
           <w:szCs w:val="21"/>
         </w:rPr>
-        <w:t>owerDesinger</w:t>
-      </w:r>
-      <w:proofErr w:type="spellEnd"/>
-      <w:r>
-        <w:rPr>
-          <w:rFonts w:asciiTheme="minorEastAsia" w:eastAsiaTheme="minorEastAsia" w:hAnsiTheme="minorEastAsia" w:hint="eastAsia"/>
-          <w:szCs w:val="21"/>
-        </w:rPr>
-        <w:t>软件进行</w:t>
+        <w:t>owerDesinger软件进行</w:t>
       </w:r>
       <w:r>
         <w:rPr>
@@ -4123,55 +3972,7 @@
           <w:rFonts w:asciiTheme="minorEastAsia" w:eastAsiaTheme="minorEastAsia" w:hAnsiTheme="minorEastAsia" w:hint="eastAsia"/>
           <w:szCs w:val="21"/>
         </w:rPr>
-        <w:t>，在使用</w:t>
-      </w:r>
-      <w:proofErr w:type="spellStart"/>
-      <w:r>
-        <w:rPr>
-          <w:rFonts w:asciiTheme="minorEastAsia" w:eastAsiaTheme="minorEastAsia" w:hAnsiTheme="minorEastAsia" w:hint="eastAsia"/>
-          <w:szCs w:val="21"/>
-        </w:rPr>
-        <w:t>PowerDesinger</w:t>
-      </w:r>
-      <w:proofErr w:type="spellEnd"/>
-      <w:r>
-        <w:rPr>
-          <w:rFonts w:asciiTheme="minorEastAsia" w:eastAsiaTheme="minorEastAsia" w:hAnsiTheme="minorEastAsia" w:hint="eastAsia"/>
-          <w:szCs w:val="21"/>
-        </w:rPr>
-        <w:t>软件的时候，如果</w:t>
-      </w:r>
-      <w:proofErr w:type="gramStart"/>
-      <w:r>
-        <w:rPr>
-          <w:rFonts w:asciiTheme="minorEastAsia" w:eastAsiaTheme="minorEastAsia" w:hAnsiTheme="minorEastAsia" w:hint="eastAsia"/>
-          <w:szCs w:val="21"/>
-        </w:rPr>
-        <w:t>有外键约束</w:t>
-      </w:r>
-      <w:proofErr w:type="gramEnd"/>
-      <w:r>
-        <w:rPr>
-          <w:rFonts w:asciiTheme="minorEastAsia" w:eastAsiaTheme="minorEastAsia" w:hAnsiTheme="minorEastAsia" w:hint="eastAsia"/>
-          <w:szCs w:val="21"/>
-        </w:rPr>
-        <w:t>的关系的时候，应该在.</w:t>
-      </w:r>
-      <w:proofErr w:type="spellStart"/>
-      <w:r>
-        <w:rPr>
-          <w:rFonts w:asciiTheme="minorEastAsia" w:eastAsiaTheme="minorEastAsia" w:hAnsiTheme="minorEastAsia" w:hint="eastAsia"/>
-          <w:szCs w:val="21"/>
-        </w:rPr>
-        <w:t>pdm</w:t>
-      </w:r>
-      <w:proofErr w:type="spellEnd"/>
-      <w:r>
-        <w:rPr>
-          <w:rFonts w:asciiTheme="minorEastAsia" w:eastAsiaTheme="minorEastAsia" w:hAnsiTheme="minorEastAsia" w:hint="eastAsia"/>
-          <w:szCs w:val="21"/>
-        </w:rPr>
-        <w:t>文件当中体现出来。</w:t>
+        <w:t>，在使用PowerDesinger软件的时候，如果有外键约束的关系的时候，应该在.pdm文件当中体现出来。</w:t>
       </w:r>
       <w:r>
         <w:rPr>
@@ -4457,23 +4258,13 @@
         </w:rPr>
         <w:t>）、</w:t>
       </w:r>
-      <w:proofErr w:type="gramStart"/>
       <w:r>
         <w:rPr>
           <w:rFonts w:cs="Arial"/>
           <w:color w:val="333333"/>
           <w:szCs w:val="21"/>
         </w:rPr>
-        <w:t>列不可</w:t>
-      </w:r>
-      <w:proofErr w:type="gramEnd"/>
-      <w:r>
-        <w:rPr>
-          <w:rFonts w:cs="Arial"/>
-          <w:color w:val="333333"/>
-          <w:szCs w:val="21"/>
-        </w:rPr>
-        <w:t>分，比如：</w:t>
+        <w:t>列不可分，比如：</w:t>
       </w:r>
       <w:r>
         <w:rPr>
@@ -4522,25 +4313,7 @@
           <w:color w:val="333333"/>
           <w:szCs w:val="21"/>
         </w:rPr>
-        <w:t xml:space="preserve">create table </w:t>
-      </w:r>
-      <w:proofErr w:type="spellStart"/>
-      <w:r>
-        <w:rPr>
-          <w:rFonts w:cs="Arial"/>
-          <w:color w:val="333333"/>
-          <w:szCs w:val="21"/>
-        </w:rPr>
-        <w:t>stu</w:t>
-      </w:r>
-      <w:proofErr w:type="spellEnd"/>
-      <w:r>
-        <w:rPr>
-          <w:rFonts w:cs="Arial"/>
-          <w:color w:val="333333"/>
-          <w:szCs w:val="21"/>
-        </w:rPr>
-        <w:t> </w:t>
+        <w:t>create table stu </w:t>
       </w:r>
       <w:r>
         <w:rPr>
@@ -4599,7 +4372,6 @@
         </w:rPr>
         <w:t xml:space="preserve"> </w:t>
       </w:r>
-      <w:proofErr w:type="spellStart"/>
       <w:r>
         <w:rPr>
           <w:rFonts w:cs="Arial" w:hint="eastAsia"/>
@@ -4608,7 +4380,6 @@
         </w:rPr>
         <w:t>int</w:t>
       </w:r>
-      <w:proofErr w:type="spellEnd"/>
       <w:r>
         <w:rPr>
           <w:rFonts w:cs="Arial" w:hint="eastAsia"/>
@@ -4706,7 +4477,6 @@
         </w:rPr>
         <w:t xml:space="preserve">age </w:t>
       </w:r>
-      <w:proofErr w:type="spellStart"/>
       <w:r>
         <w:rPr>
           <w:rFonts w:cs="Arial" w:hint="eastAsia"/>
@@ -4715,7 +4485,6 @@
         </w:rPr>
         <w:t>int</w:t>
       </w:r>
-      <w:proofErr w:type="spellEnd"/>
       <w:r>
         <w:rPr>
           <w:rFonts w:cs="Arial" w:hint="eastAsia"/>
@@ -4812,25 +4581,7 @@
           <w:color w:val="333333"/>
           <w:szCs w:val="21"/>
         </w:rPr>
-        <w:t xml:space="preserve">insert into </w:t>
-      </w:r>
-      <w:proofErr w:type="spellStart"/>
-      <w:r>
-        <w:rPr>
-          <w:rFonts w:cs="Arial"/>
-          <w:color w:val="333333"/>
-          <w:szCs w:val="21"/>
-        </w:rPr>
-        <w:t>stu</w:t>
-      </w:r>
-      <w:proofErr w:type="spellEnd"/>
-      <w:r>
-        <w:rPr>
-          <w:rFonts w:cs="Arial"/>
-          <w:color w:val="333333"/>
-          <w:szCs w:val="21"/>
-        </w:rPr>
-        <w:t xml:space="preserve"> values(1,'yu',21); </w:t>
+        <w:t>insert into stu values(1,'yu',21); </w:t>
       </w:r>
       <w:r>
         <w:rPr>
@@ -4930,7 +4681,6 @@
         </w:rPr>
         <w:t xml:space="preserve"> </w:t>
       </w:r>
-      <w:proofErr w:type="spellStart"/>
       <w:r>
         <w:rPr>
           <w:rFonts w:cs="Arial" w:hint="eastAsia"/>
@@ -4939,7 +4689,6 @@
         </w:rPr>
         <w:t>varchar</w:t>
       </w:r>
-      <w:proofErr w:type="spellEnd"/>
       <w:r>
         <w:rPr>
           <w:rFonts w:cs="Arial"/>
@@ -5096,7 +4845,6 @@
         </w:rPr>
         <w:t>可以字符串解析后可以达到和表</w:t>
       </w:r>
-      <w:proofErr w:type="spellStart"/>
       <w:r>
         <w:rPr>
           <w:rFonts w:cs="Arial"/>
@@ -5105,7 +4853,6 @@
         </w:rPr>
         <w:t>stu</w:t>
       </w:r>
-      <w:proofErr w:type="spellEnd"/>
       <w:r>
         <w:rPr>
           <w:rFonts w:cs="Arial"/>
@@ -5128,25 +4875,7 @@
           <w:color w:val="333333"/>
           <w:szCs w:val="21"/>
         </w:rPr>
-        <w:t>违反了第一范式的</w:t>
-      </w:r>
-      <w:proofErr w:type="gramStart"/>
-      <w:r>
-        <w:rPr>
-          <w:rFonts w:cs="Arial"/>
-          <w:color w:val="333333"/>
-          <w:szCs w:val="21"/>
-        </w:rPr>
-        <w:t>列不可</w:t>
-      </w:r>
-      <w:proofErr w:type="gramEnd"/>
-      <w:r>
-        <w:rPr>
-          <w:rFonts w:cs="Arial"/>
-          <w:color w:val="333333"/>
-          <w:szCs w:val="21"/>
-        </w:rPr>
-        <w:t>分原则。</w:t>
+        <w:t>违反了第一范式的列不可分原则。</w:t>
       </w:r>
       <w:r>
         <w:rPr>
@@ -5236,25 +4965,23 @@
           <w:color w:val="333333"/>
           <w:szCs w:val="21"/>
         </w:rPr>
-        <w:t>当有两个以上字段</w:t>
-      </w:r>
-      <w:proofErr w:type="gramStart"/>
+        <w:t>当有两个以上字段作主键时，非主键字段不能部分依赖于主键字段，如有一个需求，一门老师教</w:t>
+      </w:r>
       <w:r>
         <w:rPr>
           <w:rFonts w:cs="Arial"/>
           <w:color w:val="333333"/>
           <w:szCs w:val="21"/>
         </w:rPr>
-        <w:t>作主</w:t>
-      </w:r>
-      <w:proofErr w:type="gramEnd"/>
+        <w:t>多名学生，一名学生可以选多个老师的课。然后设计了一张表</w:t>
+      </w:r>
       <w:r>
         <w:rPr>
           <w:rFonts w:cs="Arial"/>
           <w:color w:val="333333"/>
           <w:szCs w:val="21"/>
         </w:rPr>
-        <w:t>键时，非主键字段不能部分依赖于主键字段，如有一个需求，一门老师教</w:t>
+        <w:t>，其中以老师编号和学生编号作联合主</w:t>
       </w:r>
       <w:r>
         <w:rPr>
@@ -5262,41 +4989,7 @@
           <w:color w:val="333333"/>
           <w:szCs w:val="21"/>
         </w:rPr>
-        <w:t>多名学生，一名学生可以选多个老师的课。然后设计了一张表</w:t>
-      </w:r>
-      <w:r>
-        <w:rPr>
-          <w:rFonts w:cs="Arial"/>
-          <w:color w:val="333333"/>
-          <w:szCs w:val="21"/>
-        </w:rPr>
-        <w:t>，其中以老师编号和学生编号作联合主</w:t>
-      </w:r>
-      <w:r>
-        <w:rPr>
-          <w:rFonts w:cs="Arial"/>
-          <w:color w:val="333333"/>
-          <w:szCs w:val="21"/>
-        </w:rPr>
-        <w:t>键，</w:t>
-      </w:r>
-      <w:proofErr w:type="gramStart"/>
-      <w:r>
-        <w:rPr>
-          <w:rFonts w:cs="Arial"/>
-          <w:color w:val="333333"/>
-          <w:szCs w:val="21"/>
-        </w:rPr>
-        <w:t>则些表</w:t>
-      </w:r>
-      <w:proofErr w:type="gramEnd"/>
-      <w:r>
-        <w:rPr>
-          <w:rFonts w:cs="Arial"/>
-          <w:color w:val="333333"/>
-          <w:szCs w:val="21"/>
-        </w:rPr>
-        <w:t>就存在部分依赖，老师姓名部分依赖于老师编号，不满足第二范式，有数据冗余。要解决这个问题可以设计三张表。</w:t>
+        <w:t>键，则些表就存在部分依赖，老师姓名部分依赖于老师编号，不满足第二范式，有数据冗余。要解决这个问题可以设计三张表。</w:t>
       </w:r>
     </w:p>
     <w:tbl>
@@ -5479,18 +5172,8 @@
                 <w:color w:val="333333"/>
                 <w:szCs w:val="21"/>
               </w:rPr>
-              <w:t>老</w:t>
-            </w:r>
-            <w:proofErr w:type="gramStart"/>
-            <w:r>
-              <w:rPr>
-                <w:rFonts w:cs="Arial" w:hint="eastAsia"/>
-                <w:color w:val="333333"/>
-                <w:szCs w:val="21"/>
-              </w:rPr>
-              <w:t>一</w:t>
-            </w:r>
-            <w:proofErr w:type="gramEnd"/>
+              <w:t>老一</w:t>
+            </w:r>
           </w:p>
         </w:tc>
         <w:tc>
@@ -5513,18 +5196,8 @@
                 <w:color w:val="333333"/>
                 <w:szCs w:val="21"/>
               </w:rPr>
-              <w:t>学</w:t>
-            </w:r>
-            <w:proofErr w:type="gramStart"/>
-            <w:r>
-              <w:rPr>
-                <w:rFonts w:cs="Arial" w:hint="eastAsia"/>
-                <w:color w:val="333333"/>
-                <w:szCs w:val="21"/>
-              </w:rPr>
-              <w:t>一</w:t>
-            </w:r>
-            <w:proofErr w:type="gramEnd"/>
+              <w:t>学一</w:t>
+            </w:r>
           </w:p>
         </w:tc>
       </w:tr>
@@ -5597,18 +5270,8 @@
                 <w:color w:val="333333"/>
                 <w:szCs w:val="21"/>
               </w:rPr>
-              <w:t>老</w:t>
-            </w:r>
-            <w:proofErr w:type="gramStart"/>
-            <w:r>
-              <w:rPr>
-                <w:rFonts w:cs="Arial" w:hint="eastAsia"/>
-                <w:color w:val="333333"/>
-                <w:szCs w:val="21"/>
-              </w:rPr>
-              <w:t>一</w:t>
-            </w:r>
-            <w:proofErr w:type="gramEnd"/>
+              <w:t>老一</w:t>
+            </w:r>
           </w:p>
         </w:tc>
         <w:tc>
@@ -5729,18 +5392,8 @@
                 <w:color w:val="333333"/>
                 <w:szCs w:val="21"/>
               </w:rPr>
-              <w:t>学</w:t>
-            </w:r>
-            <w:proofErr w:type="gramStart"/>
-            <w:r>
-              <w:rPr>
-                <w:rFonts w:cs="Arial" w:hint="eastAsia"/>
-                <w:color w:val="333333"/>
-                <w:szCs w:val="21"/>
-              </w:rPr>
-              <w:t>一</w:t>
-            </w:r>
-            <w:proofErr w:type="gramEnd"/>
+              <w:t>学一</w:t>
+            </w:r>
           </w:p>
         </w:tc>
       </w:tr>
@@ -5972,25 +5625,7 @@
           <w:color w:val="333333"/>
           <w:szCs w:val="21"/>
         </w:rPr>
-        <w:t>其中学</w:t>
-      </w:r>
-      <w:proofErr w:type="gramStart"/>
-      <w:r>
-        <w:rPr>
-          <w:rFonts w:cs="Arial"/>
-          <w:color w:val="333333"/>
-          <w:szCs w:val="21"/>
-        </w:rPr>
-        <w:t>号为主键</w:t>
-      </w:r>
-      <w:proofErr w:type="gramEnd"/>
-      <w:r>
-        <w:rPr>
-          <w:rFonts w:cs="Arial"/>
-          <w:color w:val="333333"/>
-          <w:szCs w:val="21"/>
-        </w:rPr>
-        <w:t>，则班级号依赖于学号，每个学生都有相应的班级号，但是班级名称、班级位置是依赖于班级号，即它们通过班级号传递依赖于学号，不满足第三范式。</w:t>
+        <w:t>其中学号为主键，则班级号依赖于学号，每个学生都有相应的班级号，但是班级名称、班级位置是依赖于班级号，即它们通过班级号传递依赖于学号，不满足第三范式。</w:t>
       </w:r>
       <w:r>
         <w:rPr>
@@ -6122,17 +5757,8 @@
           <w:rFonts w:asciiTheme="minorEastAsia" w:eastAsiaTheme="minorEastAsia" w:hAnsiTheme="minorEastAsia" w:hint="eastAsia"/>
           <w:szCs w:val="21"/>
         </w:rPr>
-        <w:t>将有关系的表建立相应</w:t>
-      </w:r>
-      <w:proofErr w:type="gramStart"/>
-      <w:r>
-        <w:rPr>
-          <w:rFonts w:asciiTheme="minorEastAsia" w:eastAsiaTheme="minorEastAsia" w:hAnsiTheme="minorEastAsia" w:hint="eastAsia"/>
-          <w:szCs w:val="21"/>
-        </w:rPr>
-        <w:t>的外键关系</w:t>
-      </w:r>
-      <w:proofErr w:type="gramEnd"/>
+        <w:t>将有关系的表建立相应的外键关系</w:t>
+      </w:r>
       <w:r>
         <w:rPr>
           <w:rFonts w:asciiTheme="minorEastAsia" w:eastAsiaTheme="minorEastAsia" w:hAnsiTheme="minorEastAsia" w:hint="eastAsia"/>
@@ -6191,23 +5817,7 @@
           <w:rFonts w:asciiTheme="minorEastAsia" w:eastAsiaTheme="minorEastAsia" w:hAnsiTheme="minorEastAsia" w:hint="eastAsia"/>
           <w:szCs w:val="21"/>
         </w:rPr>
-        <w:t>要将相关的</w:t>
-      </w:r>
-      <w:proofErr w:type="spellStart"/>
-      <w:r>
-        <w:rPr>
-          <w:rFonts w:asciiTheme="minorEastAsia" w:eastAsiaTheme="minorEastAsia" w:hAnsiTheme="minorEastAsia" w:hint="eastAsia"/>
-          <w:szCs w:val="21"/>
-        </w:rPr>
-        <w:t>sql</w:t>
-      </w:r>
-      <w:proofErr w:type="spellEnd"/>
-      <w:r>
-        <w:rPr>
-          <w:rFonts w:asciiTheme="minorEastAsia" w:eastAsiaTheme="minorEastAsia" w:hAnsiTheme="minorEastAsia" w:hint="eastAsia"/>
-          <w:szCs w:val="21"/>
-        </w:rPr>
-        <w:t>语句进行</w:t>
+        <w:t>要将相关的sql语句进行</w:t>
       </w:r>
       <w:r>
         <w:rPr>
@@ -6253,23 +5863,7 @@
           <w:rFonts w:asciiTheme="minorEastAsia" w:eastAsiaTheme="minorEastAsia" w:hAnsiTheme="minorEastAsia" w:hint="eastAsia"/>
           <w:szCs w:val="21"/>
         </w:rPr>
-        <w:t>在创建数据库和数据表的时候，要将相关的</w:t>
-      </w:r>
-      <w:proofErr w:type="spellStart"/>
-      <w:r>
-        <w:rPr>
-          <w:rFonts w:asciiTheme="minorEastAsia" w:eastAsiaTheme="minorEastAsia" w:hAnsiTheme="minorEastAsia" w:hint="eastAsia"/>
-          <w:szCs w:val="21"/>
-        </w:rPr>
-        <w:t>sql</w:t>
-      </w:r>
-      <w:proofErr w:type="spellEnd"/>
-      <w:r>
-        <w:rPr>
-          <w:rFonts w:asciiTheme="minorEastAsia" w:eastAsiaTheme="minorEastAsia" w:hAnsiTheme="minorEastAsia" w:hint="eastAsia"/>
-          <w:szCs w:val="21"/>
-        </w:rPr>
-        <w:t>语句都保存起来。要存储相应的文档。</w:t>
+        <w:t>在创建数据库和数据表的时候，要将相关的sql语句都保存起来。要存储相应的文档。</w:t>
       </w:r>
     </w:p>
     <w:p>
@@ -7972,7 +7566,7 @@
 </file>
 
 <file path=customXml/itemProps1.xml><?xml version="1.0" encoding="utf-8"?>
-<ds:datastoreItem xmlns:ds="http://schemas.openxmlformats.org/officeDocument/2006/customXml" ds:itemID="{FB3239E9-3A5F-4D46-AD13-0DAE9A589BEF}">
+<ds:datastoreItem xmlns:ds="http://schemas.openxmlformats.org/officeDocument/2006/customXml" ds:itemID="{B3BB5C46-C79D-4065-801D-BF47DF8ECBD0}">
   <ds:schemaRefs>
     <ds:schemaRef ds:uri="http://schemas.openxmlformats.org/officeDocument/2006/bibliography"/>
   </ds:schemaRefs>

--- a/文档规范/数据库设计规范文档.docx
+++ b/文档规范/数据库设计规范文档.docx
@@ -1565,7 +1565,38 @@
           <w:rFonts w:asciiTheme="minorEastAsia" w:eastAsiaTheme="minorEastAsia" w:hAnsiTheme="minorEastAsia" w:hint="eastAsia"/>
           <w:szCs w:val="21"/>
         </w:rPr>
-        <w:t>数据库)</w:t>
+        <w:t>数据库</w:t>
+      </w:r>
+      <w:r>
+        <w:rPr>
+          <w:rFonts w:asciiTheme="minorEastAsia" w:eastAsiaTheme="minorEastAsia" w:hAnsiTheme="minorEastAsia" w:hint="eastAsia"/>
+          <w:szCs w:val="21"/>
+        </w:rPr>
+        <w:t>，</w:t>
+      </w:r>
+      <w:r>
+        <w:rPr>
+          <w:rFonts w:asciiTheme="minorEastAsia" w:eastAsiaTheme="minorEastAsia" w:hAnsiTheme="minorEastAsia" w:hint="eastAsia"/>
+          <w:color w:val="FF0000"/>
+          <w:szCs w:val="21"/>
+        </w:rPr>
+        <w:t>数据库设计软件采用</w:t>
+      </w:r>
+      <w:r>
+        <w:rPr>
+          <w:rFonts w:asciiTheme="minorEastAsia" w:eastAsiaTheme="minorEastAsia" w:hAnsiTheme="minorEastAsia" w:hint="eastAsia"/>
+          <w:color w:val="FF0000"/>
+          <w:szCs w:val="21"/>
+        </w:rPr>
+        <w:t>Mysql-Font</w:t>
+      </w:r>
+      <w:r>
+        <w:rPr>
+          <w:rFonts w:asciiTheme="minorEastAsia" w:eastAsiaTheme="minorEastAsia" w:hAnsiTheme="minorEastAsia" w:hint="eastAsia"/>
+          <w:color w:val="FF0000"/>
+          <w:szCs w:val="21"/>
+        </w:rPr>
+        <w:t>)</w:t>
       </w:r>
     </w:p>
     <w:p>
@@ -2041,16 +2072,17 @@
       </w:pPr>
       <w:r>
         <w:rPr>
-          <w:rFonts w:ascii="宋体" w:hAnsi="宋体" w:cs="宋体"/>
+          <w:rFonts w:ascii="微软雅黑" w:eastAsia="微软雅黑" w:hAnsiTheme="minorHAnsi" w:cs="微软雅黑" w:hint="eastAsia"/>
           <w:noProof/>
+          <w:color w:val="004080"/>
           <w:kern w:val="0"/>
           <w:sz w:val="24"/>
         </w:rPr>
         <w:drawing>
-          <wp:inline distT="0" distB="0" distL="0" distR="0" wp14:anchorId="15431C64" wp14:editId="4AA4DB34">
-            <wp:extent cx="4732935" cy="2033625"/>
-            <wp:effectExtent l="0" t="0" r="0" b="5080"/>
-            <wp:docPr id="1" name="图片 1" descr="C:\Users\Administrator\AppData\Roaming\Tencent\Users\462482182\QQ\WinTemp\RichOle\G$DS)BT]8%BTU$L9([E[$SL.png"/>
+          <wp:inline distT="0" distB="0" distL="0" distR="0">
+            <wp:extent cx="5274310" cy="2516018"/>
+            <wp:effectExtent l="0" t="0" r="2540" b="0"/>
+            <wp:docPr id="3" name="图片 3"/>
             <wp:cNvGraphicFramePr>
               <a:graphicFrameLocks xmlns:a="http://schemas.openxmlformats.org/drawingml/2006/main" noChangeAspect="1"/>
             </wp:cNvGraphicFramePr>
@@ -2058,7 +2090,7 @@
               <a:graphicData uri="http://schemas.openxmlformats.org/drawingml/2006/picture">
                 <pic:pic xmlns:pic="http://schemas.openxmlformats.org/drawingml/2006/picture">
                   <pic:nvPicPr>
-                    <pic:cNvPr id="0" name="Picture 1" descr="C:\Users\Administrator\AppData\Roaming\Tencent\Users\462482182\QQ\WinTemp\RichOle\G$DS)BT]8%BTU$L9([E[$SL.png"/>
+                    <pic:cNvPr id="0" name="Picture 1"/>
                     <pic:cNvPicPr>
                       <a:picLocks noChangeAspect="1" noChangeArrowheads="1"/>
                     </pic:cNvPicPr>
@@ -2079,7 +2111,7 @@
                   <pic:spPr bwMode="auto">
                     <a:xfrm>
                       <a:off x="0" y="0"/>
-                      <a:ext cx="4740310" cy="2036794"/>
+                      <a:ext cx="5274310" cy="2516018"/>
                     </a:xfrm>
                     <a:prstGeom prst="rect">
                       <a:avLst/>
@@ -2167,27 +2199,27 @@
         <mc:AlternateContent>
           <mc:Choice Requires="wps">
             <w:drawing>
-              <wp:anchor distT="0" distB="0" distL="114300" distR="114300" simplePos="0" relativeHeight="251659264" behindDoc="0" locked="0" layoutInCell="1" allowOverlap="1" wp14:anchorId="2207E48C" wp14:editId="23D781AA">
+              <wp:anchor distT="0" distB="0" distL="114300" distR="114300" simplePos="0" relativeHeight="251660288" behindDoc="0" locked="0" layoutInCell="1" allowOverlap="1" wp14:anchorId="20F3A762" wp14:editId="3E692575">
                 <wp:simplePos x="0" y="0"/>
                 <wp:positionH relativeFrom="column">
-                  <wp:posOffset>524510</wp:posOffset>
+                  <wp:posOffset>3290011</wp:posOffset>
                 </wp:positionH>
                 <wp:positionV relativeFrom="paragraph">
-                  <wp:posOffset>185420</wp:posOffset>
+                  <wp:posOffset>184480</wp:posOffset>
                 </wp:positionV>
-                <wp:extent cx="167640" cy="489585"/>
-                <wp:effectExtent l="57150" t="0" r="22860" b="62865"/>
+                <wp:extent cx="1455979" cy="262890"/>
+                <wp:effectExtent l="0" t="0" r="68580" b="99060"/>
                 <wp:wrapNone/>
-                <wp:docPr id="5" name="直接箭头连接符 5"/>
+                <wp:docPr id="7" name="直接箭头连接符 7"/>
                 <wp:cNvGraphicFramePr/>
                 <a:graphic xmlns:a="http://schemas.openxmlformats.org/drawingml/2006/main">
                   <a:graphicData uri="http://schemas.microsoft.com/office/word/2010/wordprocessingShape">
                     <wps:wsp>
                       <wps:cNvCnPr/>
                       <wps:spPr>
-                        <a:xfrm flipH="1">
+                        <a:xfrm>
                           <a:off x="0" y="0"/>
-                          <a:ext cx="167640" cy="489585"/>
+                          <a:ext cx="1455979" cy="262890"/>
                         </a:xfrm>
                         <a:prstGeom prst="straightConnector1">
                           <a:avLst/>
@@ -2217,6 +2249,9 @@
                 <wp14:sizeRelH relativeFrom="margin">
                   <wp14:pctWidth>0</wp14:pctWidth>
                 </wp14:sizeRelH>
+                <wp14:sizeRelV relativeFrom="margin">
+                  <wp14:pctHeight>0</wp14:pctHeight>
+                </wp14:sizeRelV>
               </wp:anchor>
             </w:drawing>
           </mc:Choice>
@@ -2226,7 +2261,7 @@
                 <v:path arrowok="t" fillok="f" o:connecttype="none"/>
                 <o:lock v:ext="edit" shapetype="t"/>
               </v:shapetype>
-              <v:shape id="直接箭头连接符 5" o:spid="_x0000_s1026" type="#_x0000_t32" style="position:absolute;left:0;text-align:left;margin-left:41.3pt;margin-top:14.6pt;width:13.2pt;height:38.55pt;flip:x;z-index:251659264;visibility:visible;mso-wrap-style:square;mso-width-percent:0;mso-wrap-distance-left:9pt;mso-wrap-distance-top:0;mso-wrap-distance-right:9pt;mso-wrap-distance-bottom:0;mso-position-horizontal:absolute;mso-position-horizontal-relative:text;mso-position-vertical:absolute;mso-position-vertical-relative:text;mso-width-percent:0;mso-width-relative:margin" o:gfxdata="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" strokecolor="#4579b8 [3044]" strokeweight="1.5pt">
+              <v:shape id="直接箭头连接符 7" o:spid="_x0000_s1026" type="#_x0000_t32" style="position:absolute;left:0;text-align:left;margin-left:259.05pt;margin-top:14.55pt;width:114.65pt;height:20.7pt;z-index:251660288;visibility:visible;mso-wrap-style:square;mso-width-percent:0;mso-height-percent:0;mso-wrap-distance-left:9pt;mso-wrap-distance-top:0;mso-wrap-distance-right:9pt;mso-wrap-distance-bottom:0;mso-position-horizontal:absolute;mso-position-horizontal-relative:text;mso-position-vertical:absolute;mso-position-vertical-relative:text;mso-width-percent:0;mso-height-percent:0;mso-width-relative:margin;mso-height-relative:margin" o:gfxdata="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" strokecolor="#4579b8 [3044]" strokeweight="1.5pt">
                 <v:stroke endarrow="open"/>
               </v:shape>
             </w:pict>
@@ -2236,104 +2271,39 @@
       <w:r>
         <w:rPr>
           <w:rFonts w:asciiTheme="minorEastAsia" w:eastAsiaTheme="minorEastAsia" w:hAnsiTheme="minorEastAsia" w:hint="eastAsia"/>
-          <w:noProof/>
+          <w:szCs w:val="21"/>
+        </w:rPr>
+        <w:t>在下面</w:t>
+      </w:r>
+      <w:r>
+        <w:rPr>
+          <w:rFonts w:asciiTheme="minorEastAsia" w:eastAsiaTheme="minorEastAsia" w:hAnsiTheme="minorEastAsia" w:hint="eastAsia"/>
+          <w:szCs w:val="21"/>
+        </w:rPr>
+        <w:t>每个字段的后面就是当前字段的</w:t>
+      </w:r>
+      <w:r>
+        <w:rPr>
+          <w:rFonts w:asciiTheme="minorEastAsia" w:eastAsiaTheme="minorEastAsia" w:hAnsiTheme="minorEastAsia" w:hint="eastAsia"/>
+          <w:szCs w:val="21"/>
+        </w:rPr>
+        <w:t>相应</w:t>
+      </w:r>
+      <w:r>
+        <w:rPr>
+          <w:rFonts w:asciiTheme="minorEastAsia" w:eastAsiaTheme="minorEastAsia" w:hAnsiTheme="minorEastAsia" w:hint="eastAsia"/>
           <w:color w:val="FF0000"/>
           <w:szCs w:val="21"/>
           <w:u w:val="single"/>
         </w:rPr>
-        <mc:AlternateContent>
-          <mc:Choice Requires="wps">
-            <w:drawing>
-              <wp:anchor distT="0" distB="0" distL="114300" distR="114300" simplePos="0" relativeHeight="251660288" behindDoc="0" locked="0" layoutInCell="1" allowOverlap="1" wp14:anchorId="20F3A762" wp14:editId="3E692575">
-                <wp:simplePos x="0" y="0"/>
-                <wp:positionH relativeFrom="column">
-                  <wp:posOffset>2141525</wp:posOffset>
-                </wp:positionH>
-                <wp:positionV relativeFrom="paragraph">
-                  <wp:posOffset>187146</wp:posOffset>
-                </wp:positionV>
-                <wp:extent cx="190195" cy="2282343"/>
-                <wp:effectExtent l="76200" t="0" r="19685" b="60960"/>
-                <wp:wrapNone/>
-                <wp:docPr id="7" name="直接箭头连接符 7"/>
-                <wp:cNvGraphicFramePr/>
-                <a:graphic xmlns:a="http://schemas.openxmlformats.org/drawingml/2006/main">
-                  <a:graphicData uri="http://schemas.microsoft.com/office/word/2010/wordprocessingShape">
-                    <wps:wsp>
-                      <wps:cNvCnPr/>
-                      <wps:spPr>
-                        <a:xfrm flipH="1">
-                          <a:off x="0" y="0"/>
-                          <a:ext cx="190195" cy="2282343"/>
-                        </a:xfrm>
-                        <a:prstGeom prst="straightConnector1">
-                          <a:avLst/>
-                        </a:prstGeom>
-                        <a:ln w="19050">
-                          <a:tailEnd type="arrow"/>
-                        </a:ln>
-                      </wps:spPr>
-                      <wps:style>
-                        <a:lnRef idx="1">
-                          <a:schemeClr val="accent1"/>
-                        </a:lnRef>
-                        <a:fillRef idx="0">
-                          <a:schemeClr val="accent1"/>
-                        </a:fillRef>
-                        <a:effectRef idx="0">
-                          <a:schemeClr val="accent1"/>
-                        </a:effectRef>
-                        <a:fontRef idx="minor">
-                          <a:schemeClr val="tx1"/>
-                        </a:fontRef>
-                      </wps:style>
-                      <wps:bodyPr/>
-                    </wps:wsp>
-                  </a:graphicData>
-                </a:graphic>
-              </wp:anchor>
-            </w:drawing>
-          </mc:Choice>
-          <mc:Fallback>
-            <w:pict>
-              <v:shape id="直接箭头连接符 7" o:spid="_x0000_s1026" type="#_x0000_t32" style="position:absolute;left:0;text-align:left;margin-left:168.6pt;margin-top:14.75pt;width:15pt;height:179.7pt;flip:x;z-index:251660288;visibility:visible;mso-wrap-style:square;mso-wrap-distance-left:9pt;mso-wrap-distance-top:0;mso-wrap-distance-right:9pt;mso-wrap-distance-bottom:0;mso-position-horizontal:absolute;mso-position-horizontal-relative:text;mso-position-vertical:absolute;mso-position-vertical-relative:text" o:gfxdata="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" strokecolor="#4579b8 [3044]" strokeweight="1.5pt">
-                <v:stroke endarrow="open"/>
-              </v:shape>
-            </w:pict>
-          </mc:Fallback>
-        </mc:AlternateContent>
-      </w:r>
-      <w:r>
-        <w:rPr>
-          <w:rFonts w:asciiTheme="minorEastAsia" w:eastAsiaTheme="minorEastAsia" w:hAnsiTheme="minorEastAsia" w:hint="eastAsia"/>
-          <w:color w:val="FF0000"/>
-          <w:szCs w:val="21"/>
-          <w:u w:val="single"/>
-        </w:rPr>
-        <w:t>选中</w:t>
-      </w:r>
-      <w:r>
-        <w:rPr>
-          <w:rFonts w:asciiTheme="minorEastAsia" w:eastAsiaTheme="minorEastAsia" w:hAnsiTheme="minorEastAsia" w:hint="eastAsia"/>
-          <w:szCs w:val="21"/>
-        </w:rPr>
-        <w:t>每行前面图标，在下面</w:t>
-      </w:r>
-      <w:r>
-        <w:rPr>
-          <w:rFonts w:asciiTheme="minorEastAsia" w:eastAsiaTheme="minorEastAsia" w:hAnsiTheme="minorEastAsia" w:hint="eastAsia"/>
-          <w:color w:val="FF0000"/>
-          <w:szCs w:val="21"/>
-          <w:u w:val="single"/>
-        </w:rPr>
-        <w:t>文本框</w:t>
-      </w:r>
-      <w:r>
-        <w:rPr>
-          <w:rFonts w:asciiTheme="minorEastAsia" w:eastAsiaTheme="minorEastAsia" w:hAnsiTheme="minorEastAsia" w:hint="eastAsia"/>
-          <w:szCs w:val="21"/>
-        </w:rPr>
-        <w:t>中填入相应注释，就可以查看了。</w:t>
+        <w:t>注释</w:t>
+      </w:r>
+      <w:r>
+        <w:rPr>
+          <w:rFonts w:asciiTheme="minorEastAsia" w:eastAsiaTheme="minorEastAsia" w:hAnsiTheme="minorEastAsia" w:hint="eastAsia"/>
+          <w:szCs w:val="21"/>
+        </w:rPr>
+        <w:t>。</w:t>
       </w:r>
     </w:p>
     <w:p>
@@ -2350,16 +2320,17 @@
       </w:pPr>
       <w:r>
         <w:rPr>
-          <w:rFonts w:ascii="宋体" w:hAnsi="宋体" w:cs="宋体"/>
+          <w:rFonts w:ascii="微软雅黑" w:eastAsia="微软雅黑" w:hAnsiTheme="minorHAnsi" w:cs="微软雅黑" w:hint="eastAsia"/>
           <w:noProof/>
+          <w:color w:val="004080"/>
           <w:kern w:val="0"/>
           <w:sz w:val="24"/>
         </w:rPr>
         <w:drawing>
-          <wp:inline distT="0" distB="0" distL="0" distR="0" wp14:anchorId="23F346F5" wp14:editId="46F5F40E">
-            <wp:extent cx="4915814" cy="2260397"/>
-            <wp:effectExtent l="0" t="0" r="0" b="6985"/>
-            <wp:docPr id="6" name="图片 6" descr="C:\Users\Administrator\AppData\Roaming\Tencent\Users\462482182\QQ\WinTemp\RichOle\1VMJMUP0CN]JKGIJ9T3{SB4.png"/>
+          <wp:inline distT="0" distB="0" distL="0" distR="0">
+            <wp:extent cx="5274310" cy="2516018"/>
+            <wp:effectExtent l="0" t="0" r="2540" b="0"/>
+            <wp:docPr id="4" name="图片 4"/>
             <wp:cNvGraphicFramePr>
               <a:graphicFrameLocks xmlns:a="http://schemas.openxmlformats.org/drawingml/2006/main" noChangeAspect="1"/>
             </wp:cNvGraphicFramePr>
@@ -2367,13 +2338,13 @@
               <a:graphicData uri="http://schemas.openxmlformats.org/drawingml/2006/picture">
                 <pic:pic xmlns:pic="http://schemas.openxmlformats.org/drawingml/2006/picture">
                   <pic:nvPicPr>
-                    <pic:cNvPr id="0" name="Picture 5" descr="C:\Users\Administrator\AppData\Roaming\Tencent\Users\462482182\QQ\WinTemp\RichOle\1VMJMUP0CN]JKGIJ9T3{SB4.png"/>
+                    <pic:cNvPr id="0" name="Picture 3"/>
                     <pic:cNvPicPr>
                       <a:picLocks noChangeAspect="1" noChangeArrowheads="1"/>
                     </pic:cNvPicPr>
                   </pic:nvPicPr>
                   <pic:blipFill>
-                    <a:blip r:embed="rId9">
+                    <a:blip r:embed="rId8">
                       <a:extLst>
                         <a:ext uri="{28A0092B-C50C-407E-A947-70E740481C1C}">
                           <a14:useLocalDpi xmlns:a14="http://schemas.microsoft.com/office/drawing/2010/main" val="0"/>
@@ -2388,7 +2359,7 @@
                   <pic:spPr bwMode="auto">
                     <a:xfrm>
                       <a:off x="0" y="0"/>
-                      <a:ext cx="4915919" cy="2260446"/>
+                      <a:ext cx="5274310" cy="2516018"/>
                     </a:xfrm>
                     <a:prstGeom prst="rect">
                       <a:avLst/>
@@ -2515,7 +2486,15 @@
           <w:rFonts w:asciiTheme="minorEastAsia" w:eastAsiaTheme="minorEastAsia" w:hAnsiTheme="minorEastAsia" w:hint="eastAsia"/>
           <w:szCs w:val="21"/>
         </w:rPr>
-        <w:t>,或者也可以</w:t>
+        <w:t>,或者</w:t>
+      </w:r>
+      <w:r>
+        <w:rPr>
+          <w:rFonts w:asciiTheme="minorEastAsia" w:eastAsiaTheme="minorEastAsia" w:hAnsiTheme="minorEastAsia" w:hint="eastAsia"/>
+          <w:szCs w:val="21"/>
+        </w:rPr>
+        <w:lastRenderedPageBreak/>
+        <w:t>也可以</w:t>
       </w:r>
       <w:r>
         <w:rPr>
@@ -2545,8 +2524,6 @@
         </w:rPr>
         <w:t>但每组最好使用统一的格式。</w:t>
       </w:r>
-      <w:bookmarkStart w:id="6" w:name="_GoBack"/>
-      <w:bookmarkEnd w:id="6"/>
     </w:p>
     <w:p>
       <w:pPr>
@@ -2616,7 +2593,6 @@
           <w:rFonts w:asciiTheme="minorEastAsia" w:eastAsiaTheme="minorEastAsia" w:hAnsiTheme="minorEastAsia" w:hint="eastAsia"/>
           <w:szCs w:val="21"/>
         </w:rPr>
-        <w:lastRenderedPageBreak/>
         <w:tab/>
       </w:r>
       <w:r>
@@ -3701,7 +3677,7 @@
                     </pic:cNvPicPr>
                   </pic:nvPicPr>
                   <pic:blipFill>
-                    <a:blip r:embed="rId10">
+                    <a:blip r:embed="rId9">
                       <a:extLst>
                         <a:ext uri="{28A0092B-C50C-407E-A947-70E740481C1C}">
                           <a14:useLocalDpi xmlns:a14="http://schemas.microsoft.com/office/drawing/2010/main" val="0"/>
@@ -3809,42 +3785,10 @@
     </w:p>
     <w:p>
       <w:pPr>
-        <w:spacing w:line="360" w:lineRule="auto"/>
-        <w:ind w:firstLineChars="0" w:firstLine="420"/>
-        <w:jc w:val="left"/>
-        <w:rPr>
-          <w:rFonts w:asciiTheme="minorEastAsia" w:eastAsiaTheme="minorEastAsia" w:hAnsiTheme="minorEastAsia"/>
-          <w:szCs w:val="21"/>
-        </w:rPr>
-      </w:pPr>
-      <w:r>
-        <w:rPr>
-          <w:rFonts w:asciiTheme="minorEastAsia" w:eastAsiaTheme="minorEastAsia" w:hAnsiTheme="minorEastAsia" w:hint="eastAsia"/>
-          <w:szCs w:val="21"/>
-        </w:rPr>
-        <w:t>3.1.8、</w:t>
-      </w:r>
-      <w:r>
-        <w:rPr>
-          <w:rFonts w:asciiTheme="minorEastAsia" w:eastAsiaTheme="minorEastAsia" w:hAnsiTheme="minorEastAsia" w:hint="eastAsia"/>
-          <w:szCs w:val="21"/>
-        </w:rPr>
-        <w:t>在有关联关系的数据</w:t>
-      </w:r>
-      <w:r>
-        <w:rPr>
-          <w:rFonts w:asciiTheme="minorEastAsia" w:eastAsiaTheme="minorEastAsia" w:hAnsiTheme="minorEastAsia" w:hint="eastAsia"/>
-          <w:szCs w:val="21"/>
-        </w:rPr>
-        <w:t>库表的字段，应该规定</w:t>
-      </w:r>
-    </w:p>
-    <w:p>
-      <w:pPr>
         <w:pStyle w:val="2"/>
         <w:ind w:firstLine="643"/>
       </w:pPr>
-      <w:bookmarkStart w:id="7" w:name="_Toc461619816"/>
+      <w:bookmarkStart w:id="6" w:name="_Toc461619816"/>
       <w:r>
         <w:rPr>
           <w:rFonts w:hint="eastAsia"/>
@@ -3905,7 +3849,7 @@
         </w:rPr>
         <w:t>的使用</w:t>
       </w:r>
-      <w:bookmarkEnd w:id="7"/>
+      <w:bookmarkEnd w:id="6"/>
     </w:p>
     <w:p>
       <w:pPr>
@@ -4040,7 +3984,16 @@
           <w:color w:val="1F497D" w:themeColor="text2"/>
           <w:szCs w:val="21"/>
         </w:rPr>
-        <w:t>如果对应的字段有相关的约束关系，应该将约束关系添加上，虽然在设计上</w:t>
+        <w:t>如果对应的字段有相关的约束关系，应该将约束关系添加上，虽</w:t>
+      </w:r>
+      <w:r>
+        <w:rPr>
+          <w:rFonts w:asciiTheme="minorEastAsia" w:eastAsiaTheme="minorEastAsia" w:hAnsiTheme="minorEastAsia" w:hint="eastAsia"/>
+          <w:color w:val="1F497D" w:themeColor="text2"/>
+          <w:szCs w:val="21"/>
+        </w:rPr>
+        <w:lastRenderedPageBreak/>
+        <w:t>然在设计上</w:t>
       </w:r>
       <w:r>
         <w:rPr>
@@ -4066,7 +4019,6 @@
           <w:rFonts w:asciiTheme="minorEastAsia" w:eastAsiaTheme="minorEastAsia" w:hAnsiTheme="minorEastAsia" w:hint="eastAsia"/>
           <w:szCs w:val="21"/>
         </w:rPr>
-        <w:lastRenderedPageBreak/>
         <w:t>3</w:t>
       </w:r>
       <w:r>
@@ -4128,7 +4080,7 @@
     </w:p>
     <w:p>
       <w:pPr>
-        <w:ind w:firstLine="420"/>
+        <w:ind w:firstLineChars="0" w:firstLine="0"/>
         <w:rPr>
           <w:rFonts w:cs="Arial"/>
           <w:color w:val="333333"/>
@@ -4138,7 +4090,7 @@
       <w:r>
         <w:rPr>
           <w:rFonts w:cs="Arial" w:hint="eastAsia"/>
-          <w:color w:val="333333"/>
+          <w:color w:val="FF0000"/>
           <w:szCs w:val="21"/>
         </w:rPr>
         <w:t>1</w:t>
@@ -4146,7 +4098,7 @@
       <w:r>
         <w:rPr>
           <w:rFonts w:cs="Arial" w:hint="eastAsia"/>
-          <w:color w:val="333333"/>
+          <w:color w:val="FF0000"/>
           <w:szCs w:val="21"/>
         </w:rPr>
         <w:t>、</w:t>
@@ -4154,7 +4106,7 @@
       <w:r>
         <w:rPr>
           <w:rFonts w:cs="Arial"/>
-          <w:color w:val="333333"/>
+          <w:color w:val="FF0000"/>
           <w:szCs w:val="21"/>
         </w:rPr>
         <w:t>第一范式：</w:t>
@@ -5652,7 +5604,7 @@
         <w:pStyle w:val="2"/>
         <w:ind w:firstLine="643"/>
       </w:pPr>
-      <w:bookmarkStart w:id="8" w:name="_Toc461619817"/>
+      <w:bookmarkStart w:id="7" w:name="_Toc461619817"/>
       <w:r>
         <w:rPr>
           <w:rFonts w:hint="eastAsia"/>
@@ -5690,7 +5642,7 @@
         </w:rPr>
         <w:t>软件</w:t>
       </w:r>
-      <w:bookmarkEnd w:id="8"/>
+      <w:bookmarkEnd w:id="7"/>
     </w:p>
     <w:p>
       <w:pPr>
@@ -5882,7 +5834,7 @@
         <w:pStyle w:val="1"/>
         <w:ind w:firstLine="883"/>
       </w:pPr>
-      <w:bookmarkStart w:id="9" w:name="_Toc461619818"/>
+      <w:bookmarkStart w:id="8" w:name="_Toc461619818"/>
       <w:r>
         <w:rPr>
           <w:rFonts w:hint="eastAsia"/>
@@ -5907,14 +5859,14 @@
         </w:rPr>
         <w:t>开发使用规定</w:t>
       </w:r>
-      <w:bookmarkEnd w:id="9"/>
+      <w:bookmarkEnd w:id="8"/>
     </w:p>
     <w:p>
       <w:pPr>
         <w:pStyle w:val="2"/>
         <w:ind w:firstLine="643"/>
       </w:pPr>
-      <w:bookmarkStart w:id="10" w:name="_Toc461619819"/>
+      <w:bookmarkStart w:id="9" w:name="_Toc461619819"/>
       <w:r>
         <w:rPr>
           <w:rFonts w:hint="eastAsia"/>
@@ -5939,7 +5891,7 @@
         </w:rPr>
         <w:t>数据使用</w:t>
       </w:r>
-      <w:bookmarkEnd w:id="10"/>
+      <w:bookmarkEnd w:id="9"/>
     </w:p>
     <w:p>
       <w:pPr>
@@ -5970,7 +5922,37 @@
           <w:rFonts w:asciiTheme="minorEastAsia" w:eastAsiaTheme="minorEastAsia" w:hAnsiTheme="minorEastAsia" w:hint="eastAsia"/>
           <w:szCs w:val="21"/>
         </w:rPr>
-        <w:t>进行字段的统一。</w:t>
+        <w:t>进行字段的统一</w:t>
+      </w:r>
+      <w:r>
+        <w:rPr>
+          <w:rFonts w:asciiTheme="minorEastAsia" w:eastAsiaTheme="minorEastAsia" w:hAnsiTheme="minorEastAsia" w:hint="eastAsia"/>
+          <w:szCs w:val="21"/>
+        </w:rPr>
+        <w:t>，编码格式也应该要统一，建议使用编码格式为“utf-8”</w:t>
+      </w:r>
+      <w:r>
+        <w:rPr>
+          <w:rFonts w:asciiTheme="minorEastAsia" w:eastAsiaTheme="minorEastAsia" w:hAnsiTheme="minorEastAsia" w:hint="eastAsia"/>
+          <w:szCs w:val="21"/>
+        </w:rPr>
+        <w:t>。</w:t>
+      </w:r>
+      <w:r>
+        <w:rPr>
+          <w:rFonts w:asciiTheme="minorEastAsia" w:eastAsiaTheme="minorEastAsia" w:hAnsiTheme="minorEastAsia" w:hint="eastAsia"/>
+          <w:szCs w:val="21"/>
+        </w:rPr>
+        <w:t>注意：</w:t>
+      </w:r>
+      <w:bookmarkStart w:id="10" w:name="_GoBack"/>
+      <w:bookmarkEnd w:id="10"/>
+      <w:r>
+        <w:rPr>
+          <w:rFonts w:asciiTheme="minorEastAsia" w:eastAsiaTheme="minorEastAsia" w:hAnsiTheme="minorEastAsia" w:hint="eastAsia"/>
+          <w:szCs w:val="21"/>
+        </w:rPr>
+        <w:t>并且项目也设置为“utf-8”的格式。</w:t>
       </w:r>
     </w:p>
     <w:p>
@@ -6139,12 +6121,12 @@
       </w:pPr>
     </w:p>
     <w:sectPr>
-      <w:headerReference w:type="even" r:id="rId11"/>
-      <w:headerReference w:type="default" r:id="rId12"/>
-      <w:footerReference w:type="even" r:id="rId13"/>
-      <w:footerReference w:type="default" r:id="rId14"/>
-      <w:headerReference w:type="first" r:id="rId15"/>
-      <w:footerReference w:type="first" r:id="rId16"/>
+      <w:headerReference w:type="even" r:id="rId10"/>
+      <w:headerReference w:type="default" r:id="rId11"/>
+      <w:footerReference w:type="even" r:id="rId12"/>
+      <w:footerReference w:type="default" r:id="rId13"/>
+      <w:headerReference w:type="first" r:id="rId14"/>
+      <w:footerReference w:type="first" r:id="rId15"/>
       <w:pgSz w:w="11906" w:h="16838"/>
       <w:pgMar w:top="1440" w:right="1800" w:bottom="1440" w:left="1800" w:header="851" w:footer="992" w:gutter="0"/>
       <w:cols w:space="425"/>
@@ -7566,7 +7548,7 @@
 </file>
 
 <file path=customXml/itemProps1.xml><?xml version="1.0" encoding="utf-8"?>
-<ds:datastoreItem xmlns:ds="http://schemas.openxmlformats.org/officeDocument/2006/customXml" ds:itemID="{B3BB5C46-C79D-4065-801D-BF47DF8ECBD0}">
+<ds:datastoreItem xmlns:ds="http://schemas.openxmlformats.org/officeDocument/2006/customXml" ds:itemID="{09AC2B69-9897-4BFC-815E-52FEB86A3A75}">
   <ds:schemaRefs>
     <ds:schemaRef ds:uri="http://schemas.openxmlformats.org/officeDocument/2006/bibliography"/>
   </ds:schemaRefs>

--- a/文档规范/数据库设计规范文档.docx
+++ b/文档规范/数据库设计规范文档.docx
@@ -35,7 +35,61 @@
           <w:sz w:val="52"/>
           <w:szCs w:val="52"/>
         </w:rPr>
-        <w:t>数据库设计</w:t>
+        <w:t>数</w:t>
+      </w:r>
+    </w:p>
+    <w:p>
+      <w:pPr>
+        <w:pStyle w:val="a4"/>
+        <w:ind w:firstLineChars="38" w:firstLine="198"/>
+        <w:rPr>
+          <w:sz w:val="52"/>
+          <w:szCs w:val="52"/>
+        </w:rPr>
+      </w:pPr>
+      <w:r>
+        <w:rPr>
+          <w:rFonts w:hint="eastAsia"/>
+          <w:sz w:val="52"/>
+          <w:szCs w:val="52"/>
+        </w:rPr>
+        <w:t>据</w:t>
+      </w:r>
+    </w:p>
+    <w:p>
+      <w:pPr>
+        <w:pStyle w:val="a4"/>
+        <w:ind w:firstLineChars="38" w:firstLine="198"/>
+        <w:rPr>
+          <w:sz w:val="52"/>
+          <w:szCs w:val="52"/>
+        </w:rPr>
+      </w:pPr>
+      <w:r>
+        <w:rPr>
+          <w:rFonts w:hint="eastAsia"/>
+          <w:sz w:val="52"/>
+          <w:szCs w:val="52"/>
+        </w:rPr>
+        <w:t>库</w:t>
+      </w:r>
+    </w:p>
+    <w:p>
+      <w:pPr>
+        <w:pStyle w:val="a4"/>
+        <w:ind w:firstLineChars="38" w:firstLine="198"/>
+        <w:rPr>
+          <w:sz w:val="52"/>
+          <w:szCs w:val="52"/>
+        </w:rPr>
+      </w:pPr>
+      <w:r>
+        <w:rPr>
+          <w:rFonts w:hint="eastAsia"/>
+          <w:sz w:val="52"/>
+          <w:szCs w:val="52"/>
+        </w:rPr>
+        <w:t>设计</w:t>
       </w:r>
       <w:r>
         <w:rPr>
@@ -179,14 +233,7 @@
     </w:p>
     <w:p>
       <w:pPr>
-        <w:ind w:firstLine="420"/>
-        <w:jc w:val="center"/>
-      </w:pPr>
-    </w:p>
-    <w:p>
-      <w:pPr>
-        <w:ind w:firstLine="420"/>
-        <w:jc w:val="center"/>
+        <w:ind w:firstLineChars="0" w:firstLine="0"/>
       </w:pPr>
     </w:p>
     <w:tbl>
@@ -446,27 +493,7 @@
     </w:tbl>
     <w:p>
       <w:pPr>
-        <w:ind w:firstLine="420"/>
-      </w:pPr>
-    </w:p>
-    <w:p>
-      <w:pPr>
-        <w:ind w:firstLine="420"/>
-      </w:pPr>
-    </w:p>
-    <w:p>
-      <w:pPr>
-        <w:ind w:firstLine="420"/>
-      </w:pPr>
-    </w:p>
-    <w:p>
-      <w:pPr>
-        <w:ind w:firstLine="420"/>
-      </w:pPr>
-    </w:p>
-    <w:p>
-      <w:pPr>
-        <w:ind w:firstLine="420"/>
+        <w:ind w:firstLineChars="0" w:firstLine="0"/>
       </w:pPr>
     </w:p>
     <w:sdt>
@@ -1942,7 +1969,7 @@
     <w:p>
       <w:pPr>
         <w:pStyle w:val="1"/>
-        <w:ind w:firstLine="883"/>
+        <w:ind w:firstLineChars="0" w:firstLine="0"/>
       </w:pPr>
       <w:bookmarkStart w:id="4" w:name="_Toc461619814"/>
       <w:r>
@@ -2194,12 +2221,11 @@
           <w:noProof/>
           <w:color w:val="FF0000"/>
           <w:szCs w:val="21"/>
-          <w:u w:val="single"/>
         </w:rPr>
         <mc:AlternateContent>
           <mc:Choice Requires="wps">
             <w:drawing>
-              <wp:anchor distT="0" distB="0" distL="114300" distR="114300" simplePos="0" relativeHeight="251660288" behindDoc="0" locked="0" layoutInCell="1" allowOverlap="1" wp14:anchorId="20F3A762" wp14:editId="3E692575">
+              <wp:anchor distT="0" distB="0" distL="114300" distR="114300" simplePos="0" relativeHeight="251660288" behindDoc="0" locked="0" layoutInCell="1" allowOverlap="1" wp14:anchorId="1FB3054B" wp14:editId="31DECA91">
                 <wp:simplePos x="0" y="0"/>
                 <wp:positionH relativeFrom="column">
                   <wp:posOffset>3290011</wp:posOffset>
@@ -2294,7 +2320,6 @@
           <w:rFonts w:asciiTheme="minorEastAsia" w:eastAsiaTheme="minorEastAsia" w:hAnsiTheme="minorEastAsia" w:hint="eastAsia"/>
           <w:color w:val="FF0000"/>
           <w:szCs w:val="21"/>
-          <w:u w:val="single"/>
         </w:rPr>
         <w:t>注释</w:t>
       </w:r>
@@ -3268,7 +3293,20 @@
           <w:szCs w:val="21"/>
         </w:rPr>
         <w:tab/>
-        <w:t>2.1.</w:t>
+      </w:r>
+      <w:r>
+        <w:rPr>
+          <w:rFonts w:asciiTheme="minorEastAsia" w:eastAsiaTheme="minorEastAsia" w:hAnsiTheme="minorEastAsia" w:hint="eastAsia"/>
+          <w:szCs w:val="21"/>
+        </w:rPr>
+        <w:t>3</w:t>
+      </w:r>
+      <w:r>
+        <w:rPr>
+          <w:rFonts w:asciiTheme="minorEastAsia" w:eastAsiaTheme="minorEastAsia" w:hAnsiTheme="minorEastAsia" w:hint="eastAsia"/>
+          <w:szCs w:val="21"/>
+        </w:rPr>
+        <w:t>.1.</w:t>
       </w:r>
       <w:r>
         <w:rPr>
@@ -3596,7 +3634,7 @@
           <w:rFonts w:asciiTheme="minorEastAsia" w:eastAsiaTheme="minorEastAsia" w:hAnsiTheme="minorEastAsia" w:hint="eastAsia"/>
           <w:szCs w:val="21"/>
         </w:rPr>
-        <w:t>number</w:t>
+        <w:t>int</w:t>
       </w:r>
       <w:r>
         <w:rPr>
@@ -3633,6 +3671,243 @@
       <w:r>
         <w:rPr>
           <w:rFonts w:asciiTheme="minorEastAsia" w:eastAsiaTheme="minorEastAsia" w:hAnsiTheme="minorEastAsia" w:hint="eastAsia"/>
+          <w:noProof/>
+          <w:szCs w:val="21"/>
+        </w:rPr>
+        <mc:AlternateContent>
+          <mc:Choice Requires="wps">
+            <w:drawing>
+              <wp:anchor distT="0" distB="0" distL="114300" distR="114300" simplePos="0" relativeHeight="251662336" behindDoc="0" locked="0" layoutInCell="1" allowOverlap="1" wp14:anchorId="3D4B82EB" wp14:editId="14EA40CC">
+                <wp:simplePos x="0" y="0"/>
+                <wp:positionH relativeFrom="column">
+                  <wp:posOffset>3903980</wp:posOffset>
+                </wp:positionH>
+                <wp:positionV relativeFrom="paragraph">
+                  <wp:posOffset>79807</wp:posOffset>
+                </wp:positionV>
+                <wp:extent cx="796925" cy="328295"/>
+                <wp:effectExtent l="0" t="0" r="22225" b="14605"/>
+                <wp:wrapNone/>
+                <wp:docPr id="5" name="矩形 5"/>
+                <wp:cNvGraphicFramePr/>
+                <a:graphic xmlns:a="http://schemas.openxmlformats.org/drawingml/2006/main">
+                  <a:graphicData uri="http://schemas.microsoft.com/office/word/2010/wordprocessingShape">
+                    <wps:wsp>
+                      <wps:cNvSpPr/>
+                      <wps:spPr>
+                        <a:xfrm>
+                          <a:off x="0" y="0"/>
+                          <a:ext cx="796925" cy="328295"/>
+                        </a:xfrm>
+                        <a:prstGeom prst="rect">
+                          <a:avLst/>
+                        </a:prstGeom>
+                        <a:solidFill>
+                          <a:schemeClr val="accent1">
+                            <a:alpha val="0"/>
+                          </a:schemeClr>
+                        </a:solidFill>
+                      </wps:spPr>
+                      <wps:style>
+                        <a:lnRef idx="2">
+                          <a:schemeClr val="accent1">
+                            <a:shade val="50000"/>
+                          </a:schemeClr>
+                        </a:lnRef>
+                        <a:fillRef idx="1">
+                          <a:schemeClr val="accent1"/>
+                        </a:fillRef>
+                        <a:effectRef idx="0">
+                          <a:schemeClr val="accent1"/>
+                        </a:effectRef>
+                        <a:fontRef idx="minor">
+                          <a:schemeClr val="lt1"/>
+                        </a:fontRef>
+                      </wps:style>
+                      <wps:txbx>
+                        <w:txbxContent>
+                          <w:p>
+                            <w:pPr>
+                              <w:ind w:firstLineChars="0" w:firstLine="0"/>
+                              <w:jc w:val="center"/>
+                              <w:rPr>
+                                <w:color w:val="FF0000"/>
+                              </w:rPr>
+                            </w:pPr>
+                            <w:r>
+                              <w:rPr>
+                                <w:rFonts w:hint="eastAsia"/>
+                                <w:color w:val="FF0000"/>
+                              </w:rPr>
+                              <w:t>i</w:t>
+                            </w:r>
+                            <w:r>
+                              <w:rPr>
+                                <w:rFonts w:hint="eastAsia"/>
+                                <w:color w:val="FF0000"/>
+                              </w:rPr>
+                              <w:t>nt</w:t>
+                            </w:r>
+                            <w:r>
+                              <w:rPr>
+                                <w:rFonts w:hint="eastAsia"/>
+                                <w:color w:val="FF0000"/>
+                              </w:rPr>
+                              <w:t>值为</w:t>
+                            </w:r>
+                            <w:r>
+                              <w:rPr>
+                                <w:rFonts w:hint="eastAsia"/>
+                                <w:color w:val="FF0000"/>
+                              </w:rPr>
+                              <w:t>0</w:t>
+                            </w:r>
+                          </w:p>
+                        </w:txbxContent>
+                      </wps:txbx>
+                      <wps:bodyPr rot="0" spcFirstLastPara="0" vertOverflow="overflow" horzOverflow="overflow" vert="horz" wrap="square" lIns="91440" tIns="45720" rIns="91440" bIns="45720" numCol="1" spcCol="0" rtlCol="0" fromWordArt="0" anchor="ctr" anchorCtr="0" forceAA="0" compatLnSpc="1">
+                        <a:prstTxWarp prst="textNoShape">
+                          <a:avLst/>
+                        </a:prstTxWarp>
+                        <a:noAutofit/>
+                      </wps:bodyPr>
+                    </wps:wsp>
+                  </a:graphicData>
+                </a:graphic>
+                <wp14:sizeRelH relativeFrom="margin">
+                  <wp14:pctWidth>0</wp14:pctWidth>
+                </wp14:sizeRelH>
+                <wp14:sizeRelV relativeFrom="margin">
+                  <wp14:pctHeight>0</wp14:pctHeight>
+                </wp14:sizeRelV>
+              </wp:anchor>
+            </w:drawing>
+          </mc:Choice>
+          <mc:Fallback>
+            <w:pict>
+              <v:rect id="矩形 5" o:spid="_x0000_s1026" style="position:absolute;left:0;text-align:left;margin-left:307.4pt;margin-top:6.3pt;width:62.75pt;height:25.85pt;z-index:251662336;visibility:visible;mso-wrap-style:square;mso-width-percent:0;mso-height-percent:0;mso-wrap-distance-left:9pt;mso-wrap-distance-top:0;mso-wrap-distance-right:9pt;mso-wrap-distance-bottom:0;mso-position-horizontal:absolute;mso-position-horizontal-relative:text;mso-position-vertical:absolute;mso-position-vertical-relative:text;mso-width-percent:0;mso-height-percent:0;mso-width-relative:margin;mso-height-relative:margin;v-text-anchor:middle" o:gfxdata="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" fillcolor="#4f81bd [3204]" strokecolor="#243f60 [1604]" strokeweight="2pt">
+                <v:fill opacity="0"/>
+                <v:textbox>
+                  <w:txbxContent>
+                    <w:p>
+                      <w:pPr>
+                        <w:ind w:firstLineChars="0" w:firstLine="0"/>
+                        <w:jc w:val="center"/>
+                        <w:rPr>
+                          <w:color w:val="FF0000"/>
+                        </w:rPr>
+                      </w:pPr>
+                      <w:r>
+                        <w:rPr>
+                          <w:rFonts w:hint="eastAsia"/>
+                          <w:color w:val="FF0000"/>
+                        </w:rPr>
+                        <w:t>i</w:t>
+                      </w:r>
+                      <w:r>
+                        <w:rPr>
+                          <w:rFonts w:hint="eastAsia"/>
+                          <w:color w:val="FF0000"/>
+                        </w:rPr>
+                        <w:t>nt</w:t>
+                      </w:r>
+                      <w:r>
+                        <w:rPr>
+                          <w:rFonts w:hint="eastAsia"/>
+                          <w:color w:val="FF0000"/>
+                        </w:rPr>
+                        <w:t>值为</w:t>
+                      </w:r>
+                      <w:r>
+                        <w:rPr>
+                          <w:rFonts w:hint="eastAsia"/>
+                          <w:color w:val="FF0000"/>
+                        </w:rPr>
+                        <w:t>0</w:t>
+                      </w:r>
+                    </w:p>
+                  </w:txbxContent>
+                </v:textbox>
+              </v:rect>
+            </w:pict>
+          </mc:Fallback>
+        </mc:AlternateContent>
+      </w:r>
+      <w:r>
+        <w:rPr>
+          <w:rFonts w:asciiTheme="minorEastAsia" w:eastAsiaTheme="minorEastAsia" w:hAnsiTheme="minorEastAsia" w:hint="eastAsia"/>
+          <w:noProof/>
+          <w:szCs w:val="21"/>
+        </w:rPr>
+        <mc:AlternateContent>
+          <mc:Choice Requires="wps">
+            <w:drawing>
+              <wp:anchor distT="0" distB="0" distL="114300" distR="114300" simplePos="0" relativeHeight="251661312" behindDoc="0" locked="0" layoutInCell="1" allowOverlap="1" wp14:anchorId="79C49A43" wp14:editId="065EF979">
+                <wp:simplePos x="0" y="0"/>
+                <wp:positionH relativeFrom="column">
+                  <wp:posOffset>2799893</wp:posOffset>
+                </wp:positionH>
+                <wp:positionV relativeFrom="paragraph">
+                  <wp:posOffset>226466</wp:posOffset>
+                </wp:positionV>
+                <wp:extent cx="1104595" cy="409652"/>
+                <wp:effectExtent l="38100" t="0" r="19685" b="66675"/>
+                <wp:wrapNone/>
+                <wp:docPr id="1" name="直接箭头连接符 1"/>
+                <wp:cNvGraphicFramePr/>
+                <a:graphic xmlns:a="http://schemas.openxmlformats.org/drawingml/2006/main">
+                  <a:graphicData uri="http://schemas.microsoft.com/office/word/2010/wordprocessingShape">
+                    <wps:wsp>
+                      <wps:cNvCnPr/>
+                      <wps:spPr>
+                        <a:xfrm flipH="1">
+                          <a:off x="0" y="0"/>
+                          <a:ext cx="1104595" cy="409652"/>
+                        </a:xfrm>
+                        <a:prstGeom prst="straightConnector1">
+                          <a:avLst/>
+                        </a:prstGeom>
+                        <a:ln>
+                          <a:tailEnd type="arrow"/>
+                        </a:ln>
+                      </wps:spPr>
+                      <wps:style>
+                        <a:lnRef idx="1">
+                          <a:schemeClr val="accent1"/>
+                        </a:lnRef>
+                        <a:fillRef idx="0">
+                          <a:schemeClr val="accent1"/>
+                        </a:fillRef>
+                        <a:effectRef idx="0">
+                          <a:schemeClr val="accent1"/>
+                        </a:effectRef>
+                        <a:fontRef idx="minor">
+                          <a:schemeClr val="tx1"/>
+                        </a:fontRef>
+                      </wps:style>
+                      <wps:bodyPr/>
+                    </wps:wsp>
+                  </a:graphicData>
+                </a:graphic>
+              </wp:anchor>
+            </w:drawing>
+          </mc:Choice>
+          <mc:Fallback>
+            <w:pict>
+              <v:shapetype id="_x0000_t32" coordsize="21600,21600" o:spt="32" o:oned="t" path="m,l21600,21600e" filled="f">
+                <v:path arrowok="t" fillok="f" o:connecttype="none"/>
+                <o:lock v:ext="edit" shapetype="t"/>
+              </v:shapetype>
+              <v:shape id="直接箭头连接符 1" o:spid="_x0000_s1026" type="#_x0000_t32" style="position:absolute;left:0;text-align:left;margin-left:220.45pt;margin-top:17.85pt;width:87pt;height:32.25pt;flip:x;z-index:251661312;visibility:visible;mso-wrap-style:square;mso-wrap-distance-left:9pt;mso-wrap-distance-top:0;mso-wrap-distance-right:9pt;mso-wrap-distance-bottom:0;mso-position-horizontal:absolute;mso-position-horizontal-relative:text;mso-position-vertical:absolute;mso-position-vertical-relative:text" o:gfxdata="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" strokecolor="#4579b8 [3044]">
+                <v:stroke endarrow="open"/>
+              </v:shape>
+            </w:pict>
+          </mc:Fallback>
+        </mc:AlternateContent>
+      </w:r>
+      <w:r>
+        <w:rPr>
+          <w:rFonts w:asciiTheme="minorEastAsia" w:eastAsiaTheme="minorEastAsia" w:hAnsiTheme="minorEastAsia" w:hint="eastAsia"/>
           <w:szCs w:val="21"/>
         </w:rPr>
         <w:t>如下图所示</w:t>
@@ -3655,6 +3930,489 @@
           <w:szCs w:val="21"/>
         </w:rPr>
       </w:pPr>
+      <w:r>
+        <w:rPr>
+          <w:noProof/>
+        </w:rPr>
+        <mc:AlternateContent>
+          <mc:Choice Requires="wps">
+            <w:drawing>
+              <wp:anchor distT="0" distB="0" distL="114300" distR="114300" simplePos="0" relativeHeight="251663360" behindDoc="0" locked="0" layoutInCell="1" allowOverlap="1" wp14:anchorId="4122A3CE" wp14:editId="68F2DC6B">
+                <wp:simplePos x="0" y="0"/>
+                <wp:positionH relativeFrom="column">
+                  <wp:posOffset>3663315</wp:posOffset>
+                </wp:positionH>
+                <wp:positionV relativeFrom="paragraph">
+                  <wp:posOffset>470535</wp:posOffset>
+                </wp:positionV>
+                <wp:extent cx="321310" cy="365125"/>
+                <wp:effectExtent l="0" t="0" r="21590" b="15875"/>
+                <wp:wrapNone/>
+                <wp:docPr id="6" name="右大括号 6"/>
+                <wp:cNvGraphicFramePr/>
+                <a:graphic xmlns:a="http://schemas.openxmlformats.org/drawingml/2006/main">
+                  <a:graphicData uri="http://schemas.microsoft.com/office/word/2010/wordprocessingShape">
+                    <wps:wsp>
+                      <wps:cNvSpPr/>
+                      <wps:spPr>
+                        <a:xfrm>
+                          <a:off x="0" y="0"/>
+                          <a:ext cx="321310" cy="365125"/>
+                        </a:xfrm>
+                        <a:prstGeom prst="rightBrace">
+                          <a:avLst/>
+                        </a:prstGeom>
+                        <a:noFill/>
+                        <a:ln w="19050">
+                          <a:solidFill>
+                            <a:schemeClr val="tx1"/>
+                          </a:solidFill>
+                        </a:ln>
+                      </wps:spPr>
+                      <wps:style>
+                        <a:lnRef idx="1">
+                          <a:schemeClr val="accent1"/>
+                        </a:lnRef>
+                        <a:fillRef idx="0">
+                          <a:schemeClr val="accent1"/>
+                        </a:fillRef>
+                        <a:effectRef idx="0">
+                          <a:schemeClr val="accent1"/>
+                        </a:effectRef>
+                        <a:fontRef idx="minor">
+                          <a:schemeClr val="tx1"/>
+                        </a:fontRef>
+                      </wps:style>
+                      <wps:bodyPr rot="0" spcFirstLastPara="0" vertOverflow="overflow" horzOverflow="overflow" vert="horz" wrap="square" lIns="91440" tIns="45720" rIns="91440" bIns="45720" numCol="1" spcCol="0" rtlCol="0" fromWordArt="0" anchor="ctr" anchorCtr="0" forceAA="0" compatLnSpc="1">
+                        <a:prstTxWarp prst="textNoShape">
+                          <a:avLst/>
+                        </a:prstTxWarp>
+                        <a:noAutofit/>
+                      </wps:bodyPr>
+                    </wps:wsp>
+                  </a:graphicData>
+                </a:graphic>
+                <wp14:sizeRelH relativeFrom="margin">
+                  <wp14:pctWidth>0</wp14:pctWidth>
+                </wp14:sizeRelH>
+                <wp14:sizeRelV relativeFrom="margin">
+                  <wp14:pctHeight>0</wp14:pctHeight>
+                </wp14:sizeRelV>
+              </wp:anchor>
+            </w:drawing>
+          </mc:Choice>
+          <mc:Fallback>
+            <w:pict>
+              <v:shapetype id="_x0000_t88" coordsize="21600,21600" o:spt="88" adj="1800,10800" path="m,qx10800@0l10800@2qy21600@11,10800@3l10800@1qy,21600e" filled="f">
+                <v:formulas>
+                  <v:f eqn="val #0"/>
+                  <v:f eqn="sum 21600 0 #0"/>
+                  <v:f eqn="sum #1 0 #0"/>
+                  <v:f eqn="sum #1 #0 0"/>
+                  <v:f eqn="prod #0 9598 32768"/>
+                  <v:f eqn="sum 21600 0 @4"/>
+                  <v:f eqn="sum 21600 0 #1"/>
+                  <v:f eqn="min #1 @6"/>
+                  <v:f eqn="prod @7 1 2"/>
+                  <v:f eqn="prod #0 2 1"/>
+                  <v:f eqn="sum 21600 0 @9"/>
+                  <v:f eqn="val #1"/>
+                </v:formulas>
+                <v:path arrowok="t" o:connecttype="custom" o:connectlocs="0,0;21600,@11;0,21600" textboxrect="0,@4,7637,@5"/>
+                <v:handles>
+                  <v:h position="center,#0" yrange="0,@8"/>
+                  <v:h position="bottomRight,#1" yrange="@9,@10"/>
+                </v:handles>
+              </v:shapetype>
+              <v:shape id="右大括号 6" o:spid="_x0000_s1026" type="#_x0000_t88" style="position:absolute;left:0;text-align:left;margin-left:288.45pt;margin-top:37.05pt;width:25.3pt;height:28.75pt;z-index:251663360;visibility:visible;mso-wrap-style:square;mso-width-percent:0;mso-height-percent:0;mso-wrap-distance-left:9pt;mso-wrap-distance-top:0;mso-wrap-distance-right:9pt;mso-wrap-distance-bottom:0;mso-position-horizontal:absolute;mso-position-horizontal-relative:text;mso-position-vertical:absolute;mso-position-vertical-relative:text;mso-width-percent:0;mso-height-percent:0;mso-width-relative:margin;mso-height-relative:margin;v-text-anchor:middle" o:gfxdata="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" adj="1584" strokecolor="black [3213]" strokeweight="1.5pt"/>
+            </w:pict>
+          </mc:Fallback>
+        </mc:AlternateContent>
+      </w:r>
+      <w:r>
+        <w:rPr>
+          <w:rFonts w:asciiTheme="minorEastAsia" w:eastAsiaTheme="minorEastAsia" w:hAnsiTheme="minorEastAsia" w:hint="eastAsia"/>
+          <w:noProof/>
+          <w:szCs w:val="21"/>
+        </w:rPr>
+        <mc:AlternateContent>
+          <mc:Choice Requires="wps">
+            <w:drawing>
+              <wp:anchor distT="0" distB="0" distL="114300" distR="114300" simplePos="0" relativeHeight="251670528" behindDoc="0" locked="0" layoutInCell="1" allowOverlap="1" wp14:anchorId="538DE161" wp14:editId="050C3A3B">
+                <wp:simplePos x="0" y="0"/>
+                <wp:positionH relativeFrom="column">
+                  <wp:posOffset>3983990</wp:posOffset>
+                </wp:positionH>
+                <wp:positionV relativeFrom="paragraph">
+                  <wp:posOffset>470535</wp:posOffset>
+                </wp:positionV>
+                <wp:extent cx="1060450" cy="328295"/>
+                <wp:effectExtent l="0" t="0" r="25400" b="14605"/>
+                <wp:wrapNone/>
+                <wp:docPr id="11" name="矩形 11"/>
+                <wp:cNvGraphicFramePr/>
+                <a:graphic xmlns:a="http://schemas.openxmlformats.org/drawingml/2006/main">
+                  <a:graphicData uri="http://schemas.microsoft.com/office/word/2010/wordprocessingShape">
+                    <wps:wsp>
+                      <wps:cNvSpPr/>
+                      <wps:spPr>
+                        <a:xfrm>
+                          <a:off x="0" y="0"/>
+                          <a:ext cx="1060450" cy="328295"/>
+                        </a:xfrm>
+                        <a:prstGeom prst="rect">
+                          <a:avLst/>
+                        </a:prstGeom>
+                        <a:solidFill>
+                          <a:schemeClr val="accent1">
+                            <a:alpha val="0"/>
+                          </a:schemeClr>
+                        </a:solidFill>
+                      </wps:spPr>
+                      <wps:style>
+                        <a:lnRef idx="2">
+                          <a:schemeClr val="accent1">
+                            <a:shade val="50000"/>
+                          </a:schemeClr>
+                        </a:lnRef>
+                        <a:fillRef idx="1">
+                          <a:schemeClr val="accent1"/>
+                        </a:fillRef>
+                        <a:effectRef idx="0">
+                          <a:schemeClr val="accent1"/>
+                        </a:effectRef>
+                        <a:fontRef idx="minor">
+                          <a:schemeClr val="lt1"/>
+                        </a:fontRef>
+                      </wps:style>
+                      <wps:txbx>
+                        <w:txbxContent>
+                          <w:p>
+                            <w:pPr>
+                              <w:ind w:firstLineChars="0" w:firstLine="0"/>
+                              <w:jc w:val="center"/>
+                              <w:rPr>
+                                <w:color w:val="FF0000"/>
+                              </w:rPr>
+                            </w:pPr>
+                            <w:r>
+                              <w:rPr>
+                                <w:rFonts w:hint="eastAsia"/>
+                                <w:color w:val="FF0000"/>
+                              </w:rPr>
+                              <w:t>i</w:t>
+                            </w:r>
+                            <w:r>
+                              <w:rPr>
+                                <w:rFonts w:hint="eastAsia"/>
+                                <w:color w:val="FF0000"/>
+                              </w:rPr>
+                              <w:t>nt</w:t>
+                            </w:r>
+                            <w:r>
+                              <w:rPr>
+                                <w:rFonts w:hint="eastAsia"/>
+                                <w:color w:val="FF0000"/>
+                              </w:rPr>
+                              <w:t>值为</w:t>
+                            </w:r>
+                            <w:r>
+                              <w:rPr>
+                                <w:rFonts w:hint="eastAsia"/>
+                                <w:color w:val="FF0000"/>
+                              </w:rPr>
+                              <w:t>其他值</w:t>
+                            </w:r>
+                          </w:p>
+                        </w:txbxContent>
+                      </wps:txbx>
+                      <wps:bodyPr rot="0" spcFirstLastPara="0" vertOverflow="overflow" horzOverflow="overflow" vert="horz" wrap="square" lIns="91440" tIns="45720" rIns="91440" bIns="45720" numCol="1" spcCol="0" rtlCol="0" fromWordArt="0" anchor="ctr" anchorCtr="0" forceAA="0" compatLnSpc="1">
+                        <a:prstTxWarp prst="textNoShape">
+                          <a:avLst/>
+                        </a:prstTxWarp>
+                        <a:noAutofit/>
+                      </wps:bodyPr>
+                    </wps:wsp>
+                  </a:graphicData>
+                </a:graphic>
+                <wp14:sizeRelH relativeFrom="margin">
+                  <wp14:pctWidth>0</wp14:pctWidth>
+                </wp14:sizeRelH>
+                <wp14:sizeRelV relativeFrom="margin">
+                  <wp14:pctHeight>0</wp14:pctHeight>
+                </wp14:sizeRelV>
+              </wp:anchor>
+            </w:drawing>
+          </mc:Choice>
+          <mc:Fallback>
+            <w:pict>
+              <v:rect id="矩形 11" o:spid="_x0000_s1027" style="position:absolute;left:0;text-align:left;margin-left:313.7pt;margin-top:37.05pt;width:83.5pt;height:25.85pt;z-index:251670528;visibility:visible;mso-wrap-style:square;mso-width-percent:0;mso-height-percent:0;mso-wrap-distance-left:9pt;mso-wrap-distance-top:0;mso-wrap-distance-right:9pt;mso-wrap-distance-bottom:0;mso-position-horizontal:absolute;mso-position-horizontal-relative:text;mso-position-vertical:absolute;mso-position-vertical-relative:text;mso-width-percent:0;mso-height-percent:0;mso-width-relative:margin;mso-height-relative:margin;v-text-anchor:middle" o:gfxdata="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" fillcolor="#4f81bd [3204]" strokecolor="#243f60 [1604]" strokeweight="2pt">
+                <v:fill opacity="0"/>
+                <v:textbox>
+                  <w:txbxContent>
+                    <w:p>
+                      <w:pPr>
+                        <w:ind w:firstLineChars="0" w:firstLine="0"/>
+                        <w:jc w:val="center"/>
+                        <w:rPr>
+                          <w:color w:val="FF0000"/>
+                        </w:rPr>
+                      </w:pPr>
+                      <w:r>
+                        <w:rPr>
+                          <w:rFonts w:hint="eastAsia"/>
+                          <w:color w:val="FF0000"/>
+                        </w:rPr>
+                        <w:t>i</w:t>
+                      </w:r>
+                      <w:r>
+                        <w:rPr>
+                          <w:rFonts w:hint="eastAsia"/>
+                          <w:color w:val="FF0000"/>
+                        </w:rPr>
+                        <w:t>nt</w:t>
+                      </w:r>
+                      <w:r>
+                        <w:rPr>
+                          <w:rFonts w:hint="eastAsia"/>
+                          <w:color w:val="FF0000"/>
+                        </w:rPr>
+                        <w:t>值为</w:t>
+                      </w:r>
+                      <w:r>
+                        <w:rPr>
+                          <w:rFonts w:hint="eastAsia"/>
+                          <w:color w:val="FF0000"/>
+                        </w:rPr>
+                        <w:t>其他值</w:t>
+                      </w:r>
+                    </w:p>
+                  </w:txbxContent>
+                </v:textbox>
+              </v:rect>
+            </w:pict>
+          </mc:Fallback>
+        </mc:AlternateContent>
+      </w:r>
+      <w:r>
+        <w:rPr>
+          <w:noProof/>
+        </w:rPr>
+        <mc:AlternateContent>
+          <mc:Choice Requires="wps">
+            <w:drawing>
+              <wp:anchor distT="0" distB="0" distL="114300" distR="114300" simplePos="0" relativeHeight="251668480" behindDoc="0" locked="0" layoutInCell="1" allowOverlap="1" wp14:anchorId="444AA1CF" wp14:editId="7E2E4C87">
+                <wp:simplePos x="0" y="0"/>
+                <wp:positionH relativeFrom="column">
+                  <wp:posOffset>2762174</wp:posOffset>
+                </wp:positionH>
+                <wp:positionV relativeFrom="paragraph">
+                  <wp:posOffset>797560</wp:posOffset>
+                </wp:positionV>
+                <wp:extent cx="883920" cy="6350"/>
+                <wp:effectExtent l="0" t="76200" r="11430" b="107950"/>
+                <wp:wrapNone/>
+                <wp:docPr id="10" name="直接箭头连接符 10"/>
+                <wp:cNvGraphicFramePr/>
+                <a:graphic xmlns:a="http://schemas.openxmlformats.org/drawingml/2006/main">
+                  <a:graphicData uri="http://schemas.microsoft.com/office/word/2010/wordprocessingShape">
+                    <wps:wsp>
+                      <wps:cNvCnPr/>
+                      <wps:spPr>
+                        <a:xfrm flipV="1">
+                          <a:off x="0" y="0"/>
+                          <a:ext cx="883920" cy="6350"/>
+                        </a:xfrm>
+                        <a:prstGeom prst="straightConnector1">
+                          <a:avLst/>
+                        </a:prstGeom>
+                        <a:ln>
+                          <a:solidFill>
+                            <a:srgbClr val="FF0000"/>
+                          </a:solidFill>
+                          <a:tailEnd type="arrow"/>
+                        </a:ln>
+                      </wps:spPr>
+                      <wps:style>
+                        <a:lnRef idx="1">
+                          <a:schemeClr val="accent1"/>
+                        </a:lnRef>
+                        <a:fillRef idx="0">
+                          <a:schemeClr val="accent1"/>
+                        </a:fillRef>
+                        <a:effectRef idx="0">
+                          <a:schemeClr val="accent1"/>
+                        </a:effectRef>
+                        <a:fontRef idx="minor">
+                          <a:schemeClr val="tx1"/>
+                        </a:fontRef>
+                      </wps:style>
+                      <wps:bodyPr/>
+                    </wps:wsp>
+                  </a:graphicData>
+                </a:graphic>
+                <wp14:sizeRelH relativeFrom="margin">
+                  <wp14:pctWidth>0</wp14:pctWidth>
+                </wp14:sizeRelH>
+              </wp:anchor>
+            </w:drawing>
+          </mc:Choice>
+          <mc:Fallback>
+            <w:pict>
+              <v:shape id="直接箭头连接符 10" o:spid="_x0000_s1026" type="#_x0000_t32" style="position:absolute;left:0;text-align:left;margin-left:217.5pt;margin-top:62.8pt;width:69.6pt;height:.5pt;flip:y;z-index:251668480;visibility:visible;mso-wrap-style:square;mso-width-percent:0;mso-wrap-distance-left:9pt;mso-wrap-distance-top:0;mso-wrap-distance-right:9pt;mso-wrap-distance-bottom:0;mso-position-horizontal:absolute;mso-position-horizontal-relative:text;mso-position-vertical:absolute;mso-position-vertical-relative:text;mso-width-percent:0;mso-width-relative:margin" o:gfxdata="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" strokecolor="red">
+                <v:stroke endarrow="open"/>
+              </v:shape>
+            </w:pict>
+          </mc:Fallback>
+        </mc:AlternateContent>
+      </w:r>
+      <w:r>
+        <w:rPr>
+          <w:noProof/>
+        </w:rPr>
+        <mc:AlternateContent>
+          <mc:Choice Requires="wps">
+            <w:drawing>
+              <wp:anchor distT="0" distB="0" distL="114300" distR="114300" simplePos="0" relativeHeight="251666432" behindDoc="0" locked="0" layoutInCell="1" allowOverlap="1" wp14:anchorId="513AC38A" wp14:editId="566C5F92">
+                <wp:simplePos x="0" y="0"/>
+                <wp:positionH relativeFrom="column">
+                  <wp:posOffset>2762885</wp:posOffset>
+                </wp:positionH>
+                <wp:positionV relativeFrom="paragraph">
+                  <wp:posOffset>638810</wp:posOffset>
+                </wp:positionV>
+                <wp:extent cx="883920" cy="6350"/>
+                <wp:effectExtent l="0" t="76200" r="11430" b="107950"/>
+                <wp:wrapNone/>
+                <wp:docPr id="9" name="直接箭头连接符 9"/>
+                <wp:cNvGraphicFramePr/>
+                <a:graphic xmlns:a="http://schemas.openxmlformats.org/drawingml/2006/main">
+                  <a:graphicData uri="http://schemas.microsoft.com/office/word/2010/wordprocessingShape">
+                    <wps:wsp>
+                      <wps:cNvCnPr/>
+                      <wps:spPr>
+                        <a:xfrm flipV="1">
+                          <a:off x="0" y="0"/>
+                          <a:ext cx="883920" cy="6350"/>
+                        </a:xfrm>
+                        <a:prstGeom prst="straightConnector1">
+                          <a:avLst/>
+                        </a:prstGeom>
+                        <a:ln>
+                          <a:solidFill>
+                            <a:srgbClr val="FF0000"/>
+                          </a:solidFill>
+                          <a:tailEnd type="arrow"/>
+                        </a:ln>
+                      </wps:spPr>
+                      <wps:style>
+                        <a:lnRef idx="1">
+                          <a:schemeClr val="accent1"/>
+                        </a:lnRef>
+                        <a:fillRef idx="0">
+                          <a:schemeClr val="accent1"/>
+                        </a:fillRef>
+                        <a:effectRef idx="0">
+                          <a:schemeClr val="accent1"/>
+                        </a:effectRef>
+                        <a:fontRef idx="minor">
+                          <a:schemeClr val="tx1"/>
+                        </a:fontRef>
+                      </wps:style>
+                      <wps:bodyPr/>
+                    </wps:wsp>
+                  </a:graphicData>
+                </a:graphic>
+                <wp14:sizeRelH relativeFrom="margin">
+                  <wp14:pctWidth>0</wp14:pctWidth>
+                </wp14:sizeRelH>
+              </wp:anchor>
+            </w:drawing>
+          </mc:Choice>
+          <mc:Fallback>
+            <w:pict>
+              <v:shape id="直接箭头连接符 9" o:spid="_x0000_s1026" type="#_x0000_t32" style="position:absolute;left:0;text-align:left;margin-left:217.55pt;margin-top:50.3pt;width:69.6pt;height:.5pt;flip:y;z-index:251666432;visibility:visible;mso-wrap-style:square;mso-width-percent:0;mso-wrap-distance-left:9pt;mso-wrap-distance-top:0;mso-wrap-distance-right:9pt;mso-wrap-distance-bottom:0;mso-position-horizontal:absolute;mso-position-horizontal-relative:text;mso-position-vertical:absolute;mso-position-vertical-relative:text;mso-width-percent:0;mso-width-relative:margin" o:gfxdata="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" strokecolor="red">
+                <v:stroke endarrow="open"/>
+              </v:shape>
+            </w:pict>
+          </mc:Fallback>
+        </mc:AlternateContent>
+      </w:r>
+      <w:r>
+        <w:rPr>
+          <w:noProof/>
+        </w:rPr>
+        <mc:AlternateContent>
+          <mc:Choice Requires="wps">
+            <w:drawing>
+              <wp:anchor distT="0" distB="0" distL="114300" distR="114300" simplePos="0" relativeHeight="251664384" behindDoc="0" locked="0" layoutInCell="1" allowOverlap="1" wp14:anchorId="169B4719" wp14:editId="5E034280">
+                <wp:simplePos x="0" y="0"/>
+                <wp:positionH relativeFrom="column">
+                  <wp:posOffset>2690165</wp:posOffset>
+                </wp:positionH>
+                <wp:positionV relativeFrom="paragraph">
+                  <wp:posOffset>507187</wp:posOffset>
+                </wp:positionV>
+                <wp:extent cx="957605" cy="1"/>
+                <wp:effectExtent l="0" t="76200" r="13970" b="114300"/>
+                <wp:wrapNone/>
+                <wp:docPr id="8" name="直接箭头连接符 8"/>
+                <wp:cNvGraphicFramePr/>
+                <a:graphic xmlns:a="http://schemas.openxmlformats.org/drawingml/2006/main">
+                  <a:graphicData uri="http://schemas.microsoft.com/office/word/2010/wordprocessingShape">
+                    <wps:wsp>
+                      <wps:cNvCnPr/>
+                      <wps:spPr>
+                        <a:xfrm>
+                          <a:off x="0" y="0"/>
+                          <a:ext cx="957605" cy="1"/>
+                        </a:xfrm>
+                        <a:prstGeom prst="straightConnector1">
+                          <a:avLst/>
+                        </a:prstGeom>
+                        <a:ln>
+                          <a:solidFill>
+                            <a:srgbClr val="FF0000"/>
+                          </a:solidFill>
+                          <a:tailEnd type="arrow"/>
+                        </a:ln>
+                      </wps:spPr>
+                      <wps:style>
+                        <a:lnRef idx="1">
+                          <a:schemeClr val="accent1"/>
+                        </a:lnRef>
+                        <a:fillRef idx="0">
+                          <a:schemeClr val="accent1"/>
+                        </a:fillRef>
+                        <a:effectRef idx="0">
+                          <a:schemeClr val="accent1"/>
+                        </a:effectRef>
+                        <a:fontRef idx="minor">
+                          <a:schemeClr val="tx1"/>
+                        </a:fontRef>
+                      </wps:style>
+                      <wps:bodyPr/>
+                    </wps:wsp>
+                  </a:graphicData>
+                </a:graphic>
+                <wp14:sizeRelH relativeFrom="margin">
+                  <wp14:pctWidth>0</wp14:pctWidth>
+                </wp14:sizeRelH>
+                <wp14:sizeRelV relativeFrom="margin">
+                  <wp14:pctHeight>0</wp14:pctHeight>
+                </wp14:sizeRelV>
+              </wp:anchor>
+            </w:drawing>
+          </mc:Choice>
+          <mc:Fallback>
+            <w:pict>
+              <v:shape id="直接箭头连接符 8" o:spid="_x0000_s1026" type="#_x0000_t32" style="position:absolute;left:0;text-align:left;margin-left:211.8pt;margin-top:39.95pt;width:75.4pt;height:0;z-index:251664384;visibility:visible;mso-wrap-style:square;mso-width-percent:0;mso-height-percent:0;mso-wrap-distance-left:9pt;mso-wrap-distance-top:0;mso-wrap-distance-right:9pt;mso-wrap-distance-bottom:0;mso-position-horizontal:absolute;mso-position-horizontal-relative:text;mso-position-vertical:absolute;mso-position-vertical-relative:text;mso-width-percent:0;mso-height-percent:0;mso-width-relative:margin;mso-height-relative:margin" o:gfxdata="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" strokecolor="red">
+                <v:stroke endarrow="open"/>
+              </v:shape>
+            </w:pict>
+          </mc:Fallback>
+        </mc:AlternateContent>
+      </w:r>
       <w:r>
         <w:rPr>
           <w:noProof/>
@@ -4090,7 +4848,7 @@
       <w:r>
         <w:rPr>
           <w:rFonts w:cs="Arial" w:hint="eastAsia"/>
-          <w:color w:val="FF0000"/>
+          <w:color w:val="000000" w:themeColor="text1"/>
           <w:szCs w:val="21"/>
         </w:rPr>
         <w:t>1</w:t>
@@ -4098,7 +4856,7 @@
       <w:r>
         <w:rPr>
           <w:rFonts w:cs="Arial" w:hint="eastAsia"/>
-          <w:color w:val="FF0000"/>
+          <w:color w:val="000000" w:themeColor="text1"/>
           <w:szCs w:val="21"/>
         </w:rPr>
         <w:t>、</w:t>
@@ -4106,7 +4864,7 @@
       <w:r>
         <w:rPr>
           <w:rFonts w:cs="Arial"/>
-          <w:color w:val="FF0000"/>
+          <w:color w:val="000000" w:themeColor="text1"/>
           <w:szCs w:val="21"/>
         </w:rPr>
         <w:t>第一范式：</w:t>
@@ -4114,7 +4872,7 @@
       <w:r>
         <w:rPr>
           <w:rFonts w:cs="Arial"/>
-          <w:color w:val="333333"/>
+          <w:color w:val="000000" w:themeColor="text1"/>
           <w:szCs w:val="21"/>
         </w:rPr>
         <w:t> </w:t>
@@ -4844,20 +5602,19 @@
           <w:szCs w:val="21"/>
         </w:rPr>
         <w:br/>
-        <w:t xml:space="preserve">  </w:t>
       </w:r>
       <w:r>
         <w:rPr>
           <w:rFonts w:cs="Arial"/>
-          <w:color w:val="FF0000"/>
-          <w:szCs w:val="21"/>
-        </w:rPr>
-        <w:t> </w:t>
+          <w:color w:val="000000" w:themeColor="text1"/>
+          <w:szCs w:val="21"/>
+        </w:rPr>
+        <w:t>   </w:t>
       </w:r>
       <w:r>
         <w:rPr>
           <w:rFonts w:cs="Arial" w:hint="eastAsia"/>
-          <w:color w:val="FF0000"/>
+          <w:color w:val="000000" w:themeColor="text1"/>
           <w:szCs w:val="21"/>
         </w:rPr>
         <w:t>2</w:t>
@@ -4865,7 +5622,7 @@
       <w:r>
         <w:rPr>
           <w:rFonts w:cs="Arial" w:hint="eastAsia"/>
-          <w:color w:val="FF0000"/>
+          <w:color w:val="000000" w:themeColor="text1"/>
           <w:szCs w:val="21"/>
         </w:rPr>
         <w:t>、</w:t>
@@ -4873,7 +5630,7 @@
       <w:r>
         <w:rPr>
           <w:rFonts w:cs="Arial"/>
-          <w:color w:val="FF0000"/>
+          <w:color w:val="000000" w:themeColor="text1"/>
           <w:szCs w:val="21"/>
         </w:rPr>
         <w:t>第二范式：</w:t>
@@ -5450,6 +6207,822 @@
     </w:tbl>
     <w:p>
       <w:pPr>
+        <w:ind w:firstLineChars="0"/>
+        <w:rPr>
+          <w:rFonts w:cs="Arial" w:hint="eastAsia"/>
+          <w:color w:val="333333"/>
+          <w:szCs w:val="21"/>
+        </w:rPr>
+      </w:pPr>
+      <w:r>
+        <w:rPr>
+          <w:rFonts w:cs="Arial" w:hint="eastAsia"/>
+          <w:color w:val="333333"/>
+          <w:szCs w:val="21"/>
+        </w:rPr>
+        <w:t>解决方法：</w:t>
+      </w:r>
+    </w:p>
+    <w:p>
+      <w:pPr>
+        <w:ind w:left="840" w:firstLineChars="0" w:firstLine="0"/>
+        <w:rPr>
+          <w:rFonts w:cs="Arial" w:hint="eastAsia"/>
+          <w:color w:val="333333"/>
+          <w:szCs w:val="21"/>
+        </w:rPr>
+      </w:pPr>
+      <w:r>
+        <w:rPr>
+          <w:rFonts w:cs="Arial" w:hint="eastAsia"/>
+          <w:color w:val="333333"/>
+          <w:szCs w:val="21"/>
+        </w:rPr>
+        <w:t>1</w:t>
+      </w:r>
+      <w:r>
+        <w:rPr>
+          <w:rFonts w:cs="Arial" w:hint="eastAsia"/>
+          <w:color w:val="333333"/>
+          <w:szCs w:val="21"/>
+        </w:rPr>
+        <w:t>、</w:t>
+      </w:r>
+      <w:r>
+        <w:rPr>
+          <w:rFonts w:cs="Arial" w:hint="eastAsia"/>
+          <w:color w:val="333333"/>
+          <w:szCs w:val="21"/>
+        </w:rPr>
+        <w:t>学生表：</w:t>
+      </w:r>
+      <w:r>
+        <w:rPr>
+          <w:rFonts w:cs="Arial" w:hint="eastAsia"/>
+          <w:color w:val="333333"/>
+          <w:szCs w:val="21"/>
+        </w:rPr>
+        <w:tab/>
+      </w:r>
+      <w:r>
+        <w:rPr>
+          <w:rFonts w:cs="Arial" w:hint="eastAsia"/>
+          <w:color w:val="333333"/>
+          <w:szCs w:val="21"/>
+        </w:rPr>
+        <w:tab/>
+      </w:r>
+      <w:r>
+        <w:rPr>
+          <w:rFonts w:cs="Arial" w:hint="eastAsia"/>
+          <w:color w:val="333333"/>
+          <w:szCs w:val="21"/>
+        </w:rPr>
+        <w:tab/>
+      </w:r>
+      <w:r>
+        <w:rPr>
+          <w:rFonts w:cs="Arial" w:hint="eastAsia"/>
+          <w:color w:val="333333"/>
+          <w:szCs w:val="21"/>
+        </w:rPr>
+        <w:tab/>
+      </w:r>
+      <w:r>
+        <w:rPr>
+          <w:rFonts w:cs="Arial" w:hint="eastAsia"/>
+          <w:color w:val="333333"/>
+          <w:szCs w:val="21"/>
+        </w:rPr>
+        <w:tab/>
+      </w:r>
+      <w:r>
+        <w:rPr>
+          <w:rFonts w:cs="Arial" w:hint="eastAsia"/>
+          <w:color w:val="333333"/>
+          <w:szCs w:val="21"/>
+        </w:rPr>
+        <w:tab/>
+      </w:r>
+      <w:r>
+        <w:rPr>
+          <w:rFonts w:cs="Arial" w:hint="eastAsia"/>
+          <w:color w:val="333333"/>
+          <w:szCs w:val="21"/>
+        </w:rPr>
+        <w:t xml:space="preserve">     </w:t>
+      </w:r>
+      <w:r>
+        <w:rPr>
+          <w:rFonts w:cs="Arial" w:hint="eastAsia"/>
+          <w:color w:val="333333"/>
+          <w:szCs w:val="21"/>
+        </w:rPr>
+        <w:t>2</w:t>
+      </w:r>
+      <w:r>
+        <w:rPr>
+          <w:rFonts w:cs="Arial" w:hint="eastAsia"/>
+          <w:color w:val="333333"/>
+          <w:szCs w:val="21"/>
+        </w:rPr>
+        <w:t>、</w:t>
+      </w:r>
+      <w:r>
+        <w:rPr>
+          <w:rFonts w:cs="Arial" w:hint="eastAsia"/>
+          <w:color w:val="333333"/>
+          <w:szCs w:val="21"/>
+        </w:rPr>
+        <w:t>老师表：</w:t>
+      </w:r>
+      <w:r>
+        <w:rPr>
+          <w:rFonts w:cs="Arial" w:hint="eastAsia"/>
+          <w:color w:val="333333"/>
+          <w:szCs w:val="21"/>
+        </w:rPr>
+        <w:t xml:space="preserve"> </w:t>
+      </w:r>
+    </w:p>
+    <w:tbl>
+      <w:tblPr>
+        <w:tblStyle w:val="a6"/>
+        <w:tblW w:w="0" w:type="auto"/>
+        <w:tblInd w:w="2001" w:type="dxa"/>
+        <w:tblLook w:val="04A0" w:firstRow="1" w:lastRow="0" w:firstColumn="1" w:lastColumn="0" w:noHBand="0" w:noVBand="1"/>
+      </w:tblPr>
+      <w:tblGrid>
+        <w:gridCol w:w="1242"/>
+        <w:gridCol w:w="1134"/>
+      </w:tblGrid>
+      <w:tr>
+        <w:tc>
+          <w:tcPr>
+            <w:tcW w:w="1242" w:type="dxa"/>
+          </w:tcPr>
+          <w:p>
+            <w:pPr>
+              <w:ind w:firstLineChars="0" w:firstLine="0"/>
+              <w:jc w:val="center"/>
+              <w:rPr>
+                <w:rFonts w:cs="Arial"/>
+                <w:color w:val="333333"/>
+                <w:szCs w:val="21"/>
+              </w:rPr>
+            </w:pPr>
+            <w:r>
+              <w:rPr>
+                <w:rFonts w:cs="Arial" w:hint="eastAsia"/>
+                <w:color w:val="333333"/>
+                <w:szCs w:val="21"/>
+              </w:rPr>
+              <w:t>学生编号</w:t>
+            </w:r>
+          </w:p>
+        </w:tc>
+        <w:tc>
+          <w:tcPr>
+            <w:tcW w:w="1134" w:type="dxa"/>
+          </w:tcPr>
+          <w:p>
+            <w:pPr>
+              <w:ind w:firstLineChars="0" w:firstLine="0"/>
+              <w:jc w:val="center"/>
+              <w:rPr>
+                <w:rFonts w:cs="Arial"/>
+                <w:color w:val="333333"/>
+                <w:szCs w:val="21"/>
+              </w:rPr>
+            </w:pPr>
+            <w:r>
+              <w:rPr>
+                <w:rFonts w:cs="Arial" w:hint="eastAsia"/>
+                <w:color w:val="333333"/>
+                <w:szCs w:val="21"/>
+              </w:rPr>
+              <w:t>学生姓名</w:t>
+            </w:r>
+          </w:p>
+        </w:tc>
+      </w:tr>
+      <w:tr>
+        <w:tc>
+          <w:tcPr>
+            <w:tcW w:w="1242" w:type="dxa"/>
+          </w:tcPr>
+          <w:p>
+            <w:pPr>
+              <w:ind w:firstLineChars="0" w:firstLine="0"/>
+              <w:jc w:val="center"/>
+              <w:rPr>
+                <w:rFonts w:cs="Arial"/>
+                <w:color w:val="333333"/>
+                <w:szCs w:val="21"/>
+              </w:rPr>
+            </w:pPr>
+            <w:r>
+              <w:rPr>
+                <w:rFonts w:cs="Arial" w:hint="eastAsia"/>
+                <w:color w:val="333333"/>
+                <w:szCs w:val="21"/>
+              </w:rPr>
+              <w:t>1</w:t>
+            </w:r>
+          </w:p>
+        </w:tc>
+        <w:tc>
+          <w:tcPr>
+            <w:tcW w:w="1134" w:type="dxa"/>
+          </w:tcPr>
+          <w:p>
+            <w:pPr>
+              <w:ind w:firstLineChars="0" w:firstLine="0"/>
+              <w:jc w:val="center"/>
+              <w:rPr>
+                <w:rFonts w:cs="Arial"/>
+                <w:color w:val="333333"/>
+                <w:szCs w:val="21"/>
+              </w:rPr>
+            </w:pPr>
+            <w:r>
+              <w:rPr>
+                <w:rFonts w:cs="Arial" w:hint="eastAsia"/>
+                <w:color w:val="333333"/>
+                <w:szCs w:val="21"/>
+              </w:rPr>
+              <w:t>学一</w:t>
+            </w:r>
+          </w:p>
+        </w:tc>
+      </w:tr>
+      <w:tr>
+        <w:tc>
+          <w:tcPr>
+            <w:tcW w:w="1242" w:type="dxa"/>
+          </w:tcPr>
+          <w:p>
+            <w:pPr>
+              <w:ind w:firstLineChars="0" w:firstLine="0"/>
+              <w:jc w:val="center"/>
+              <w:rPr>
+                <w:rFonts w:cs="Arial"/>
+                <w:color w:val="333333"/>
+                <w:szCs w:val="21"/>
+              </w:rPr>
+            </w:pPr>
+            <w:r>
+              <w:rPr>
+                <w:rFonts w:cs="Arial" w:hint="eastAsia"/>
+                <w:color w:val="333333"/>
+                <w:szCs w:val="21"/>
+              </w:rPr>
+              <w:t>2</w:t>
+            </w:r>
+          </w:p>
+        </w:tc>
+        <w:tc>
+          <w:tcPr>
+            <w:tcW w:w="1134" w:type="dxa"/>
+          </w:tcPr>
+          <w:p>
+            <w:pPr>
+              <w:ind w:firstLineChars="0" w:firstLine="0"/>
+              <w:jc w:val="center"/>
+              <w:rPr>
+                <w:rFonts w:cs="Arial"/>
+                <w:color w:val="333333"/>
+                <w:szCs w:val="21"/>
+              </w:rPr>
+            </w:pPr>
+            <w:r>
+              <w:rPr>
+                <w:rFonts w:cs="Arial" w:hint="eastAsia"/>
+                <w:color w:val="333333"/>
+                <w:szCs w:val="21"/>
+              </w:rPr>
+              <w:t>学二</w:t>
+            </w:r>
+          </w:p>
+        </w:tc>
+      </w:tr>
+    </w:tbl>
+    <w:tbl>
+      <w:tblPr>
+        <w:tblStyle w:val="a6"/>
+        <w:tblpPr w:leftFromText="180" w:rightFromText="180" w:vertAnchor="text" w:horzAnchor="margin" w:tblpXSpec="right" w:tblpY="-1236"/>
+        <w:tblW w:w="0" w:type="auto"/>
+        <w:tblLook w:val="04A0" w:firstRow="1" w:lastRow="0" w:firstColumn="1" w:lastColumn="0" w:noHBand="0" w:noVBand="1"/>
+      </w:tblPr>
+      <w:tblGrid>
+        <w:gridCol w:w="1242"/>
+        <w:gridCol w:w="1134"/>
+      </w:tblGrid>
+      <w:tr>
+        <w:tc>
+          <w:tcPr>
+            <w:tcW w:w="1242" w:type="dxa"/>
+          </w:tcPr>
+          <w:p>
+            <w:pPr>
+              <w:ind w:firstLineChars="0" w:firstLine="0"/>
+              <w:jc w:val="center"/>
+              <w:rPr>
+                <w:rFonts w:cs="Arial"/>
+                <w:color w:val="333333"/>
+                <w:szCs w:val="21"/>
+              </w:rPr>
+            </w:pPr>
+            <w:r>
+              <w:rPr>
+                <w:rFonts w:cs="Arial" w:hint="eastAsia"/>
+                <w:color w:val="333333"/>
+                <w:szCs w:val="21"/>
+              </w:rPr>
+              <w:t>老师编号</w:t>
+            </w:r>
+          </w:p>
+        </w:tc>
+        <w:tc>
+          <w:tcPr>
+            <w:tcW w:w="1134" w:type="dxa"/>
+          </w:tcPr>
+          <w:p>
+            <w:pPr>
+              <w:ind w:firstLineChars="0" w:firstLine="0"/>
+              <w:jc w:val="center"/>
+              <w:rPr>
+                <w:rFonts w:cs="Arial"/>
+                <w:color w:val="333333"/>
+                <w:szCs w:val="21"/>
+              </w:rPr>
+            </w:pPr>
+            <w:r>
+              <w:rPr>
+                <w:rFonts w:cs="Arial" w:hint="eastAsia"/>
+                <w:color w:val="333333"/>
+                <w:szCs w:val="21"/>
+              </w:rPr>
+              <w:t>老师姓名</w:t>
+            </w:r>
+          </w:p>
+        </w:tc>
+      </w:tr>
+      <w:tr>
+        <w:trPr>
+          <w:trHeight w:val="211"/>
+        </w:trPr>
+        <w:tc>
+          <w:tcPr>
+            <w:tcW w:w="1242" w:type="dxa"/>
+          </w:tcPr>
+          <w:p>
+            <w:pPr>
+              <w:ind w:firstLineChars="0" w:firstLine="0"/>
+              <w:jc w:val="center"/>
+              <w:rPr>
+                <w:rFonts w:cs="Arial"/>
+                <w:color w:val="333333"/>
+                <w:szCs w:val="21"/>
+              </w:rPr>
+            </w:pPr>
+            <w:r>
+              <w:rPr>
+                <w:rFonts w:cs="Arial" w:hint="eastAsia"/>
+                <w:color w:val="333333"/>
+                <w:szCs w:val="21"/>
+              </w:rPr>
+              <w:t>1</w:t>
+            </w:r>
+          </w:p>
+        </w:tc>
+        <w:tc>
+          <w:tcPr>
+            <w:tcW w:w="1134" w:type="dxa"/>
+          </w:tcPr>
+          <w:p>
+            <w:pPr>
+              <w:ind w:firstLineChars="0" w:firstLine="0"/>
+              <w:jc w:val="center"/>
+              <w:rPr>
+                <w:rFonts w:cs="Arial"/>
+                <w:color w:val="333333"/>
+                <w:szCs w:val="21"/>
+              </w:rPr>
+            </w:pPr>
+            <w:r>
+              <w:rPr>
+                <w:rFonts w:cs="Arial" w:hint="eastAsia"/>
+                <w:color w:val="333333"/>
+                <w:szCs w:val="21"/>
+              </w:rPr>
+              <w:t>老一</w:t>
+            </w:r>
+          </w:p>
+        </w:tc>
+      </w:tr>
+      <w:tr>
+        <w:trPr>
+          <w:trHeight w:val="132"/>
+        </w:trPr>
+        <w:tc>
+          <w:tcPr>
+            <w:tcW w:w="1242" w:type="dxa"/>
+          </w:tcPr>
+          <w:p>
+            <w:pPr>
+              <w:ind w:firstLineChars="0" w:firstLine="0"/>
+              <w:jc w:val="center"/>
+              <w:rPr>
+                <w:rFonts w:cs="Arial"/>
+                <w:color w:val="333333"/>
+                <w:szCs w:val="21"/>
+              </w:rPr>
+            </w:pPr>
+            <w:r>
+              <w:rPr>
+                <w:rFonts w:cs="Arial" w:hint="eastAsia"/>
+                <w:color w:val="333333"/>
+                <w:szCs w:val="21"/>
+              </w:rPr>
+              <w:t>2</w:t>
+            </w:r>
+          </w:p>
+        </w:tc>
+        <w:tc>
+          <w:tcPr>
+            <w:tcW w:w="1134" w:type="dxa"/>
+          </w:tcPr>
+          <w:p>
+            <w:pPr>
+              <w:ind w:firstLineChars="0" w:firstLine="0"/>
+              <w:jc w:val="center"/>
+              <w:rPr>
+                <w:rFonts w:cs="Arial"/>
+                <w:color w:val="333333"/>
+                <w:szCs w:val="21"/>
+              </w:rPr>
+            </w:pPr>
+            <w:r>
+              <w:rPr>
+                <w:rFonts w:cs="Arial" w:hint="eastAsia"/>
+                <w:color w:val="333333"/>
+                <w:szCs w:val="21"/>
+              </w:rPr>
+              <w:t>老二</w:t>
+            </w:r>
+          </w:p>
+        </w:tc>
+      </w:tr>
+    </w:tbl>
+    <w:p>
+      <w:pPr>
+        <w:ind w:firstLineChars="0" w:firstLine="0"/>
+        <w:rPr>
+          <w:rFonts w:cs="Arial" w:hint="eastAsia"/>
+          <w:color w:val="333333"/>
+          <w:szCs w:val="21"/>
+        </w:rPr>
+      </w:pPr>
+      <w:r>
+        <w:rPr>
+          <w:rFonts w:cs="Arial" w:hint="eastAsia"/>
+          <w:color w:val="333333"/>
+          <w:szCs w:val="21"/>
+        </w:rPr>
+        <w:t xml:space="preserve">     </w:t>
+      </w:r>
+      <w:r>
+        <w:rPr>
+          <w:rFonts w:cs="Arial" w:hint="eastAsia"/>
+          <w:color w:val="333333"/>
+          <w:szCs w:val="21"/>
+        </w:rPr>
+        <w:tab/>
+      </w:r>
+    </w:p>
+    <w:p>
+      <w:pPr>
+        <w:ind w:firstLineChars="0" w:firstLine="0"/>
+        <w:rPr>
+          <w:rFonts w:cs="Arial" w:hint="eastAsia"/>
+          <w:color w:val="333333"/>
+          <w:szCs w:val="21"/>
+        </w:rPr>
+      </w:pPr>
+    </w:p>
+    <w:p>
+      <w:pPr>
+        <w:ind w:firstLineChars="0" w:firstLine="0"/>
+        <w:rPr>
+          <w:rFonts w:cs="Arial"/>
+          <w:color w:val="333333"/>
+          <w:szCs w:val="21"/>
+        </w:rPr>
+      </w:pPr>
+      <w:bookmarkStart w:id="7" w:name="_GoBack"/>
+      <w:bookmarkEnd w:id="7"/>
+    </w:p>
+    <w:p>
+      <w:pPr>
+        <w:ind w:firstLineChars="0" w:firstLine="0"/>
+        <w:rPr>
+          <w:rFonts w:cs="Arial"/>
+          <w:color w:val="333333"/>
+          <w:szCs w:val="21"/>
+        </w:rPr>
+      </w:pPr>
+      <w:r>
+        <w:rPr>
+          <w:rFonts w:cs="Arial" w:hint="eastAsia"/>
+          <w:color w:val="333333"/>
+          <w:szCs w:val="21"/>
+        </w:rPr>
+        <w:lastRenderedPageBreak/>
+        <w:tab/>
+      </w:r>
+      <w:r>
+        <w:rPr>
+          <w:rFonts w:cs="Arial" w:hint="eastAsia"/>
+          <w:color w:val="333333"/>
+          <w:szCs w:val="21"/>
+        </w:rPr>
+        <w:tab/>
+        <w:t>3</w:t>
+      </w:r>
+      <w:r>
+        <w:rPr>
+          <w:rFonts w:cs="Arial" w:hint="eastAsia"/>
+          <w:color w:val="333333"/>
+          <w:szCs w:val="21"/>
+        </w:rPr>
+        <w:t>、老师学生中间表</w:t>
+      </w:r>
+    </w:p>
+    <w:tbl>
+      <w:tblPr>
+        <w:tblStyle w:val="a6"/>
+        <w:tblW w:w="0" w:type="auto"/>
+        <w:tblInd w:w="1417" w:type="dxa"/>
+        <w:tblLook w:val="04A0" w:firstRow="1" w:lastRow="0" w:firstColumn="1" w:lastColumn="0" w:noHBand="0" w:noVBand="1"/>
+      </w:tblPr>
+      <w:tblGrid>
+        <w:gridCol w:w="2943"/>
+        <w:gridCol w:w="2552"/>
+      </w:tblGrid>
+      <w:tr>
+        <w:tc>
+          <w:tcPr>
+            <w:tcW w:w="2943" w:type="dxa"/>
+          </w:tcPr>
+          <w:p>
+            <w:pPr>
+              <w:ind w:firstLineChars="0" w:firstLine="0"/>
+              <w:jc w:val="center"/>
+              <w:rPr>
+                <w:rFonts w:cs="Arial"/>
+                <w:color w:val="333333"/>
+                <w:szCs w:val="21"/>
+              </w:rPr>
+            </w:pPr>
+            <w:r>
+              <w:rPr>
+                <w:rFonts w:cs="Arial" w:hint="eastAsia"/>
+                <w:color w:val="333333"/>
+                <w:szCs w:val="21"/>
+              </w:rPr>
+              <w:t>老师编号</w:t>
+            </w:r>
+          </w:p>
+        </w:tc>
+        <w:tc>
+          <w:tcPr>
+            <w:tcW w:w="2552" w:type="dxa"/>
+          </w:tcPr>
+          <w:p>
+            <w:pPr>
+              <w:ind w:firstLineChars="0" w:firstLine="0"/>
+              <w:jc w:val="center"/>
+              <w:rPr>
+                <w:rFonts w:cs="Arial"/>
+                <w:color w:val="333333"/>
+                <w:szCs w:val="21"/>
+              </w:rPr>
+            </w:pPr>
+            <w:r>
+              <w:rPr>
+                <w:rFonts w:cs="Arial" w:hint="eastAsia"/>
+                <w:color w:val="333333"/>
+                <w:szCs w:val="21"/>
+              </w:rPr>
+              <w:t>学生编号</w:t>
+            </w:r>
+          </w:p>
+        </w:tc>
+      </w:tr>
+      <w:tr>
+        <w:tc>
+          <w:tcPr>
+            <w:tcW w:w="2943" w:type="dxa"/>
+          </w:tcPr>
+          <w:p>
+            <w:pPr>
+              <w:ind w:firstLineChars="0" w:firstLine="0"/>
+              <w:jc w:val="center"/>
+              <w:rPr>
+                <w:rFonts w:cs="Arial"/>
+                <w:color w:val="333333"/>
+                <w:szCs w:val="21"/>
+              </w:rPr>
+            </w:pPr>
+            <w:r>
+              <w:rPr>
+                <w:rFonts w:cs="Arial" w:hint="eastAsia"/>
+                <w:color w:val="333333"/>
+                <w:szCs w:val="21"/>
+              </w:rPr>
+              <w:t>1</w:t>
+            </w:r>
+          </w:p>
+        </w:tc>
+        <w:tc>
+          <w:tcPr>
+            <w:tcW w:w="2552" w:type="dxa"/>
+          </w:tcPr>
+          <w:p>
+            <w:pPr>
+              <w:ind w:firstLineChars="0" w:firstLine="0"/>
+              <w:jc w:val="center"/>
+              <w:rPr>
+                <w:rFonts w:cs="Arial"/>
+                <w:color w:val="333333"/>
+                <w:szCs w:val="21"/>
+              </w:rPr>
+            </w:pPr>
+            <w:r>
+              <w:rPr>
+                <w:rFonts w:cs="Arial" w:hint="eastAsia"/>
+                <w:color w:val="333333"/>
+                <w:szCs w:val="21"/>
+              </w:rPr>
+              <w:t>1</w:t>
+            </w:r>
+          </w:p>
+        </w:tc>
+      </w:tr>
+      <w:tr>
+        <w:tc>
+          <w:tcPr>
+            <w:tcW w:w="2943" w:type="dxa"/>
+          </w:tcPr>
+          <w:p>
+            <w:pPr>
+              <w:ind w:firstLineChars="0" w:firstLine="0"/>
+              <w:jc w:val="center"/>
+              <w:rPr>
+                <w:rFonts w:cs="Arial"/>
+                <w:color w:val="333333"/>
+                <w:szCs w:val="21"/>
+              </w:rPr>
+            </w:pPr>
+            <w:r>
+              <w:rPr>
+                <w:rFonts w:cs="Arial" w:hint="eastAsia"/>
+                <w:color w:val="333333"/>
+                <w:szCs w:val="21"/>
+              </w:rPr>
+              <w:t>1</w:t>
+            </w:r>
+          </w:p>
+        </w:tc>
+        <w:tc>
+          <w:tcPr>
+            <w:tcW w:w="2552" w:type="dxa"/>
+          </w:tcPr>
+          <w:p>
+            <w:pPr>
+              <w:ind w:firstLineChars="0" w:firstLine="0"/>
+              <w:jc w:val="center"/>
+              <w:rPr>
+                <w:rFonts w:cs="Arial"/>
+                <w:color w:val="333333"/>
+                <w:szCs w:val="21"/>
+              </w:rPr>
+            </w:pPr>
+            <w:r>
+              <w:rPr>
+                <w:rFonts w:cs="Arial" w:hint="eastAsia"/>
+                <w:color w:val="333333"/>
+                <w:szCs w:val="21"/>
+              </w:rPr>
+              <w:t>2</w:t>
+            </w:r>
+          </w:p>
+        </w:tc>
+      </w:tr>
+      <w:tr>
+        <w:tc>
+          <w:tcPr>
+            <w:tcW w:w="2943" w:type="dxa"/>
+          </w:tcPr>
+          <w:p>
+            <w:pPr>
+              <w:ind w:firstLineChars="0" w:firstLine="0"/>
+              <w:jc w:val="center"/>
+              <w:rPr>
+                <w:rFonts w:cs="Arial"/>
+                <w:color w:val="333333"/>
+                <w:szCs w:val="21"/>
+              </w:rPr>
+            </w:pPr>
+            <w:r>
+              <w:rPr>
+                <w:rFonts w:cs="Arial" w:hint="eastAsia"/>
+                <w:color w:val="333333"/>
+                <w:szCs w:val="21"/>
+              </w:rPr>
+              <w:t>2</w:t>
+            </w:r>
+          </w:p>
+        </w:tc>
+        <w:tc>
+          <w:tcPr>
+            <w:tcW w:w="2552" w:type="dxa"/>
+          </w:tcPr>
+          <w:p>
+            <w:pPr>
+              <w:ind w:firstLineChars="0" w:firstLine="0"/>
+              <w:jc w:val="center"/>
+              <w:rPr>
+                <w:rFonts w:cs="Arial"/>
+                <w:color w:val="333333"/>
+                <w:szCs w:val="21"/>
+              </w:rPr>
+            </w:pPr>
+            <w:r>
+              <w:rPr>
+                <w:rFonts w:cs="Arial" w:hint="eastAsia"/>
+                <w:color w:val="333333"/>
+                <w:szCs w:val="21"/>
+              </w:rPr>
+              <w:t>1</w:t>
+            </w:r>
+          </w:p>
+        </w:tc>
+      </w:tr>
+      <w:tr>
+        <w:tc>
+          <w:tcPr>
+            <w:tcW w:w="2943" w:type="dxa"/>
+          </w:tcPr>
+          <w:p>
+            <w:pPr>
+              <w:ind w:firstLineChars="0" w:firstLine="0"/>
+              <w:jc w:val="center"/>
+              <w:rPr>
+                <w:rFonts w:cs="Arial"/>
+                <w:color w:val="333333"/>
+                <w:szCs w:val="21"/>
+              </w:rPr>
+            </w:pPr>
+            <w:r>
+              <w:rPr>
+                <w:rFonts w:cs="Arial" w:hint="eastAsia"/>
+                <w:color w:val="333333"/>
+                <w:szCs w:val="21"/>
+              </w:rPr>
+              <w:t>2</w:t>
+            </w:r>
+          </w:p>
+        </w:tc>
+        <w:tc>
+          <w:tcPr>
+            <w:tcW w:w="2552" w:type="dxa"/>
+          </w:tcPr>
+          <w:p>
+            <w:pPr>
+              <w:ind w:firstLineChars="0" w:firstLine="0"/>
+              <w:jc w:val="center"/>
+              <w:rPr>
+                <w:rFonts w:cs="Arial"/>
+                <w:color w:val="333333"/>
+                <w:szCs w:val="21"/>
+              </w:rPr>
+            </w:pPr>
+            <w:r>
+              <w:rPr>
+                <w:rFonts w:cs="Arial" w:hint="eastAsia"/>
+                <w:color w:val="333333"/>
+                <w:szCs w:val="21"/>
+              </w:rPr>
+              <w:t>2</w:t>
+            </w:r>
+          </w:p>
+        </w:tc>
+      </w:tr>
+    </w:tbl>
+    <w:p>
+      <w:pPr>
         <w:ind w:firstLineChars="0" w:firstLine="0"/>
         <w:rPr>
           <w:rFonts w:cs="Arial"/>
@@ -5588,6 +7161,524 @@
         <w:t> </w:t>
       </w:r>
     </w:p>
+    <w:tbl>
+      <w:tblPr>
+        <w:tblStyle w:val="a6"/>
+        <w:tblW w:w="0" w:type="auto"/>
+        <w:tblInd w:w="420" w:type="dxa"/>
+        <w:tblLook w:val="04A0" w:firstRow="1" w:lastRow="0" w:firstColumn="1" w:lastColumn="0" w:noHBand="0" w:noVBand="1"/>
+      </w:tblPr>
+      <w:tblGrid>
+        <w:gridCol w:w="1647"/>
+        <w:gridCol w:w="1605"/>
+        <w:gridCol w:w="1638"/>
+        <w:gridCol w:w="1606"/>
+        <w:gridCol w:w="1606"/>
+      </w:tblGrid>
+      <w:tr>
+        <w:tc>
+          <w:tcPr>
+            <w:tcW w:w="1704" w:type="dxa"/>
+          </w:tcPr>
+          <w:p>
+            <w:pPr>
+              <w:spacing w:line="360" w:lineRule="auto"/>
+              <w:ind w:firstLineChars="0" w:firstLine="0"/>
+              <w:jc w:val="center"/>
+              <w:rPr>
+                <w:rFonts w:asciiTheme="minorEastAsia" w:eastAsiaTheme="minorEastAsia" w:hAnsiTheme="minorEastAsia"/>
+                <w:szCs w:val="21"/>
+              </w:rPr>
+            </w:pPr>
+            <w:r>
+              <w:rPr>
+                <w:rFonts w:asciiTheme="minorEastAsia" w:eastAsiaTheme="minorEastAsia" w:hAnsiTheme="minorEastAsia" w:hint="eastAsia"/>
+                <w:szCs w:val="21"/>
+              </w:rPr>
+              <w:t>学号</w:t>
+            </w:r>
+          </w:p>
+        </w:tc>
+        <w:tc>
+          <w:tcPr>
+            <w:tcW w:w="1704" w:type="dxa"/>
+          </w:tcPr>
+          <w:p>
+            <w:pPr>
+              <w:spacing w:line="360" w:lineRule="auto"/>
+              <w:ind w:firstLineChars="0" w:firstLine="0"/>
+              <w:jc w:val="center"/>
+              <w:rPr>
+                <w:rFonts w:asciiTheme="minorEastAsia" w:eastAsiaTheme="minorEastAsia" w:hAnsiTheme="minorEastAsia"/>
+                <w:szCs w:val="21"/>
+              </w:rPr>
+            </w:pPr>
+            <w:r>
+              <w:rPr>
+                <w:rFonts w:asciiTheme="minorEastAsia" w:eastAsiaTheme="minorEastAsia" w:hAnsiTheme="minorEastAsia" w:hint="eastAsia"/>
+                <w:szCs w:val="21"/>
+              </w:rPr>
+              <w:t>姓名</w:t>
+            </w:r>
+          </w:p>
+        </w:tc>
+        <w:tc>
+          <w:tcPr>
+            <w:tcW w:w="1704" w:type="dxa"/>
+          </w:tcPr>
+          <w:p>
+            <w:pPr>
+              <w:spacing w:line="360" w:lineRule="auto"/>
+              <w:ind w:firstLineChars="0" w:firstLine="0"/>
+              <w:jc w:val="center"/>
+              <w:rPr>
+                <w:rFonts w:asciiTheme="minorEastAsia" w:eastAsiaTheme="minorEastAsia" w:hAnsiTheme="minorEastAsia"/>
+                <w:szCs w:val="21"/>
+              </w:rPr>
+            </w:pPr>
+            <w:r>
+              <w:rPr>
+                <w:rFonts w:asciiTheme="minorEastAsia" w:eastAsiaTheme="minorEastAsia" w:hAnsiTheme="minorEastAsia" w:hint="eastAsia"/>
+                <w:szCs w:val="21"/>
+              </w:rPr>
+              <w:t>班级号</w:t>
+            </w:r>
+          </w:p>
+        </w:tc>
+        <w:tc>
+          <w:tcPr>
+            <w:tcW w:w="1705" w:type="dxa"/>
+          </w:tcPr>
+          <w:p>
+            <w:pPr>
+              <w:spacing w:line="360" w:lineRule="auto"/>
+              <w:ind w:firstLineChars="0" w:firstLine="0"/>
+              <w:jc w:val="center"/>
+              <w:rPr>
+                <w:rFonts w:asciiTheme="minorEastAsia" w:eastAsiaTheme="minorEastAsia" w:hAnsiTheme="minorEastAsia"/>
+                <w:szCs w:val="21"/>
+              </w:rPr>
+            </w:pPr>
+            <w:r>
+              <w:rPr>
+                <w:rFonts w:asciiTheme="minorEastAsia" w:eastAsiaTheme="minorEastAsia" w:hAnsiTheme="minorEastAsia" w:hint="eastAsia"/>
+                <w:szCs w:val="21"/>
+              </w:rPr>
+              <w:t>班级名称</w:t>
+            </w:r>
+          </w:p>
+        </w:tc>
+        <w:tc>
+          <w:tcPr>
+            <w:tcW w:w="1705" w:type="dxa"/>
+          </w:tcPr>
+          <w:p>
+            <w:pPr>
+              <w:spacing w:line="360" w:lineRule="auto"/>
+              <w:ind w:firstLineChars="0" w:firstLine="0"/>
+              <w:jc w:val="center"/>
+              <w:rPr>
+                <w:rFonts w:asciiTheme="minorEastAsia" w:eastAsiaTheme="minorEastAsia" w:hAnsiTheme="minorEastAsia"/>
+                <w:szCs w:val="21"/>
+              </w:rPr>
+            </w:pPr>
+            <w:r>
+              <w:rPr>
+                <w:rFonts w:asciiTheme="minorEastAsia" w:eastAsiaTheme="minorEastAsia" w:hAnsiTheme="minorEastAsia" w:hint="eastAsia"/>
+                <w:szCs w:val="21"/>
+              </w:rPr>
+              <w:t>班级位置</w:t>
+            </w:r>
+          </w:p>
+        </w:tc>
+      </w:tr>
+      <w:tr>
+        <w:tc>
+          <w:tcPr>
+            <w:tcW w:w="1704" w:type="dxa"/>
+          </w:tcPr>
+          <w:p>
+            <w:pPr>
+              <w:spacing w:line="360" w:lineRule="auto"/>
+              <w:ind w:firstLineChars="0" w:firstLine="0"/>
+              <w:jc w:val="center"/>
+              <w:rPr>
+                <w:rFonts w:asciiTheme="minorEastAsia" w:eastAsiaTheme="minorEastAsia" w:hAnsiTheme="minorEastAsia"/>
+                <w:szCs w:val="21"/>
+              </w:rPr>
+            </w:pPr>
+            <w:r>
+              <w:rPr>
+                <w:rFonts w:asciiTheme="minorEastAsia" w:eastAsiaTheme="minorEastAsia" w:hAnsiTheme="minorEastAsia" w:hint="eastAsia"/>
+                <w:szCs w:val="21"/>
+              </w:rPr>
+              <w:t>1604</w:t>
+            </w:r>
+            <w:r>
+              <w:rPr>
+                <w:rFonts w:asciiTheme="minorEastAsia" w:eastAsiaTheme="minorEastAsia" w:hAnsiTheme="minorEastAsia" w:hint="eastAsia"/>
+                <w:szCs w:val="21"/>
+              </w:rPr>
+              <w:t>A</w:t>
+            </w:r>
+            <w:r>
+              <w:rPr>
+                <w:rFonts w:asciiTheme="minorEastAsia" w:eastAsiaTheme="minorEastAsia" w:hAnsiTheme="minorEastAsia" w:hint="eastAsia"/>
+                <w:szCs w:val="21"/>
+              </w:rPr>
+              <w:t>01</w:t>
+            </w:r>
+          </w:p>
+        </w:tc>
+        <w:tc>
+          <w:tcPr>
+            <w:tcW w:w="1704" w:type="dxa"/>
+          </w:tcPr>
+          <w:p>
+            <w:pPr>
+              <w:spacing w:line="360" w:lineRule="auto"/>
+              <w:ind w:firstLineChars="0" w:firstLine="0"/>
+              <w:jc w:val="center"/>
+              <w:rPr>
+                <w:rFonts w:asciiTheme="minorEastAsia" w:eastAsiaTheme="minorEastAsia" w:hAnsiTheme="minorEastAsia"/>
+                <w:szCs w:val="21"/>
+              </w:rPr>
+            </w:pPr>
+            <w:r>
+              <w:rPr>
+                <w:rFonts w:asciiTheme="minorEastAsia" w:eastAsiaTheme="minorEastAsia" w:hAnsiTheme="minorEastAsia" w:hint="eastAsia"/>
+                <w:szCs w:val="21"/>
+              </w:rPr>
+              <w:t>张三</w:t>
+            </w:r>
+          </w:p>
+        </w:tc>
+        <w:tc>
+          <w:tcPr>
+            <w:tcW w:w="1704" w:type="dxa"/>
+          </w:tcPr>
+          <w:p>
+            <w:pPr>
+              <w:spacing w:line="360" w:lineRule="auto"/>
+              <w:ind w:firstLineChars="0" w:firstLine="0"/>
+              <w:jc w:val="center"/>
+              <w:rPr>
+                <w:rFonts w:asciiTheme="minorEastAsia" w:eastAsiaTheme="minorEastAsia" w:hAnsiTheme="minorEastAsia"/>
+                <w:szCs w:val="21"/>
+              </w:rPr>
+            </w:pPr>
+            <w:r>
+              <w:rPr>
+                <w:rFonts w:asciiTheme="minorEastAsia" w:eastAsiaTheme="minorEastAsia" w:hAnsiTheme="minorEastAsia" w:hint="eastAsia"/>
+                <w:szCs w:val="21"/>
+              </w:rPr>
+              <w:t>J1604A</w:t>
+            </w:r>
+          </w:p>
+        </w:tc>
+        <w:tc>
+          <w:tcPr>
+            <w:tcW w:w="1705" w:type="dxa"/>
+          </w:tcPr>
+          <w:p>
+            <w:pPr>
+              <w:spacing w:line="360" w:lineRule="auto"/>
+              <w:ind w:firstLineChars="0" w:firstLine="0"/>
+              <w:jc w:val="center"/>
+              <w:rPr>
+                <w:rFonts w:asciiTheme="minorEastAsia" w:eastAsiaTheme="minorEastAsia" w:hAnsiTheme="minorEastAsia"/>
+                <w:szCs w:val="21"/>
+              </w:rPr>
+            </w:pPr>
+            <w:r>
+              <w:rPr>
+                <w:rFonts w:asciiTheme="minorEastAsia" w:eastAsiaTheme="minorEastAsia" w:hAnsiTheme="minorEastAsia" w:hint="eastAsia"/>
+                <w:szCs w:val="21"/>
+              </w:rPr>
+              <w:t>11班</w:t>
+            </w:r>
+          </w:p>
+        </w:tc>
+        <w:tc>
+          <w:tcPr>
+            <w:tcW w:w="1705" w:type="dxa"/>
+          </w:tcPr>
+          <w:p>
+            <w:pPr>
+              <w:spacing w:line="360" w:lineRule="auto"/>
+              <w:ind w:firstLineChars="0" w:firstLine="0"/>
+              <w:jc w:val="center"/>
+              <w:rPr>
+                <w:rFonts w:asciiTheme="minorEastAsia" w:eastAsiaTheme="minorEastAsia" w:hAnsiTheme="minorEastAsia"/>
+                <w:szCs w:val="21"/>
+              </w:rPr>
+            </w:pPr>
+            <w:r>
+              <w:rPr>
+                <w:rFonts w:asciiTheme="minorEastAsia" w:eastAsiaTheme="minorEastAsia" w:hAnsiTheme="minorEastAsia" w:hint="eastAsia"/>
+                <w:szCs w:val="21"/>
+              </w:rPr>
+              <w:t>二楼</w:t>
+            </w:r>
+          </w:p>
+        </w:tc>
+      </w:tr>
+      <w:tr>
+        <w:tc>
+          <w:tcPr>
+            <w:tcW w:w="1704" w:type="dxa"/>
+          </w:tcPr>
+          <w:p>
+            <w:pPr>
+              <w:spacing w:line="360" w:lineRule="auto"/>
+              <w:ind w:firstLineChars="0" w:firstLine="0"/>
+              <w:jc w:val="center"/>
+              <w:rPr>
+                <w:rFonts w:asciiTheme="minorEastAsia" w:eastAsiaTheme="minorEastAsia" w:hAnsiTheme="minorEastAsia"/>
+                <w:szCs w:val="21"/>
+              </w:rPr>
+            </w:pPr>
+            <w:r>
+              <w:rPr>
+                <w:rFonts w:asciiTheme="minorEastAsia" w:eastAsiaTheme="minorEastAsia" w:hAnsiTheme="minorEastAsia" w:hint="eastAsia"/>
+                <w:szCs w:val="21"/>
+              </w:rPr>
+              <w:t>1604B</w:t>
+            </w:r>
+            <w:r>
+              <w:rPr>
+                <w:rFonts w:asciiTheme="minorEastAsia" w:eastAsiaTheme="minorEastAsia" w:hAnsiTheme="minorEastAsia" w:hint="eastAsia"/>
+                <w:szCs w:val="21"/>
+              </w:rPr>
+              <w:t>0</w:t>
+            </w:r>
+            <w:r>
+              <w:rPr>
+                <w:rFonts w:asciiTheme="minorEastAsia" w:eastAsiaTheme="minorEastAsia" w:hAnsiTheme="minorEastAsia" w:hint="eastAsia"/>
+                <w:szCs w:val="21"/>
+              </w:rPr>
+              <w:t>1</w:t>
+            </w:r>
+          </w:p>
+        </w:tc>
+        <w:tc>
+          <w:tcPr>
+            <w:tcW w:w="1704" w:type="dxa"/>
+          </w:tcPr>
+          <w:p>
+            <w:pPr>
+              <w:spacing w:line="360" w:lineRule="auto"/>
+              <w:ind w:firstLineChars="0" w:firstLine="0"/>
+              <w:jc w:val="center"/>
+              <w:rPr>
+                <w:rFonts w:asciiTheme="minorEastAsia" w:eastAsiaTheme="minorEastAsia" w:hAnsiTheme="minorEastAsia"/>
+                <w:szCs w:val="21"/>
+              </w:rPr>
+            </w:pPr>
+            <w:r>
+              <w:rPr>
+                <w:rFonts w:asciiTheme="minorEastAsia" w:eastAsiaTheme="minorEastAsia" w:hAnsiTheme="minorEastAsia" w:hint="eastAsia"/>
+                <w:szCs w:val="21"/>
+              </w:rPr>
+              <w:t>李四</w:t>
+            </w:r>
+          </w:p>
+        </w:tc>
+        <w:tc>
+          <w:tcPr>
+            <w:tcW w:w="1704" w:type="dxa"/>
+          </w:tcPr>
+          <w:p>
+            <w:pPr>
+              <w:spacing w:line="360" w:lineRule="auto"/>
+              <w:ind w:firstLineChars="0" w:firstLine="0"/>
+              <w:jc w:val="center"/>
+              <w:rPr>
+                <w:rFonts w:asciiTheme="minorEastAsia" w:eastAsiaTheme="minorEastAsia" w:hAnsiTheme="minorEastAsia"/>
+                <w:szCs w:val="21"/>
+              </w:rPr>
+            </w:pPr>
+            <w:r>
+              <w:rPr>
+                <w:rFonts w:asciiTheme="minorEastAsia" w:eastAsiaTheme="minorEastAsia" w:hAnsiTheme="minorEastAsia" w:hint="eastAsia"/>
+                <w:szCs w:val="21"/>
+              </w:rPr>
+              <w:t>J1604B</w:t>
+            </w:r>
+          </w:p>
+        </w:tc>
+        <w:tc>
+          <w:tcPr>
+            <w:tcW w:w="1705" w:type="dxa"/>
+          </w:tcPr>
+          <w:p>
+            <w:pPr>
+              <w:spacing w:line="360" w:lineRule="auto"/>
+              <w:ind w:firstLineChars="0" w:firstLine="0"/>
+              <w:jc w:val="center"/>
+              <w:rPr>
+                <w:rFonts w:asciiTheme="minorEastAsia" w:eastAsiaTheme="minorEastAsia" w:hAnsiTheme="minorEastAsia"/>
+                <w:szCs w:val="21"/>
+              </w:rPr>
+            </w:pPr>
+            <w:r>
+              <w:rPr>
+                <w:rFonts w:asciiTheme="minorEastAsia" w:eastAsiaTheme="minorEastAsia" w:hAnsiTheme="minorEastAsia" w:hint="eastAsia"/>
+                <w:szCs w:val="21"/>
+              </w:rPr>
+              <w:t>8班</w:t>
+            </w:r>
+          </w:p>
+        </w:tc>
+        <w:tc>
+          <w:tcPr>
+            <w:tcW w:w="1705" w:type="dxa"/>
+          </w:tcPr>
+          <w:p>
+            <w:pPr>
+              <w:spacing w:line="360" w:lineRule="auto"/>
+              <w:ind w:firstLineChars="0" w:firstLine="0"/>
+              <w:jc w:val="center"/>
+              <w:rPr>
+                <w:rFonts w:asciiTheme="minorEastAsia" w:eastAsiaTheme="minorEastAsia" w:hAnsiTheme="minorEastAsia"/>
+                <w:szCs w:val="21"/>
+              </w:rPr>
+            </w:pPr>
+            <w:r>
+              <w:rPr>
+                <w:rFonts w:asciiTheme="minorEastAsia" w:eastAsiaTheme="minorEastAsia" w:hAnsiTheme="minorEastAsia" w:hint="eastAsia"/>
+                <w:szCs w:val="21"/>
+              </w:rPr>
+              <w:t>一楼</w:t>
+            </w:r>
+          </w:p>
+        </w:tc>
+      </w:tr>
+      <w:tr>
+        <w:tc>
+          <w:tcPr>
+            <w:tcW w:w="1704" w:type="dxa"/>
+          </w:tcPr>
+          <w:p>
+            <w:pPr>
+              <w:spacing w:line="360" w:lineRule="auto"/>
+              <w:ind w:firstLineChars="0" w:firstLine="0"/>
+              <w:jc w:val="center"/>
+              <w:rPr>
+                <w:rFonts w:asciiTheme="minorEastAsia" w:eastAsiaTheme="minorEastAsia" w:hAnsiTheme="minorEastAsia"/>
+                <w:szCs w:val="21"/>
+              </w:rPr>
+            </w:pPr>
+            <w:r>
+              <w:rPr>
+                <w:rFonts w:asciiTheme="minorEastAsia" w:eastAsiaTheme="minorEastAsia" w:hAnsiTheme="minorEastAsia" w:hint="eastAsia"/>
+                <w:szCs w:val="21"/>
+              </w:rPr>
+              <w:t>1604A</w:t>
+            </w:r>
+            <w:r>
+              <w:rPr>
+                <w:rFonts w:asciiTheme="minorEastAsia" w:eastAsiaTheme="minorEastAsia" w:hAnsiTheme="minorEastAsia" w:hint="eastAsia"/>
+                <w:szCs w:val="21"/>
+              </w:rPr>
+              <w:t>03</w:t>
+            </w:r>
+          </w:p>
+        </w:tc>
+        <w:tc>
+          <w:tcPr>
+            <w:tcW w:w="1704" w:type="dxa"/>
+          </w:tcPr>
+          <w:p>
+            <w:pPr>
+              <w:spacing w:line="360" w:lineRule="auto"/>
+              <w:ind w:firstLineChars="0" w:firstLine="0"/>
+              <w:jc w:val="center"/>
+              <w:rPr>
+                <w:rFonts w:asciiTheme="minorEastAsia" w:eastAsiaTheme="minorEastAsia" w:hAnsiTheme="minorEastAsia"/>
+                <w:szCs w:val="21"/>
+              </w:rPr>
+            </w:pPr>
+            <w:r>
+              <w:rPr>
+                <w:rFonts w:asciiTheme="minorEastAsia" w:eastAsiaTheme="minorEastAsia" w:hAnsiTheme="minorEastAsia" w:hint="eastAsia"/>
+                <w:szCs w:val="21"/>
+              </w:rPr>
+              <w:t>王五</w:t>
+            </w:r>
+          </w:p>
+        </w:tc>
+        <w:tc>
+          <w:tcPr>
+            <w:tcW w:w="1704" w:type="dxa"/>
+          </w:tcPr>
+          <w:p>
+            <w:pPr>
+              <w:spacing w:line="360" w:lineRule="auto"/>
+              <w:ind w:firstLineChars="0" w:firstLine="0"/>
+              <w:jc w:val="center"/>
+              <w:rPr>
+                <w:rFonts w:asciiTheme="minorEastAsia" w:eastAsiaTheme="minorEastAsia" w:hAnsiTheme="minorEastAsia"/>
+                <w:szCs w:val="21"/>
+              </w:rPr>
+            </w:pPr>
+            <w:r>
+              <w:rPr>
+                <w:rFonts w:asciiTheme="minorEastAsia" w:eastAsiaTheme="minorEastAsia" w:hAnsiTheme="minorEastAsia" w:hint="eastAsia"/>
+                <w:szCs w:val="21"/>
+              </w:rPr>
+              <w:t>J1604A</w:t>
+            </w:r>
+          </w:p>
+        </w:tc>
+        <w:tc>
+          <w:tcPr>
+            <w:tcW w:w="1705" w:type="dxa"/>
+          </w:tcPr>
+          <w:p>
+            <w:pPr>
+              <w:spacing w:line="360" w:lineRule="auto"/>
+              <w:ind w:firstLineChars="0" w:firstLine="0"/>
+              <w:jc w:val="center"/>
+              <w:rPr>
+                <w:rFonts w:asciiTheme="minorEastAsia" w:eastAsiaTheme="minorEastAsia" w:hAnsiTheme="minorEastAsia"/>
+                <w:szCs w:val="21"/>
+              </w:rPr>
+            </w:pPr>
+            <w:r>
+              <w:rPr>
+                <w:rFonts w:asciiTheme="minorEastAsia" w:eastAsiaTheme="minorEastAsia" w:hAnsiTheme="minorEastAsia" w:hint="eastAsia"/>
+                <w:szCs w:val="21"/>
+              </w:rPr>
+              <w:t>11班</w:t>
+            </w:r>
+          </w:p>
+        </w:tc>
+        <w:tc>
+          <w:tcPr>
+            <w:tcW w:w="1705" w:type="dxa"/>
+          </w:tcPr>
+          <w:p>
+            <w:pPr>
+              <w:spacing w:line="360" w:lineRule="auto"/>
+              <w:ind w:firstLineChars="0" w:firstLine="0"/>
+              <w:jc w:val="center"/>
+              <w:rPr>
+                <w:rFonts w:asciiTheme="minorEastAsia" w:eastAsiaTheme="minorEastAsia" w:hAnsiTheme="minorEastAsia"/>
+                <w:szCs w:val="21"/>
+              </w:rPr>
+            </w:pPr>
+            <w:r>
+              <w:rPr>
+                <w:rFonts w:asciiTheme="minorEastAsia" w:eastAsiaTheme="minorEastAsia" w:hAnsiTheme="minorEastAsia" w:hint="eastAsia"/>
+                <w:szCs w:val="21"/>
+              </w:rPr>
+              <w:t>二楼</w:t>
+            </w:r>
+          </w:p>
+        </w:tc>
+      </w:tr>
+    </w:tbl>
     <w:p>
       <w:pPr>
         <w:spacing w:line="360" w:lineRule="auto"/>
@@ -5604,12 +7695,11 @@
         <w:pStyle w:val="2"/>
         <w:ind w:firstLine="643"/>
       </w:pPr>
-      <w:bookmarkStart w:id="7" w:name="_Toc461619817"/>
+      <w:bookmarkStart w:id="8" w:name="_Toc461619817"/>
       <w:r>
         <w:rPr>
           <w:rFonts w:hint="eastAsia"/>
         </w:rPr>
-        <w:lastRenderedPageBreak/>
         <w:t>3</w:t>
       </w:r>
       <w:r>
@@ -5642,7 +7732,7 @@
         </w:rPr>
         <w:t>软件</w:t>
       </w:r>
-      <w:bookmarkEnd w:id="7"/>
+      <w:bookmarkEnd w:id="8"/>
     </w:p>
     <w:p>
       <w:pPr>
@@ -5834,7 +7924,7 @@
         <w:pStyle w:val="1"/>
         <w:ind w:firstLine="883"/>
       </w:pPr>
-      <w:bookmarkStart w:id="8" w:name="_Toc461619818"/>
+      <w:bookmarkStart w:id="9" w:name="_Toc461619818"/>
       <w:r>
         <w:rPr>
           <w:rFonts w:hint="eastAsia"/>
@@ -5859,14 +7949,14 @@
         </w:rPr>
         <w:t>开发使用规定</w:t>
       </w:r>
-      <w:bookmarkEnd w:id="8"/>
+      <w:bookmarkEnd w:id="9"/>
     </w:p>
     <w:p>
       <w:pPr>
         <w:pStyle w:val="2"/>
         <w:ind w:firstLine="643"/>
       </w:pPr>
-      <w:bookmarkStart w:id="9" w:name="_Toc461619819"/>
+      <w:bookmarkStart w:id="10" w:name="_Toc461619819"/>
       <w:r>
         <w:rPr>
           <w:rFonts w:hint="eastAsia"/>
@@ -5891,7 +7981,7 @@
         </w:rPr>
         <w:t>数据使用</w:t>
       </w:r>
-      <w:bookmarkEnd w:id="9"/>
+      <w:bookmarkEnd w:id="10"/>
     </w:p>
     <w:p>
       <w:pPr>
@@ -5945,14 +8035,20 @@
         </w:rPr>
         <w:t>注意：</w:t>
       </w:r>
-      <w:bookmarkStart w:id="10" w:name="_GoBack"/>
-      <w:bookmarkEnd w:id="10"/>
-      <w:r>
-        <w:rPr>
-          <w:rFonts w:asciiTheme="minorEastAsia" w:eastAsiaTheme="minorEastAsia" w:hAnsiTheme="minorEastAsia" w:hint="eastAsia"/>
-          <w:szCs w:val="21"/>
-        </w:rPr>
-        <w:t>并且项目也设置为“utf-8”的格式。</w:t>
+      <w:r>
+        <w:rPr>
+          <w:rFonts w:asciiTheme="minorEastAsia" w:eastAsiaTheme="minorEastAsia" w:hAnsiTheme="minorEastAsia" w:hint="eastAsia"/>
+          <w:szCs w:val="21"/>
+        </w:rPr>
+        <w:t>并且项目也设置为“utf-8”</w:t>
+      </w:r>
+      <w:r>
+        <w:rPr>
+          <w:rFonts w:asciiTheme="minorEastAsia" w:eastAsiaTheme="minorEastAsia" w:hAnsiTheme="minorEastAsia" w:hint="eastAsia"/>
+          <w:szCs w:val="21"/>
+        </w:rPr>
+        <w:lastRenderedPageBreak/>
+        <w:t>的格式。</w:t>
       </w:r>
     </w:p>
     <w:p>
@@ -7548,7 +9644,7 @@
 </file>
 
 <file path=customXml/itemProps1.xml><?xml version="1.0" encoding="utf-8"?>
-<ds:datastoreItem xmlns:ds="http://schemas.openxmlformats.org/officeDocument/2006/customXml" ds:itemID="{09AC2B69-9897-4BFC-815E-52FEB86A3A75}">
+<ds:datastoreItem xmlns:ds="http://schemas.openxmlformats.org/officeDocument/2006/customXml" ds:itemID="{D5C2198F-EBD5-43CC-989F-66611A899088}">
   <ds:schemaRefs>
     <ds:schemaRef ds:uri="http://schemas.openxmlformats.org/officeDocument/2006/bibliography"/>
   </ds:schemaRefs>
